--- a/docs/Report.docx
+++ b/docs/Report.docx
@@ -267,206 +267,8 @@
           <w:sz w:val="24"/>
           <w:szCs w:val="24"/>
         </w:rPr>
-        <w:t>path cost. FigXXX depicts the factors that are to be defined to formulate the problem.</w:t>
-      </w:r>
-    </w:p>
-    <w:tbl>
-      <w:tblPr>
-        <w:tblStyle w:val="TableGrid"/>
-        <w:tblW w:w="0" w:type="auto"/>
-        <w:tblLook w:val="04A0" w:firstRow="1" w:lastRow="0" w:firstColumn="1" w:lastColumn="0" w:noHBand="0" w:noVBand="1"/>
-      </w:tblPr>
-      <w:tblGrid>
-        <w:gridCol w:w="4508"/>
-      </w:tblGrid>
-      <w:tr>
-        <w:tc>
-          <w:tcPr>
-            <w:tcW w:w="4508" w:type="dxa"/>
-          </w:tcPr>
-          <w:p>
-            <w:pPr>
-              <w:rPr>
-                <w:sz w:val="24"/>
-                <w:szCs w:val="24"/>
-              </w:rPr>
-            </w:pPr>
-            <w:r>
-              <w:rPr>
-                <w:sz w:val="24"/>
-                <w:szCs w:val="24"/>
-              </w:rPr>
-              <w:t>Factors – as a diagram</w:t>
-            </w:r>
-            <w:bookmarkStart w:id="0" w:name="_GoBack"/>
-            <w:bookmarkEnd w:id="0"/>
-          </w:p>
-        </w:tc>
-      </w:tr>
-      <w:tr>
-        <w:tc>
-          <w:tcPr>
-            <w:tcW w:w="4508" w:type="dxa"/>
-          </w:tcPr>
-          <w:p>
-            <w:pPr>
-              <w:rPr>
-                <w:sz w:val="24"/>
-                <w:szCs w:val="24"/>
-              </w:rPr>
-            </w:pPr>
-            <w:r>
-              <w:rPr>
-                <w:sz w:val="24"/>
-                <w:szCs w:val="24"/>
-              </w:rPr>
-              <w:t>Initial State</w:t>
-            </w:r>
-          </w:p>
-        </w:tc>
-      </w:tr>
-      <w:tr>
-        <w:tc>
-          <w:tcPr>
-            <w:tcW w:w="4508" w:type="dxa"/>
-          </w:tcPr>
-          <w:p>
-            <w:pPr>
-              <w:rPr>
-                <w:sz w:val="24"/>
-                <w:szCs w:val="24"/>
-              </w:rPr>
-            </w:pPr>
-            <w:r>
-              <w:rPr>
-                <w:sz w:val="24"/>
-                <w:szCs w:val="24"/>
-              </w:rPr>
-              <w:t>States</w:t>
-            </w:r>
-          </w:p>
-        </w:tc>
-      </w:tr>
-      <w:tr>
-        <w:tc>
-          <w:tcPr>
-            <w:tcW w:w="4508" w:type="dxa"/>
-          </w:tcPr>
-          <w:p>
-            <w:pPr>
-              <w:rPr>
-                <w:sz w:val="24"/>
-                <w:szCs w:val="24"/>
-              </w:rPr>
-            </w:pPr>
-            <w:r>
-              <w:rPr>
-                <w:sz w:val="24"/>
-                <w:szCs w:val="24"/>
-              </w:rPr>
-              <w:t>Actions</w:t>
-            </w:r>
-          </w:p>
-        </w:tc>
-      </w:tr>
-      <w:tr>
-        <w:tc>
-          <w:tcPr>
-            <w:tcW w:w="4508" w:type="dxa"/>
-          </w:tcPr>
-          <w:p>
-            <w:pPr>
-              <w:rPr>
-                <w:sz w:val="24"/>
-                <w:szCs w:val="24"/>
-              </w:rPr>
-            </w:pPr>
-            <w:r>
-              <w:rPr>
-                <w:sz w:val="24"/>
-                <w:szCs w:val="24"/>
-              </w:rPr>
-              <w:t>Transition Model</w:t>
-            </w:r>
-          </w:p>
-        </w:tc>
-      </w:tr>
-      <w:tr>
-        <w:tc>
-          <w:tcPr>
-            <w:tcW w:w="4508" w:type="dxa"/>
-          </w:tcPr>
-          <w:p>
-            <w:pPr>
-              <w:rPr>
-                <w:sz w:val="24"/>
-                <w:szCs w:val="24"/>
-              </w:rPr>
-            </w:pPr>
-            <w:r>
-              <w:rPr>
-                <w:sz w:val="24"/>
-                <w:szCs w:val="24"/>
-              </w:rPr>
-              <w:t>Goal Test</w:t>
-            </w:r>
-          </w:p>
-        </w:tc>
-      </w:tr>
-      <w:tr>
-        <w:tc>
-          <w:tcPr>
-            <w:tcW w:w="4508" w:type="dxa"/>
-          </w:tcPr>
-          <w:p>
-            <w:pPr>
-              <w:rPr>
-                <w:sz w:val="24"/>
-                <w:szCs w:val="24"/>
-              </w:rPr>
-            </w:pPr>
-            <w:r>
-              <w:rPr>
-                <w:sz w:val="24"/>
-                <w:szCs w:val="24"/>
-              </w:rPr>
-              <w:t>Path Cost</w:t>
-            </w:r>
-          </w:p>
-        </w:tc>
-      </w:tr>
-    </w:tbl>
-    <w:p>
-      <w:pPr>
-        <w:rPr>
-          <w:sz w:val="24"/>
-          <w:szCs w:val="24"/>
-        </w:rPr>
-      </w:pPr>
-    </w:p>
-    <w:p>
-      <w:pPr>
-        <w:rPr>
-          <w:sz w:val="24"/>
-          <w:szCs w:val="24"/>
-        </w:rPr>
-      </w:pPr>
-    </w:p>
-    <w:p>
-      <w:pPr>
-        <w:rPr>
-          <w:sz w:val="24"/>
-          <w:szCs w:val="24"/>
-        </w:rPr>
-      </w:pPr>
-    </w:p>
-    <w:p>
-      <w:pPr>
-        <w:rPr>
-          <w:sz w:val="24"/>
-          <w:szCs w:val="24"/>
-        </w:rPr>
-      </w:pPr>
+        <w:t xml:space="preserve">path cost. </w:t>
+      </w:r>
       <w:r>
         <w:rPr>
           <w:sz w:val="24"/>
@@ -516,7 +318,6 @@
                 <w:sz w:val="24"/>
                 <w:szCs w:val="24"/>
               </w:rPr>
-              <w:lastRenderedPageBreak/>
               <w:t>Properties</w:t>
             </w:r>
             <w:r>
@@ -755,6 +556,7 @@
                 <w:sz w:val="24"/>
                 <w:szCs w:val="24"/>
               </w:rPr>
+              <w:lastRenderedPageBreak/>
               <w:t>Episodic vs Non-Episodic</w:t>
             </w:r>
           </w:p>
@@ -947,21 +749,7 @@
           <w:sz w:val="24"/>
           <w:szCs w:val="24"/>
         </w:rPr>
-        <w:t xml:space="preserve">4 – Expectimax algorithm with </w:t>
-      </w:r>
-      <w:r>
-        <w:rPr>
-          <w:sz w:val="24"/>
-          <w:szCs w:val="24"/>
-        </w:rPr>
-        <w:t>alpha-beta pruning and depth-limited search</w:t>
-      </w:r>
-      <w:r>
-        <w:rPr>
-          <w:sz w:val="24"/>
-          <w:szCs w:val="24"/>
-        </w:rPr>
-        <w:t xml:space="preserve"> and </w:t>
+        <w:t xml:space="preserve">4 – Expectimax algorithm with alpha-beta pruning and depth-limited search and </w:t>
       </w:r>
       <w:r>
         <w:rPr>
@@ -1010,17 +798,88 @@
     </w:p>
     <w:p>
       <w:pPr>
-        <w:rPr>
-          <w:sz w:val="24"/>
-          <w:szCs w:val="24"/>
-        </w:rPr>
-      </w:pPr>
-      <w:r>
-        <w:rPr>
-          <w:sz w:val="24"/>
-          <w:szCs w:val="24"/>
-        </w:rPr>
-        <w:t>The rest of the paper is organized as follows. In Section 2, we mention the Related Work on approaches used to solve the problem, Section 3 comprises of the Problem Definition and Algorithms implemented, Section 4 describes the Experimental Results obtained due to the utilised methodology and lastly, Section 5 includes the Conclusions and final discussions of the main results</w:t>
+        <w:ind w:firstLine="720"/>
+        <w:rPr>
+          <w:sz w:val="24"/>
+          <w:szCs w:val="24"/>
+        </w:rPr>
+      </w:pPr>
+      <w:r>
+        <w:rPr>
+          <w:sz w:val="24"/>
+          <w:szCs w:val="24"/>
+        </w:rPr>
+        <w:t>The rest of the paper is organized as follows</w:t>
+      </w:r>
+      <w:r>
+        <w:rPr>
+          <w:sz w:val="24"/>
+          <w:szCs w:val="24"/>
+        </w:rPr>
+        <w:t xml:space="preserve">: </w:t>
+      </w:r>
+      <w:r>
+        <w:rPr>
+          <w:sz w:val="24"/>
+          <w:szCs w:val="24"/>
+        </w:rPr>
+        <w:t>Section 2</w:t>
+      </w:r>
+      <w:r>
+        <w:rPr>
+          <w:sz w:val="24"/>
+          <w:szCs w:val="24"/>
+        </w:rPr>
+        <w:t xml:space="preserve"> </w:t>
+      </w:r>
+      <w:r>
+        <w:rPr>
+          <w:sz w:val="24"/>
+          <w:szCs w:val="24"/>
+        </w:rPr>
+        <w:t>mention</w:t>
+      </w:r>
+      <w:r>
+        <w:rPr>
+          <w:sz w:val="24"/>
+          <w:szCs w:val="24"/>
+        </w:rPr>
+        <w:t>s</w:t>
+      </w:r>
+      <w:r>
+        <w:rPr>
+          <w:sz w:val="24"/>
+          <w:szCs w:val="24"/>
+        </w:rPr>
+        <w:t xml:space="preserve"> the Related Work on approaches used to solve the problem, Section 3 comprises of the Problem Definition and Algorithms implemented, Section 4 describes the Experimental Results obtained </w:t>
+      </w:r>
+      <w:r>
+        <w:rPr>
+          <w:sz w:val="24"/>
+          <w:szCs w:val="24"/>
+        </w:rPr>
+        <w:t>by</w:t>
+      </w:r>
+      <w:r>
+        <w:rPr>
+          <w:sz w:val="24"/>
+          <w:szCs w:val="24"/>
+        </w:rPr>
+        <w:t xml:space="preserve"> the utilised methodology and lastly</w:t>
+      </w:r>
+      <w:r>
+        <w:rPr>
+          <w:sz w:val="24"/>
+          <w:szCs w:val="24"/>
+        </w:rPr>
+        <w:t xml:space="preserve">, </w:t>
+      </w:r>
+      <w:r>
+        <w:rPr>
+          <w:sz w:val="24"/>
+          <w:szCs w:val="24"/>
+        </w:rPr>
+        <w:t>Section 5 includes the Conclusions and final discussions of the main results</w:t>
       </w:r>
       <w:r>
         <w:rPr>
@@ -1032,82 +891,1613 @@
     </w:p>
     <w:p>
       <w:pPr>
-        <w:rPr>
-          <w:sz w:val="24"/>
-          <w:szCs w:val="24"/>
-        </w:rPr>
-      </w:pPr>
-    </w:p>
-    <w:p>
-      <w:pPr>
-        <w:rPr>
-          <w:sz w:val="24"/>
-          <w:szCs w:val="24"/>
-        </w:rPr>
-      </w:pPr>
-    </w:p>
-    <w:p>
-      <w:pPr>
-        <w:rPr>
-          <w:sz w:val="24"/>
-          <w:szCs w:val="24"/>
-        </w:rPr>
-      </w:pPr>
-    </w:p>
-    <w:p>
-      <w:pPr>
-        <w:rPr>
-          <w:sz w:val="24"/>
-          <w:szCs w:val="24"/>
-        </w:rPr>
-      </w:pPr>
-      <w:r>
+        <w:pStyle w:val="heading1"/>
+        <w:rPr>
+          <w:b w:val="0"/>
+          <w:sz w:val="20"/>
+          <w:lang w:val="en-GB"/>
+        </w:rPr>
+      </w:pPr>
+      <w:r>
+        <w:rPr>
+          <w:b w:val="0"/>
+          <w:sz w:val="20"/>
+          <w:lang w:val="en-GB"/>
+        </w:rPr>
+        <w:t>In this section you will discuss possible approaches to solve the problem you are addressing, justifying your choice of the 3 you have selected to evaluate. Also, briefly introduce the approaches you are evaluating with a specific emphasis on differences and similarities to the proposed approach(es).</w:t>
+      </w:r>
+    </w:p>
+    <w:p>
+      <w:pPr>
         <w:rPr>
           <w:b/>
           <w:bCs/>
-          <w:sz w:val="24"/>
-          <w:szCs w:val="24"/>
-        </w:rPr>
-        <w:t>NEED TO INCLUDE</w:t>
-      </w:r>
-      <w:r>
-        <w:rPr>
-          <w:sz w:val="24"/>
-          <w:szCs w:val="24"/>
-        </w:rPr>
-        <w:t xml:space="preserve"> a figure of how connect-four game looks like, may be a flowchart</w:t>
-      </w:r>
-      <w:r>
-        <w:rPr>
-          <w:sz w:val="24"/>
-          <w:szCs w:val="24"/>
-        </w:rPr>
-        <w:t xml:space="preserve"> of overall flow of the game</w:t>
-      </w:r>
-      <w:r>
-        <w:rPr>
-          <w:sz w:val="24"/>
-          <w:szCs w:val="24"/>
-        </w:rPr>
-        <w:t>.</w:t>
-      </w:r>
-    </w:p>
-    <w:p>
-      <w:pPr>
+          <w:sz w:val="28"/>
+          <w:szCs w:val="28"/>
+        </w:rPr>
+      </w:pPr>
+      <w:r>
         <w:rPr>
           <w:b/>
           <w:bCs/>
-          <w:sz w:val="24"/>
-          <w:szCs w:val="24"/>
-        </w:rPr>
-      </w:pPr>
-      <w:r>
+          <w:sz w:val="28"/>
+          <w:szCs w:val="28"/>
+        </w:rPr>
+        <w:t>RELATED WORK</w:t>
+      </w:r>
+    </w:p>
+    <w:p>
+      <w:pPr>
+        <w:rPr>
+          <w:sz w:val="24"/>
+          <w:szCs w:val="24"/>
+        </w:rPr>
+      </w:pPr>
+      <w:r>
+        <w:rPr>
+          <w:sz w:val="24"/>
+          <w:szCs w:val="24"/>
+        </w:rPr>
+        <w:tab/>
+        <w:t xml:space="preserve">Game playing is an important area of artificial intelligence. Once the rules, permissible moves and conditions to succeed or lose the game are acknowledged search procedures can be implemented to see good moves to be generated and </w:t>
+      </w:r>
+      <w:r>
+        <w:rPr>
+          <w:sz w:val="24"/>
+          <w:szCs w:val="24"/>
+        </w:rPr>
+        <w:t>explored first.</w:t>
+      </w:r>
+      <w:r>
+        <w:rPr>
+          <w:sz w:val="24"/>
+          <w:szCs w:val="24"/>
+        </w:rPr>
+        <w:t xml:space="preserve"> </w:t>
+      </w:r>
+    </w:p>
+    <w:p>
+      <w:pPr>
+        <w:pStyle w:val="p1a"/>
+        <w:rPr>
+          <w:lang w:val="en-GB"/>
+        </w:rPr>
+      </w:pPr>
+      <w:r>
+        <w:rPr>
+          <w:lang w:val="en-GB"/>
+        </w:rPr>
+        <w:t>This section formalises the problem you are addressing and the models used to solve it. This section should provide a technical discussion of the chosen/implemented algorithms. A pseudocode description of the algorithm(s) can also be beneficial to a clear explanation. It is also possible to provide one example that clarifies the way an algorithm works. It is important to highlight in this section the possible parameters involved in the model and their impact, as well as all the implementation choices that can impact the algorithm.</w:t>
+      </w:r>
+    </w:p>
+    <w:p>
+      <w:pPr>
         <w:rPr>
           <w:b/>
           <w:bCs/>
-          <w:sz w:val="24"/>
-          <w:szCs w:val="24"/>
-        </w:rPr>
+          <w:sz w:val="28"/>
+          <w:szCs w:val="28"/>
+        </w:rPr>
+      </w:pPr>
+      <w:r>
+        <w:rPr>
+          <w:b/>
+          <w:bCs/>
+          <w:sz w:val="28"/>
+          <w:szCs w:val="28"/>
+        </w:rPr>
+        <w:lastRenderedPageBreak/>
+        <w:t>PROBLEM DEFINITION AND ALGORITHM</w:t>
+      </w:r>
+    </w:p>
+    <w:p>
+      <w:pPr>
+        <w:rPr>
+          <w:sz w:val="24"/>
+          <w:szCs w:val="24"/>
+        </w:rPr>
+      </w:pPr>
+      <w:r>
+        <w:rPr>
+          <w:sz w:val="24"/>
+          <w:szCs w:val="24"/>
+        </w:rPr>
+        <w:tab/>
+        <w:t xml:space="preserve">Connect-Four being a two-player mathematical </w:t>
+      </w:r>
+      <w:r>
+        <w:rPr>
+          <w:sz w:val="24"/>
+          <w:szCs w:val="24"/>
+        </w:rPr>
+        <w:t xml:space="preserve">6x7 </w:t>
+      </w:r>
+      <w:r>
+        <w:rPr>
+          <w:sz w:val="24"/>
+          <w:szCs w:val="24"/>
+        </w:rPr>
+        <w:t>board game, it can be solved strategically using a mathematical solution. FigXXX depicts the factors that are to be defined to formulate the problem.</w:t>
+      </w:r>
+    </w:p>
+    <w:tbl>
+      <w:tblPr>
+        <w:tblStyle w:val="TableGrid"/>
+        <w:tblW w:w="0" w:type="auto"/>
+        <w:tblLook w:val="04A0" w:firstRow="1" w:lastRow="0" w:firstColumn="1" w:lastColumn="0" w:noHBand="0" w:noVBand="1"/>
+      </w:tblPr>
+      <w:tblGrid>
+        <w:gridCol w:w="4508"/>
+      </w:tblGrid>
+      <w:tr>
+        <w:tc>
+          <w:tcPr>
+            <w:tcW w:w="4508" w:type="dxa"/>
+          </w:tcPr>
+          <w:p>
+            <w:pPr>
+              <w:rPr>
+                <w:sz w:val="24"/>
+                <w:szCs w:val="24"/>
+              </w:rPr>
+            </w:pPr>
+            <w:r>
+              <w:rPr>
+                <w:sz w:val="24"/>
+                <w:szCs w:val="24"/>
+              </w:rPr>
+              <w:t>Factors – as a diagram</w:t>
+            </w:r>
+          </w:p>
+        </w:tc>
+      </w:tr>
+      <w:tr>
+        <w:tc>
+          <w:tcPr>
+            <w:tcW w:w="4508" w:type="dxa"/>
+          </w:tcPr>
+          <w:p>
+            <w:pPr>
+              <w:rPr>
+                <w:sz w:val="24"/>
+                <w:szCs w:val="24"/>
+              </w:rPr>
+            </w:pPr>
+            <w:r>
+              <w:rPr>
+                <w:sz w:val="24"/>
+                <w:szCs w:val="24"/>
+              </w:rPr>
+              <w:t>Initial State</w:t>
+            </w:r>
+          </w:p>
+        </w:tc>
+      </w:tr>
+      <w:tr>
+        <w:tc>
+          <w:tcPr>
+            <w:tcW w:w="4508" w:type="dxa"/>
+          </w:tcPr>
+          <w:p>
+            <w:pPr>
+              <w:rPr>
+                <w:sz w:val="24"/>
+                <w:szCs w:val="24"/>
+              </w:rPr>
+            </w:pPr>
+            <w:r>
+              <w:rPr>
+                <w:sz w:val="24"/>
+                <w:szCs w:val="24"/>
+              </w:rPr>
+              <w:t>States</w:t>
+            </w:r>
+          </w:p>
+        </w:tc>
+      </w:tr>
+      <w:tr>
+        <w:tc>
+          <w:tcPr>
+            <w:tcW w:w="4508" w:type="dxa"/>
+          </w:tcPr>
+          <w:p>
+            <w:pPr>
+              <w:rPr>
+                <w:sz w:val="24"/>
+                <w:szCs w:val="24"/>
+              </w:rPr>
+            </w:pPr>
+            <w:r>
+              <w:rPr>
+                <w:sz w:val="24"/>
+                <w:szCs w:val="24"/>
+              </w:rPr>
+              <w:t>Actions</w:t>
+            </w:r>
+          </w:p>
+        </w:tc>
+      </w:tr>
+      <w:tr>
+        <w:tc>
+          <w:tcPr>
+            <w:tcW w:w="4508" w:type="dxa"/>
+          </w:tcPr>
+          <w:p>
+            <w:pPr>
+              <w:rPr>
+                <w:sz w:val="24"/>
+                <w:szCs w:val="24"/>
+              </w:rPr>
+            </w:pPr>
+            <w:r>
+              <w:rPr>
+                <w:sz w:val="24"/>
+                <w:szCs w:val="24"/>
+              </w:rPr>
+              <w:t>Transition Model</w:t>
+            </w:r>
+          </w:p>
+        </w:tc>
+      </w:tr>
+      <w:tr>
+        <w:tc>
+          <w:tcPr>
+            <w:tcW w:w="4508" w:type="dxa"/>
+          </w:tcPr>
+          <w:p>
+            <w:pPr>
+              <w:rPr>
+                <w:sz w:val="24"/>
+                <w:szCs w:val="24"/>
+              </w:rPr>
+            </w:pPr>
+            <w:r>
+              <w:rPr>
+                <w:sz w:val="24"/>
+                <w:szCs w:val="24"/>
+              </w:rPr>
+              <w:t>Goal Test</w:t>
+            </w:r>
+          </w:p>
+        </w:tc>
+      </w:tr>
+      <w:tr>
+        <w:tc>
+          <w:tcPr>
+            <w:tcW w:w="4508" w:type="dxa"/>
+          </w:tcPr>
+          <w:p>
+            <w:pPr>
+              <w:rPr>
+                <w:sz w:val="24"/>
+                <w:szCs w:val="24"/>
+              </w:rPr>
+            </w:pPr>
+            <w:r>
+              <w:rPr>
+                <w:sz w:val="24"/>
+                <w:szCs w:val="24"/>
+              </w:rPr>
+              <w:t>Path Cost</w:t>
+            </w:r>
+          </w:p>
+        </w:tc>
+      </w:tr>
+    </w:tbl>
+    <w:p>
+      <w:pPr>
+        <w:rPr>
+          <w:sz w:val="24"/>
+          <w:szCs w:val="24"/>
+        </w:rPr>
+      </w:pPr>
+    </w:p>
+    <w:p>
+      <w:pPr>
+        <w:rPr>
+          <w:sz w:val="24"/>
+          <w:szCs w:val="24"/>
+        </w:rPr>
+      </w:pPr>
+      <w:r>
+        <w:rPr>
+          <w:sz w:val="24"/>
+          <w:szCs w:val="24"/>
+        </w:rPr>
+        <w:t>From a plethora of artificial intelligence algorithms available, a mixture of brute-force techniques and knowledge-based approaches can be utilised to solve the game.</w:t>
+      </w:r>
+      <w:r>
+        <w:rPr>
+          <w:sz w:val="24"/>
+          <w:szCs w:val="24"/>
+        </w:rPr>
+        <w:t xml:space="preserve"> </w:t>
+      </w:r>
+      <w:r>
+        <w:rPr>
+          <w:sz w:val="24"/>
+          <w:szCs w:val="24"/>
+        </w:rPr>
+        <w:t>There are a few conclusions resolved from solving the game for instance, the first player has a higher probability of winning if the game is started by placing the disc in the middle column. However, this highly depends on the agent</w:t>
+      </w:r>
+      <w:r>
+        <w:rPr>
+          <w:sz w:val="24"/>
+          <w:szCs w:val="24"/>
+        </w:rPr>
+        <w:t>’</w:t>
+      </w:r>
+      <w:r>
+        <w:rPr>
+          <w:sz w:val="24"/>
+          <w:szCs w:val="24"/>
+        </w:rPr>
+        <w:t xml:space="preserve">s capacity to look ahead based on the algorithm imposed </w:t>
+      </w:r>
+      <w:r>
+        <w:rPr>
+          <w:sz w:val="24"/>
+          <w:szCs w:val="24"/>
+        </w:rPr>
+        <w:t>on it.</w:t>
+      </w:r>
+      <w:r>
+        <w:rPr>
+          <w:sz w:val="24"/>
+          <w:szCs w:val="24"/>
+        </w:rPr>
+        <w:t xml:space="preserve"> </w:t>
+      </w:r>
+      <w:r>
+        <w:rPr>
+          <w:sz w:val="24"/>
+          <w:szCs w:val="24"/>
+        </w:rPr>
+        <w:t>The layout of the Connect-Four game and design flow of the game is shown in figVVV and figBBB respectively.</w:t>
+      </w:r>
+    </w:p>
+    <w:p>
+      <w:pPr>
+        <w:rPr>
+          <w:b/>
+          <w:bCs/>
+          <w:sz w:val="28"/>
+          <w:szCs w:val="28"/>
+        </w:rPr>
+      </w:pPr>
+      <w:r>
+        <w:rPr>
+          <w:b/>
+          <w:bCs/>
+          <w:sz w:val="28"/>
+          <w:szCs w:val="28"/>
+        </w:rPr>
+        <w:t xml:space="preserve">(figures of how the empty connect 4 board game looks like and overall flow of the game </w:t>
+      </w:r>
+      <w:r>
+        <w:rPr>
+          <w:b/>
+          <w:bCs/>
+          <w:sz w:val="28"/>
+          <w:szCs w:val="28"/>
+        </w:rPr>
+        <w:t>as a flow chart</w:t>
+      </w:r>
+      <w:r>
+        <w:rPr>
+          <w:b/>
+          <w:bCs/>
+          <w:sz w:val="28"/>
+          <w:szCs w:val="28"/>
+        </w:rPr>
+        <w:t>– UI, selecting the players)</w:t>
+      </w:r>
+    </w:p>
+    <w:p>
+      <w:pPr>
+        <w:rPr>
+          <w:sz w:val="24"/>
+          <w:szCs w:val="24"/>
+        </w:rPr>
+      </w:pPr>
+      <w:r>
+        <w:rPr>
+          <w:sz w:val="24"/>
+          <w:szCs w:val="24"/>
+        </w:rPr>
+        <w:t>A</w:t>
+      </w:r>
+      <w:r>
+        <w:rPr>
+          <w:sz w:val="24"/>
+          <w:szCs w:val="24"/>
+        </w:rPr>
+        <w:t>part from a random and forward checking agent</w:t>
+      </w:r>
+      <w:r>
+        <w:rPr>
+          <w:sz w:val="24"/>
+          <w:szCs w:val="24"/>
+        </w:rPr>
+        <w:t xml:space="preserve"> for naïve playing</w:t>
+      </w:r>
+      <w:r>
+        <w:rPr>
+          <w:sz w:val="24"/>
+          <w:szCs w:val="24"/>
+        </w:rPr>
+        <w:t xml:space="preserve">, we demonstrate </w:t>
+      </w:r>
+      <w:r>
+        <w:rPr>
+          <w:sz w:val="24"/>
+          <w:szCs w:val="24"/>
+        </w:rPr>
+        <w:t xml:space="preserve">and evaluate </w:t>
+      </w:r>
+      <w:bookmarkStart w:id="0" w:name="_GoBack"/>
+      <w:bookmarkEnd w:id="0"/>
+      <w:r>
+        <w:rPr>
+          <w:sz w:val="24"/>
+          <w:szCs w:val="24"/>
+        </w:rPr>
+        <w:t xml:space="preserve">the performance of three other agents respectively equipped with </w:t>
+      </w:r>
+      <w:r>
+        <w:rPr>
+          <w:sz w:val="24"/>
+          <w:szCs w:val="24"/>
+        </w:rPr>
+        <w:t xml:space="preserve">three state-of-the-art artificial algorithms </w:t>
+      </w:r>
+      <w:r>
+        <w:rPr>
+          <w:sz w:val="24"/>
+          <w:szCs w:val="24"/>
+        </w:rPr>
+        <w:t>Minimax, Expectimax and Monte Carlo Tree Search algorithm by formulating different combinations of games to be played against each other.</w:t>
+      </w:r>
+    </w:p>
+    <w:p>
+      <w:pPr>
+        <w:rPr>
+          <w:sz w:val="24"/>
+          <w:szCs w:val="24"/>
+        </w:rPr>
+      </w:pPr>
+    </w:p>
+    <w:p>
+      <w:pPr>
+        <w:rPr>
+          <w:sz w:val="28"/>
+          <w:szCs w:val="28"/>
+        </w:rPr>
+      </w:pPr>
+      <w:r>
+        <w:rPr>
+          <w:b/>
+          <w:bCs/>
+          <w:sz w:val="28"/>
+          <w:szCs w:val="28"/>
+        </w:rPr>
+        <w:t>3.3 Monte Carlo Tree Search Algorithm</w:t>
+      </w:r>
+    </w:p>
+    <w:p>
+      <w:pPr>
+        <w:rPr>
+          <w:sz w:val="24"/>
+          <w:szCs w:val="24"/>
+        </w:rPr>
+      </w:pPr>
+      <w:r>
+        <w:rPr>
+          <w:sz w:val="24"/>
+          <w:szCs w:val="24"/>
+        </w:rPr>
+        <w:tab/>
+        <w:t xml:space="preserve">Monte Carlo Tree Search (MCTS) is a </w:t>
+      </w:r>
+      <w:r>
+        <w:rPr>
+          <w:sz w:val="24"/>
+          <w:szCs w:val="24"/>
+        </w:rPr>
+        <w:t>deeply</w:t>
+      </w:r>
+      <w:r>
+        <w:rPr>
+          <w:sz w:val="24"/>
+          <w:szCs w:val="24"/>
+        </w:rPr>
+        <w:t xml:space="preserve"> utilized heuristic search algorithm known for incorporating an element of randomness into the search.</w:t>
+      </w:r>
+      <w:r>
+        <w:rPr>
+          <w:sz w:val="24"/>
+          <w:szCs w:val="24"/>
+        </w:rPr>
+        <w:t xml:space="preserve"> </w:t>
+      </w:r>
+      <w:r>
+        <w:rPr>
+          <w:sz w:val="24"/>
+          <w:szCs w:val="24"/>
+        </w:rPr>
+        <w:t xml:space="preserve">It was </w:t>
+      </w:r>
+      <w:r>
+        <w:rPr>
+          <w:sz w:val="24"/>
+          <w:szCs w:val="24"/>
+        </w:rPr>
+        <w:t>highly</w:t>
+      </w:r>
+      <w:r>
+        <w:rPr>
+          <w:sz w:val="24"/>
+          <w:szCs w:val="24"/>
+        </w:rPr>
+        <w:t xml:space="preserve"> recommended as a search and planning structure for identifying optimal results </w:t>
+      </w:r>
+      <w:r>
+        <w:rPr>
+          <w:sz w:val="24"/>
+          <w:szCs w:val="24"/>
+        </w:rPr>
+        <w:t>in a given situation</w:t>
+      </w:r>
+      <w:r>
+        <w:rPr>
+          <w:sz w:val="24"/>
+          <w:szCs w:val="24"/>
+        </w:rPr>
+        <w:t>.</w:t>
+      </w:r>
+      <w:r>
+        <w:rPr>
+          <w:sz w:val="24"/>
+          <w:szCs w:val="24"/>
+        </w:rPr>
+        <w:t xml:space="preserve"> Upper Confidence Bounds for Trees (UCT), a manifestation of MCTS was considered revolutionary for game-playing agents in artificial intelligence (4).</w:t>
+      </w:r>
+      <w:r>
+        <w:rPr>
+          <w:sz w:val="24"/>
+          <w:szCs w:val="24"/>
+        </w:rPr>
+        <w:t xml:space="preserve"> The expression </w:t>
+      </w:r>
+      <w:r>
+        <w:rPr>
+          <w:sz w:val="24"/>
+          <w:szCs w:val="24"/>
+        </w:rPr>
+        <w:t xml:space="preserve">and pseudocode </w:t>
+      </w:r>
+      <w:r>
+        <w:rPr>
+          <w:sz w:val="24"/>
+          <w:szCs w:val="24"/>
+        </w:rPr>
+        <w:t>for UCT is</w:t>
+      </w:r>
+      <w:r>
+        <w:rPr>
+          <w:sz w:val="24"/>
+          <w:szCs w:val="24"/>
+        </w:rPr>
+        <w:t xml:space="preserve"> depicted respectively (fig ggg)</w:t>
+      </w:r>
+      <w:r>
+        <w:rPr>
+          <w:sz w:val="24"/>
+          <w:szCs w:val="24"/>
+        </w:rPr>
+        <w:t xml:space="preserve"> from which the highest value calculated is utilised </w:t>
+      </w:r>
+      <w:r>
+        <w:rPr>
+          <w:sz w:val="24"/>
+          <w:szCs w:val="24"/>
+        </w:rPr>
+        <w:t>in</w:t>
+      </w:r>
+      <w:r>
+        <w:rPr>
+          <w:sz w:val="24"/>
+          <w:szCs w:val="24"/>
+        </w:rPr>
+        <w:t xml:space="preserve"> decision making models.</w:t>
+      </w:r>
+    </w:p>
+    <w:p>
+      <w:pPr>
+        <w:spacing w:after="0" w:line="240" w:lineRule="auto"/>
+        <w:ind w:left="357"/>
+        <w:jc w:val="center"/>
+        <w:rPr>
+          <w:rFonts w:ascii="Times New Roman" w:eastAsiaTheme="minorEastAsia" w:hAnsi="Times New Roman" w:cs="Times New Roman"/>
+          <w:lang w:val="en-US"/>
+        </w:rPr>
+      </w:pPr>
+      <m:oMathPara>
+        <m:oMath>
+          <m:f>
+            <m:fPr>
+              <m:ctrlPr>
+                <w:rPr>
+                  <w:rFonts w:ascii="Cambria Math" w:hAnsi="Cambria Math" w:cs="Times New Roman"/>
+                  <w:i/>
+                  <w:lang w:val="en-US"/>
+                </w:rPr>
+              </m:ctrlPr>
+            </m:fPr>
+            <m:num>
+              <m:sSub>
+                <m:sSubPr>
+                  <m:ctrlPr>
+                    <w:rPr>
+                      <w:rFonts w:ascii="Cambria Math" w:hAnsi="Cambria Math" w:cs="Times New Roman"/>
+                      <w:i/>
+                      <w:lang w:val="en-US"/>
+                    </w:rPr>
+                  </m:ctrlPr>
+                </m:sSubPr>
+                <m:e>
+                  <m:r>
+                    <w:rPr>
+                      <w:rFonts w:ascii="Cambria Math" w:hAnsi="Cambria Math" w:cs="Times New Roman"/>
+                      <w:lang w:val="en-US"/>
+                    </w:rPr>
+                    <m:t>w</m:t>
+                  </m:r>
+                </m:e>
+                <m:sub>
+                  <m:r>
+                    <w:rPr>
+                      <w:rFonts w:ascii="Cambria Math" w:hAnsi="Cambria Math" w:cs="Times New Roman"/>
+                      <w:lang w:val="en-US"/>
+                    </w:rPr>
+                    <m:t>i</m:t>
+                  </m:r>
+                </m:sub>
+              </m:sSub>
+            </m:num>
+            <m:den>
+              <m:sSub>
+                <m:sSubPr>
+                  <m:ctrlPr>
+                    <w:rPr>
+                      <w:rFonts w:ascii="Cambria Math" w:hAnsi="Cambria Math" w:cs="Times New Roman"/>
+                      <w:i/>
+                      <w:lang w:val="en-US"/>
+                    </w:rPr>
+                  </m:ctrlPr>
+                </m:sSubPr>
+                <m:e>
+                  <m:r>
+                    <w:rPr>
+                      <w:rFonts w:ascii="Cambria Math" w:hAnsi="Cambria Math" w:cs="Times New Roman"/>
+                      <w:lang w:val="en-US"/>
+                    </w:rPr>
+                    <m:t>n</m:t>
+                  </m:r>
+                </m:e>
+                <m:sub>
+                  <m:r>
+                    <w:rPr>
+                      <w:rFonts w:ascii="Cambria Math" w:hAnsi="Cambria Math" w:cs="Times New Roman"/>
+                      <w:lang w:val="en-US"/>
+                    </w:rPr>
+                    <m:t>i</m:t>
+                  </m:r>
+                </m:sub>
+              </m:sSub>
+            </m:den>
+          </m:f>
+          <m:r>
+            <w:rPr>
+              <w:rFonts w:ascii="Cambria Math" w:hAnsi="Cambria Math" w:cs="Times New Roman"/>
+              <w:lang w:val="en-US"/>
+            </w:rPr>
+            <m:t>+c</m:t>
+          </m:r>
+          <m:rad>
+            <m:radPr>
+              <m:degHide m:val="1"/>
+              <m:ctrlPr>
+                <w:rPr>
+                  <w:rFonts w:ascii="Cambria Math" w:hAnsi="Cambria Math" w:cs="Times New Roman"/>
+                  <w:i/>
+                  <w:lang w:val="en-US"/>
+                </w:rPr>
+              </m:ctrlPr>
+            </m:radPr>
+            <m:deg/>
+            <m:e>
+              <m:f>
+                <m:fPr>
+                  <m:ctrlPr>
+                    <w:rPr>
+                      <w:rFonts w:ascii="Cambria Math" w:hAnsi="Cambria Math" w:cs="Times New Roman"/>
+                      <w:i/>
+                      <w:lang w:val="en-US"/>
+                    </w:rPr>
+                  </m:ctrlPr>
+                </m:fPr>
+                <m:num>
+                  <m:func>
+                    <m:funcPr>
+                      <m:ctrlPr>
+                        <w:rPr>
+                          <w:rFonts w:ascii="Cambria Math" w:hAnsi="Cambria Math" w:cs="Times New Roman"/>
+                          <w:i/>
+                          <w:lang w:val="en-US"/>
+                        </w:rPr>
+                      </m:ctrlPr>
+                    </m:funcPr>
+                    <m:fName>
+                      <m:r>
+                        <m:rPr>
+                          <m:sty m:val="p"/>
+                        </m:rPr>
+                        <w:rPr>
+                          <w:rFonts w:ascii="Cambria Math" w:hAnsi="Cambria Math" w:cs="Times New Roman"/>
+                          <w:lang w:val="en-US"/>
+                        </w:rPr>
+                        <m:t>ln</m:t>
+                      </m:r>
+                    </m:fName>
+                    <m:e>
+                      <m:sSub>
+                        <m:sSubPr>
+                          <m:ctrlPr>
+                            <w:rPr>
+                              <w:rFonts w:ascii="Cambria Math" w:hAnsi="Cambria Math" w:cs="Times New Roman"/>
+                              <w:i/>
+                              <w:lang w:val="en-US"/>
+                            </w:rPr>
+                          </m:ctrlPr>
+                        </m:sSubPr>
+                        <m:e>
+                          <m:r>
+                            <w:rPr>
+                              <w:rFonts w:ascii="Cambria Math" w:hAnsi="Cambria Math" w:cs="Times New Roman"/>
+                              <w:lang w:val="en-US"/>
+                            </w:rPr>
+                            <m:t>N</m:t>
+                          </m:r>
+                        </m:e>
+                        <m:sub>
+                          <m:r>
+                            <w:rPr>
+                              <w:rFonts w:ascii="Cambria Math" w:hAnsi="Cambria Math" w:cs="Times New Roman"/>
+                              <w:lang w:val="en-US"/>
+                            </w:rPr>
+                            <m:t>i</m:t>
+                          </m:r>
+                        </m:sub>
+                      </m:sSub>
+                    </m:e>
+                  </m:func>
+                </m:num>
+                <m:den>
+                  <m:sSub>
+                    <m:sSubPr>
+                      <m:ctrlPr>
+                        <w:rPr>
+                          <w:rFonts w:ascii="Cambria Math" w:hAnsi="Cambria Math" w:cs="Times New Roman"/>
+                          <w:i/>
+                          <w:lang w:val="en-US"/>
+                        </w:rPr>
+                      </m:ctrlPr>
+                    </m:sSubPr>
+                    <m:e>
+                      <m:r>
+                        <w:rPr>
+                          <w:rFonts w:ascii="Cambria Math" w:hAnsi="Cambria Math" w:cs="Times New Roman"/>
+                          <w:lang w:val="en-US"/>
+                        </w:rPr>
+                        <m:t>n</m:t>
+                      </m:r>
+                    </m:e>
+                    <m:sub>
+                      <m:r>
+                        <w:rPr>
+                          <w:rFonts w:ascii="Cambria Math" w:hAnsi="Cambria Math" w:cs="Times New Roman"/>
+                          <w:lang w:val="en-US"/>
+                        </w:rPr>
+                        <m:t>i</m:t>
+                      </m:r>
+                    </m:sub>
+                  </m:sSub>
+                </m:den>
+              </m:f>
+            </m:e>
+          </m:rad>
+        </m:oMath>
+      </m:oMathPara>
+    </w:p>
+    <w:p>
+      <w:pPr>
+        <w:spacing w:after="0" w:line="240" w:lineRule="auto"/>
+        <w:ind w:left="357"/>
+        <w:rPr>
+          <w:rFonts w:ascii="Times New Roman" w:eastAsiaTheme="minorEastAsia" w:hAnsi="Times New Roman" w:cs="Times New Roman"/>
+          <w:lang w:val="en-US"/>
+        </w:rPr>
+      </w:pPr>
+      <w:r>
+        <w:rPr>
+          <w:rFonts w:ascii="Times New Roman" w:eastAsiaTheme="minorEastAsia" w:hAnsi="Times New Roman" w:cs="Times New Roman"/>
+          <w:lang w:val="en-US"/>
+        </w:rPr>
+        <w:t>Where,</w:t>
+      </w:r>
+    </w:p>
+    <w:p>
+      <w:pPr>
+        <w:pStyle w:val="ListParagraph"/>
+        <w:numPr>
+          <w:ilvl w:val="0"/>
+          <w:numId w:val="1"/>
+        </w:numPr>
+        <w:spacing w:after="0" w:line="240" w:lineRule="auto"/>
+        <w:jc w:val="both"/>
+        <w:rPr>
+          <w:rFonts w:ascii="Times New Roman" w:eastAsiaTheme="minorEastAsia" w:hAnsi="Times New Roman" w:cs="Times New Roman"/>
+          <w:vertAlign w:val="subscript"/>
+          <w:lang w:val="en-US"/>
+        </w:rPr>
+      </w:pPr>
+      <w:r>
+        <w:rPr>
+          <w:rFonts w:ascii="Times New Roman" w:eastAsiaTheme="minorEastAsia" w:hAnsi="Times New Roman" w:cs="Times New Roman"/>
+          <w:i/>
+          <w:iCs/>
+          <w:lang w:val="en-US"/>
+        </w:rPr>
+        <w:t>w</w:t>
+      </w:r>
+      <w:r>
+        <w:rPr>
+          <w:rFonts w:ascii="Times New Roman" w:eastAsiaTheme="minorEastAsia" w:hAnsi="Times New Roman" w:cs="Times New Roman"/>
+          <w:i/>
+          <w:iCs/>
+          <w:vertAlign w:val="subscript"/>
+          <w:lang w:val="en-US"/>
+        </w:rPr>
+        <w:t>i</w:t>
+      </w:r>
+      <w:r>
+        <w:rPr>
+          <w:rFonts w:ascii="Times New Roman" w:eastAsiaTheme="minorEastAsia" w:hAnsi="Times New Roman" w:cs="Times New Roman"/>
+          <w:lang w:val="en-US"/>
+        </w:rPr>
+        <w:t xml:space="preserve"> – number of wins for the node after the i</w:t>
+      </w:r>
+      <w:r>
+        <w:rPr>
+          <w:rFonts w:ascii="Times New Roman" w:eastAsiaTheme="minorEastAsia" w:hAnsi="Times New Roman" w:cs="Times New Roman"/>
+          <w:vertAlign w:val="superscript"/>
+          <w:lang w:val="en-US"/>
+        </w:rPr>
+        <w:t>th</w:t>
+      </w:r>
+      <w:r>
+        <w:rPr>
+          <w:rFonts w:ascii="Times New Roman" w:eastAsiaTheme="minorEastAsia" w:hAnsi="Times New Roman" w:cs="Times New Roman"/>
+          <w:lang w:val="en-US"/>
+        </w:rPr>
+        <w:t xml:space="preserve"> move</w:t>
+      </w:r>
+    </w:p>
+    <w:p>
+      <w:pPr>
+        <w:pStyle w:val="ListParagraph"/>
+        <w:numPr>
+          <w:ilvl w:val="0"/>
+          <w:numId w:val="1"/>
+        </w:numPr>
+        <w:spacing w:after="0" w:line="240" w:lineRule="auto"/>
+        <w:jc w:val="both"/>
+        <w:rPr>
+          <w:rFonts w:ascii="Times New Roman" w:eastAsiaTheme="minorEastAsia" w:hAnsi="Times New Roman" w:cs="Times New Roman"/>
+          <w:vertAlign w:val="subscript"/>
+          <w:lang w:val="en-US"/>
+        </w:rPr>
+      </w:pPr>
+      <w:r>
+        <w:rPr>
+          <w:rFonts w:ascii="Times New Roman" w:eastAsiaTheme="minorEastAsia" w:hAnsi="Times New Roman" w:cs="Times New Roman"/>
+          <w:i/>
+          <w:iCs/>
+          <w:lang w:val="en-US"/>
+        </w:rPr>
+        <w:t>n</w:t>
+      </w:r>
+      <w:r>
+        <w:rPr>
+          <w:rFonts w:ascii="Times New Roman" w:eastAsiaTheme="minorEastAsia" w:hAnsi="Times New Roman" w:cs="Times New Roman"/>
+          <w:i/>
+          <w:iCs/>
+          <w:vertAlign w:val="subscript"/>
+          <w:lang w:val="en-US"/>
+        </w:rPr>
+        <w:t>i</w:t>
+      </w:r>
+      <w:r>
+        <w:rPr>
+          <w:rFonts w:ascii="Times New Roman" w:eastAsiaTheme="minorEastAsia" w:hAnsi="Times New Roman" w:cs="Times New Roman"/>
+          <w:lang w:val="en-US"/>
+        </w:rPr>
+        <w:t xml:space="preserve"> – number of simulations for the node after the i</w:t>
+      </w:r>
+      <w:r>
+        <w:rPr>
+          <w:rFonts w:ascii="Times New Roman" w:eastAsiaTheme="minorEastAsia" w:hAnsi="Times New Roman" w:cs="Times New Roman"/>
+          <w:vertAlign w:val="superscript"/>
+          <w:lang w:val="en-US"/>
+        </w:rPr>
+        <w:t>th</w:t>
+      </w:r>
+      <w:r>
+        <w:rPr>
+          <w:rFonts w:ascii="Times New Roman" w:eastAsiaTheme="minorEastAsia" w:hAnsi="Times New Roman" w:cs="Times New Roman"/>
+          <w:lang w:val="en-US"/>
+        </w:rPr>
+        <w:t xml:space="preserve"> move</w:t>
+      </w:r>
+    </w:p>
+    <w:p>
+      <w:pPr>
+        <w:pStyle w:val="ListParagraph"/>
+        <w:numPr>
+          <w:ilvl w:val="0"/>
+          <w:numId w:val="1"/>
+        </w:numPr>
+        <w:spacing w:after="0" w:line="240" w:lineRule="auto"/>
+        <w:jc w:val="both"/>
+        <w:rPr>
+          <w:rFonts w:ascii="Times New Roman" w:eastAsiaTheme="minorEastAsia" w:hAnsi="Times New Roman" w:cs="Times New Roman"/>
+          <w:vertAlign w:val="subscript"/>
+          <w:lang w:val="en-US"/>
+        </w:rPr>
+      </w:pPr>
+      <w:r>
+        <w:rPr>
+          <w:rFonts w:ascii="Times New Roman" w:eastAsiaTheme="minorEastAsia" w:hAnsi="Times New Roman" w:cs="Times New Roman"/>
+          <w:i/>
+          <w:iCs/>
+          <w:lang w:val="en-US"/>
+        </w:rPr>
+        <w:lastRenderedPageBreak/>
+        <w:t>N</w:t>
+      </w:r>
+      <w:r>
+        <w:rPr>
+          <w:rFonts w:ascii="Times New Roman" w:eastAsiaTheme="minorEastAsia" w:hAnsi="Times New Roman" w:cs="Times New Roman"/>
+          <w:i/>
+          <w:iCs/>
+          <w:vertAlign w:val="subscript"/>
+          <w:lang w:val="en-US"/>
+        </w:rPr>
+        <w:t>i</w:t>
+      </w:r>
+      <w:r>
+        <w:rPr>
+          <w:rFonts w:ascii="Times New Roman" w:eastAsiaTheme="minorEastAsia" w:hAnsi="Times New Roman" w:cs="Times New Roman"/>
+          <w:lang w:val="en-US"/>
+        </w:rPr>
+        <w:t xml:space="preserve"> – total number of simulations after the i</w:t>
+      </w:r>
+      <w:r>
+        <w:rPr>
+          <w:rFonts w:ascii="Times New Roman" w:eastAsiaTheme="minorEastAsia" w:hAnsi="Times New Roman" w:cs="Times New Roman"/>
+          <w:vertAlign w:val="superscript"/>
+          <w:lang w:val="en-US"/>
+        </w:rPr>
+        <w:t>th</w:t>
+      </w:r>
+      <w:r>
+        <w:rPr>
+          <w:rFonts w:ascii="Times New Roman" w:eastAsiaTheme="minorEastAsia" w:hAnsi="Times New Roman" w:cs="Times New Roman"/>
+          <w:lang w:val="en-US"/>
+        </w:rPr>
+        <w:t xml:space="preserve"> move run by the parent node</w:t>
+      </w:r>
+    </w:p>
+    <w:p>
+      <w:pPr>
+        <w:pStyle w:val="ListParagraph"/>
+        <w:numPr>
+          <w:ilvl w:val="0"/>
+          <w:numId w:val="1"/>
+        </w:numPr>
+        <w:spacing w:after="0" w:line="240" w:lineRule="auto"/>
+        <w:jc w:val="both"/>
+        <w:rPr>
+          <w:rFonts w:ascii="Times New Roman" w:eastAsiaTheme="minorEastAsia" w:hAnsi="Times New Roman" w:cs="Times New Roman"/>
+          <w:vertAlign w:val="subscript"/>
+          <w:lang w:val="en-US"/>
+        </w:rPr>
+      </w:pPr>
+      <w:r>
+        <w:rPr>
+          <w:rFonts w:ascii="Times New Roman" w:eastAsiaTheme="minorEastAsia" w:hAnsi="Times New Roman" w:cs="Times New Roman"/>
+          <w:i/>
+          <w:iCs/>
+          <w:lang w:val="en-US"/>
+        </w:rPr>
+        <w:t>c</w:t>
+      </w:r>
+      <w:r>
+        <w:rPr>
+          <w:rFonts w:ascii="Times New Roman" w:eastAsiaTheme="minorEastAsia" w:hAnsi="Times New Roman" w:cs="Times New Roman"/>
+          <w:lang w:val="en-US"/>
+        </w:rPr>
+        <w:t xml:space="preserve"> – the exploration parameter, chosen as </w:t>
+      </w:r>
+      <m:oMath>
+        <m:rad>
+          <m:radPr>
+            <m:degHide m:val="1"/>
+            <m:ctrlPr>
+              <w:rPr>
+                <w:rFonts w:ascii="Cambria Math" w:eastAsiaTheme="minorEastAsia" w:hAnsi="Cambria Math" w:cs="Times New Roman"/>
+                <w:i/>
+                <w:lang w:val="en-US"/>
+              </w:rPr>
+            </m:ctrlPr>
+          </m:radPr>
+          <m:deg/>
+          <m:e>
+            <m:r>
+              <w:rPr>
+                <w:rFonts w:ascii="Cambria Math" w:eastAsiaTheme="minorEastAsia" w:hAnsi="Cambria Math" w:cs="Times New Roman"/>
+                <w:lang w:val="en-US"/>
+              </w:rPr>
+              <m:t>2</m:t>
+            </m:r>
+          </m:e>
+        </m:rad>
+      </m:oMath>
+      <w:r>
+        <w:rPr>
+          <w:rFonts w:ascii="Times New Roman" w:eastAsiaTheme="minorEastAsia" w:hAnsi="Times New Roman" w:cs="Times New Roman"/>
+          <w:lang w:val="en-US"/>
+        </w:rPr>
+        <w:t xml:space="preserve"> for the game</w:t>
+      </w:r>
+      <w:r>
+        <w:rPr>
+          <w:rFonts w:ascii="Times New Roman" w:eastAsiaTheme="minorEastAsia" w:hAnsi="Times New Roman" w:cs="Times New Roman"/>
+          <w:lang w:val="en-US"/>
+        </w:rPr>
+        <w:t>.</w:t>
+      </w:r>
+    </w:p>
+    <w:p>
+      <w:pPr>
+        <w:rPr>
+          <w:sz w:val="24"/>
+          <w:szCs w:val="24"/>
+        </w:rPr>
+      </w:pPr>
+    </w:p>
+    <w:p>
+      <w:pPr>
+        <w:rPr>
+          <w:sz w:val="24"/>
+          <w:szCs w:val="24"/>
+        </w:rPr>
+      </w:pPr>
+      <w:r>
+        <w:rPr>
+          <w:rFonts w:ascii="Times New Roman" w:hAnsi="Times New Roman" w:cs="Times New Roman"/>
+          <w:noProof/>
+          <w:lang w:val="en-US"/>
+        </w:rPr>
+        <w:drawing>
+          <wp:inline distT="0" distB="0" distL="0" distR="0" wp14:anchorId="19F72CA2" wp14:editId="26F1370E">
+            <wp:extent cx="4602480" cy="603228"/>
+            <wp:effectExtent l="0" t="0" r="0" b="6985"/>
+            <wp:docPr id="2" name="Picture 2"/>
+            <wp:cNvGraphicFramePr>
+              <a:graphicFrameLocks xmlns:a="http://schemas.openxmlformats.org/drawingml/2006/main" noChangeAspect="1"/>
+            </wp:cNvGraphicFramePr>
+            <a:graphic xmlns:a="http://schemas.openxmlformats.org/drawingml/2006/main">
+              <a:graphicData uri="http://schemas.openxmlformats.org/drawingml/2006/picture">
+                <pic:pic xmlns:pic="http://schemas.openxmlformats.org/drawingml/2006/picture">
+                  <pic:nvPicPr>
+                    <pic:cNvPr id="1" name=""/>
+                    <pic:cNvPicPr/>
+                  </pic:nvPicPr>
+                  <pic:blipFill>
+                    <a:blip r:embed="rId5"/>
+                    <a:stretch>
+                      <a:fillRect/>
+                    </a:stretch>
+                  </pic:blipFill>
+                  <pic:spPr>
+                    <a:xfrm>
+                      <a:off x="0" y="0"/>
+                      <a:ext cx="4905010" cy="642879"/>
+                    </a:xfrm>
+                    <a:prstGeom prst="rect">
+                      <a:avLst/>
+                    </a:prstGeom>
+                  </pic:spPr>
+                </pic:pic>
+              </a:graphicData>
+            </a:graphic>
+          </wp:inline>
+        </w:drawing>
+      </w:r>
+    </w:p>
+    <w:p>
+      <w:pPr>
+        <w:rPr>
+          <w:sz w:val="24"/>
+          <w:szCs w:val="24"/>
+        </w:rPr>
+      </w:pPr>
+      <w:r>
+        <w:rPr>
+          <w:sz w:val="24"/>
+          <w:szCs w:val="24"/>
+        </w:rPr>
+        <w:tab/>
+      </w:r>
+      <w:r>
+        <w:rPr>
+          <w:sz w:val="24"/>
+          <w:szCs w:val="24"/>
+        </w:rPr>
+        <w:tab/>
+      </w:r>
+      <w:r>
+        <w:rPr>
+          <w:sz w:val="24"/>
+          <w:szCs w:val="24"/>
+        </w:rPr>
+        <w:tab/>
+      </w:r>
+      <w:r>
+        <w:rPr>
+          <w:sz w:val="24"/>
+          <w:szCs w:val="24"/>
+        </w:rPr>
+        <w:tab/>
+        <w:t xml:space="preserve">Fig </w:t>
+      </w:r>
+      <w:r>
+        <w:rPr>
+          <w:sz w:val="24"/>
+          <w:szCs w:val="24"/>
+        </w:rPr>
+        <w:t>ggg</w:t>
+      </w:r>
+    </w:p>
+    <w:p>
+      <w:pPr>
+        <w:rPr>
+          <w:sz w:val="24"/>
+          <w:szCs w:val="24"/>
+        </w:rPr>
+      </w:pPr>
+      <w:r>
+        <w:rPr>
+          <w:sz w:val="24"/>
+          <w:szCs w:val="24"/>
+        </w:rPr>
+        <w:t>The MCTS planning methodology incrementally constructs a</w:t>
+      </w:r>
+      <w:r>
+        <w:rPr>
+          <w:sz w:val="24"/>
+          <w:szCs w:val="24"/>
+        </w:rPr>
+        <w:t>n</w:t>
+      </w:r>
+      <w:r>
+        <w:rPr>
+          <w:sz w:val="24"/>
+          <w:szCs w:val="24"/>
+        </w:rPr>
+        <w:t xml:space="preserve"> asymmetric search tree guided in most assuring direction which is estimated iteratively</w:t>
+      </w:r>
+      <w:r>
+        <w:rPr>
+          <w:sz w:val="24"/>
+          <w:szCs w:val="24"/>
+        </w:rPr>
+        <w:t xml:space="preserve"> and enhances its performance with an </w:t>
+      </w:r>
+      <w:r>
+        <w:rPr>
+          <w:sz w:val="24"/>
+          <w:szCs w:val="24"/>
+        </w:rPr>
+        <w:t>increas</w:t>
+      </w:r>
+      <w:r>
+        <w:rPr>
+          <w:sz w:val="24"/>
+          <w:szCs w:val="24"/>
+        </w:rPr>
+        <w:t>e in the</w:t>
+      </w:r>
+      <w:r>
+        <w:rPr>
+          <w:sz w:val="24"/>
+          <w:szCs w:val="24"/>
+        </w:rPr>
+        <w:t xml:space="preserve"> number of iterations</w:t>
+      </w:r>
+      <w:r>
+        <w:rPr>
+          <w:sz w:val="24"/>
+          <w:szCs w:val="24"/>
+        </w:rPr>
+        <w:t xml:space="preserve"> (4)</w:t>
+      </w:r>
+      <w:r>
+        <w:rPr>
+          <w:sz w:val="24"/>
+          <w:szCs w:val="24"/>
+        </w:rPr>
+        <w:t>. An MCTS iteration usually consists of four consecutive phases</w:t>
+      </w:r>
+      <w:r>
+        <w:rPr>
+          <w:sz w:val="24"/>
+          <w:szCs w:val="24"/>
+        </w:rPr>
+        <w:t xml:space="preserve">: </w:t>
+      </w:r>
+      <w:r>
+        <w:rPr>
+          <w:i/>
+          <w:iCs/>
+          <w:sz w:val="24"/>
+          <w:szCs w:val="24"/>
+        </w:rPr>
+        <w:t>(1)Selection</w:t>
+      </w:r>
+      <w:r>
+        <w:rPr>
+          <w:sz w:val="24"/>
+          <w:szCs w:val="24"/>
+        </w:rPr>
+        <w:t xml:space="preserve"> where the tree choses the node with largest UCT value, in other words the node which possess the best chance of winning out of all, </w:t>
+      </w:r>
+      <w:r>
+        <w:rPr>
+          <w:i/>
+          <w:iCs/>
+          <w:sz w:val="24"/>
+          <w:szCs w:val="24"/>
+        </w:rPr>
+        <w:t>(2)Expansion</w:t>
+      </w:r>
+      <w:r>
+        <w:rPr>
+          <w:sz w:val="24"/>
+          <w:szCs w:val="24"/>
+        </w:rPr>
+        <w:t xml:space="preserve"> into new child nodes of the tree after randomly choosing the node, </w:t>
+      </w:r>
+      <w:r>
+        <w:rPr>
+          <w:i/>
+          <w:iCs/>
+          <w:sz w:val="24"/>
+          <w:szCs w:val="24"/>
+        </w:rPr>
+        <w:t>(3)Rollout</w:t>
+      </w:r>
+      <w:r>
+        <w:rPr>
+          <w:sz w:val="24"/>
+          <w:szCs w:val="24"/>
+        </w:rPr>
+        <w:t xml:space="preserve"> where simulations are conducted on the expanded nodes to review the status of the game  - win, loss or tie</w:t>
+      </w:r>
+      <w:r>
+        <w:rPr>
+          <w:sz w:val="24"/>
+          <w:szCs w:val="24"/>
+        </w:rPr>
+        <w:t xml:space="preserve">, </w:t>
+      </w:r>
+      <w:r>
+        <w:rPr>
+          <w:i/>
+          <w:iCs/>
+          <w:sz w:val="24"/>
+          <w:szCs w:val="24"/>
+        </w:rPr>
+        <w:t>(4)Backpropagation</w:t>
+      </w:r>
+      <w:r>
+        <w:rPr>
+          <w:sz w:val="24"/>
+          <w:szCs w:val="24"/>
+        </w:rPr>
+        <w:t xml:space="preserve"> updates the results obtained in the rollout step along the chosen path like number of wins for the selected node, total number of simulations conducted on the selected node and parent node.</w:t>
+      </w:r>
+      <w:r>
+        <w:rPr>
+          <w:sz w:val="24"/>
+          <w:szCs w:val="24"/>
+        </w:rPr>
+        <w:t xml:space="preserve"> Fig XXX depicts a working example of Connect-Four game by following the steps mentioned</w:t>
+      </w:r>
+      <w:r>
+        <w:rPr>
+          <w:sz w:val="24"/>
+          <w:szCs w:val="24"/>
+        </w:rPr>
+        <w:t xml:space="preserve"> for</w:t>
+      </w:r>
+      <w:r>
+        <w:rPr>
+          <w:sz w:val="24"/>
+          <w:szCs w:val="24"/>
+        </w:rPr>
+        <w:t xml:space="preserve"> </w:t>
+      </w:r>
+      <w:r>
+        <w:rPr>
+          <w:sz w:val="24"/>
+          <w:szCs w:val="24"/>
+        </w:rPr>
+        <w:t>the MCTS iteration</w:t>
+      </w:r>
+      <w:r>
+        <w:rPr>
+          <w:sz w:val="24"/>
+          <w:szCs w:val="24"/>
+        </w:rPr>
+        <w:t xml:space="preserve"> which is followed by the pseudocode of the above mentioned MCTS steps</w:t>
+      </w:r>
+      <w:r>
+        <w:rPr>
+          <w:sz w:val="24"/>
+          <w:szCs w:val="24"/>
+        </w:rPr>
+        <w:t xml:space="preserve"> (fig hhh)</w:t>
+      </w:r>
+      <w:r>
+        <w:rPr>
+          <w:sz w:val="24"/>
+          <w:szCs w:val="24"/>
+        </w:rPr>
+        <w:t>.</w:t>
+      </w:r>
+    </w:p>
+    <w:p>
+      <w:pPr>
+        <w:rPr>
+          <w:sz w:val="24"/>
+          <w:szCs w:val="24"/>
+        </w:rPr>
+      </w:pPr>
+      <w:r>
+        <w:rPr>
+          <w:rFonts w:ascii="Times New Roman" w:hAnsi="Times New Roman" w:cs="Times New Roman"/>
+          <w:noProof/>
+          <w:lang w:val="en-US"/>
+        </w:rPr>
+        <w:drawing>
+          <wp:inline distT="0" distB="0" distL="0" distR="0" wp14:anchorId="3A7FE970" wp14:editId="03B831BF">
+            <wp:extent cx="4152900" cy="1470742"/>
+            <wp:effectExtent l="0" t="0" r="0" b="0"/>
+            <wp:docPr id="4" name="Picture 4"/>
+            <wp:cNvGraphicFramePr>
+              <a:graphicFrameLocks xmlns:a="http://schemas.openxmlformats.org/drawingml/2006/main" noChangeAspect="1"/>
+            </wp:cNvGraphicFramePr>
+            <a:graphic xmlns:a="http://schemas.openxmlformats.org/drawingml/2006/main">
+              <a:graphicData uri="http://schemas.openxmlformats.org/drawingml/2006/picture">
+                <pic:pic xmlns:pic="http://schemas.openxmlformats.org/drawingml/2006/picture">
+                  <pic:nvPicPr>
+                    <pic:cNvPr id="0" name="Picture 2"/>
+                    <pic:cNvPicPr>
+                      <a:picLocks noChangeAspect="1" noChangeArrowheads="1"/>
+                    </pic:cNvPicPr>
+                  </pic:nvPicPr>
+                  <pic:blipFill>
+                    <a:blip r:embed="rId6" cstate="print">
+                      <a:extLst>
+                        <a:ext uri="{28A0092B-C50C-407E-A947-70E740481C1C}">
+                          <a14:useLocalDpi xmlns:a14="http://schemas.microsoft.com/office/drawing/2010/main" val="0"/>
+                        </a:ext>
+                      </a:extLst>
+                    </a:blip>
+                    <a:srcRect/>
+                    <a:stretch>
+                      <a:fillRect/>
+                    </a:stretch>
+                  </pic:blipFill>
+                  <pic:spPr bwMode="auto">
+                    <a:xfrm>
+                      <a:off x="0" y="0"/>
+                      <a:ext cx="4209799" cy="1490893"/>
+                    </a:xfrm>
+                    <a:prstGeom prst="rect">
+                      <a:avLst/>
+                    </a:prstGeom>
+                    <a:noFill/>
+                    <a:ln>
+                      <a:noFill/>
+                    </a:ln>
+                  </pic:spPr>
+                </pic:pic>
+              </a:graphicData>
+            </a:graphic>
+          </wp:inline>
+        </w:drawing>
+      </w:r>
+    </w:p>
+    <w:p>
+      <w:pPr>
+        <w:rPr>
+          <w:sz w:val="24"/>
+          <w:szCs w:val="24"/>
+        </w:rPr>
+      </w:pPr>
+      <w:r>
+        <w:rPr>
+          <w:sz w:val="24"/>
+          <w:szCs w:val="24"/>
+        </w:rPr>
+        <w:tab/>
+      </w:r>
+      <w:r>
+        <w:rPr>
+          <w:sz w:val="24"/>
+          <w:szCs w:val="24"/>
+        </w:rPr>
+        <w:tab/>
+      </w:r>
+      <w:r>
+        <w:rPr>
+          <w:sz w:val="24"/>
+          <w:szCs w:val="24"/>
+        </w:rPr>
+        <w:tab/>
+        <w:t>F</w:t>
+      </w:r>
+      <w:r>
+        <w:rPr>
+          <w:sz w:val="24"/>
+          <w:szCs w:val="24"/>
+        </w:rPr>
+        <w:t xml:space="preserve">ig </w:t>
+      </w:r>
+      <w:r>
+        <w:rPr>
+          <w:sz w:val="24"/>
+          <w:szCs w:val="24"/>
+        </w:rPr>
+        <w:t>XXX</w:t>
+      </w:r>
+    </w:p>
+    <w:p>
+      <w:pPr>
+        <w:rPr>
+          <w:sz w:val="24"/>
+          <w:szCs w:val="24"/>
+        </w:rPr>
+      </w:pPr>
+      <w:r>
+        <w:rPr>
+          <w:rFonts w:ascii="Times New Roman" w:hAnsi="Times New Roman" w:cs="Times New Roman"/>
+          <w:noProof/>
+          <w:lang w:val="en-US"/>
+        </w:rPr>
+        <w:drawing>
+          <wp:inline distT="0" distB="0" distL="0" distR="0" wp14:anchorId="23CD10C3" wp14:editId="15750493">
+            <wp:extent cx="3710940" cy="2139979"/>
+            <wp:effectExtent l="0" t="0" r="3810" b="0"/>
+            <wp:docPr id="1" name="Picture 1"/>
+            <wp:cNvGraphicFramePr>
+              <a:graphicFrameLocks xmlns:a="http://schemas.openxmlformats.org/drawingml/2006/main" noChangeAspect="1"/>
+            </wp:cNvGraphicFramePr>
+            <a:graphic xmlns:a="http://schemas.openxmlformats.org/drawingml/2006/main">
+              <a:graphicData uri="http://schemas.openxmlformats.org/drawingml/2006/picture">
+                <pic:pic xmlns:pic="http://schemas.openxmlformats.org/drawingml/2006/picture">
+                  <pic:nvPicPr>
+                    <pic:cNvPr id="1" name=""/>
+                    <pic:cNvPicPr/>
+                  </pic:nvPicPr>
+                  <pic:blipFill>
+                    <a:blip r:embed="rId7"/>
+                    <a:stretch>
+                      <a:fillRect/>
+                    </a:stretch>
+                  </pic:blipFill>
+                  <pic:spPr>
+                    <a:xfrm>
+                      <a:off x="0" y="0"/>
+                      <a:ext cx="3737450" cy="2155266"/>
+                    </a:xfrm>
+                    <a:prstGeom prst="rect">
+                      <a:avLst/>
+                    </a:prstGeom>
+                  </pic:spPr>
+                </pic:pic>
+              </a:graphicData>
+            </a:graphic>
+          </wp:inline>
+        </w:drawing>
+      </w:r>
+    </w:p>
+    <w:p>
+      <w:pPr>
+        <w:rPr>
+          <w:sz w:val="24"/>
+          <w:szCs w:val="24"/>
+        </w:rPr>
+      </w:pPr>
+      <w:r>
+        <w:rPr>
+          <w:sz w:val="24"/>
+          <w:szCs w:val="24"/>
+        </w:rPr>
+        <w:tab/>
+      </w:r>
+      <w:r>
+        <w:rPr>
+          <w:sz w:val="24"/>
+          <w:szCs w:val="24"/>
+        </w:rPr>
+        <w:tab/>
+      </w:r>
+      <w:r>
+        <w:rPr>
+          <w:sz w:val="24"/>
+          <w:szCs w:val="24"/>
+        </w:rPr>
+        <w:tab/>
+      </w:r>
+      <w:r>
+        <w:rPr>
+          <w:sz w:val="24"/>
+          <w:szCs w:val="24"/>
+        </w:rPr>
+        <w:tab/>
+        <w:t>Fig hhh</w:t>
+      </w:r>
+    </w:p>
+    <w:p>
+      <w:pPr>
+        <w:rPr>
+          <w:sz w:val="24"/>
+          <w:szCs w:val="24"/>
+        </w:rPr>
+      </w:pPr>
+    </w:p>
+    <w:p>
+      <w:pPr>
+        <w:rPr>
+          <w:b/>
+          <w:bCs/>
+          <w:sz w:val="24"/>
+          <w:szCs w:val="24"/>
+        </w:rPr>
+      </w:pPr>
+      <w:r>
+        <w:rPr>
+          <w:b/>
+          <w:bCs/>
+          <w:sz w:val="24"/>
+          <w:szCs w:val="24"/>
+        </w:rPr>
+        <w:lastRenderedPageBreak/>
         <w:t>REFERENCES</w:t>
       </w:r>
     </w:p>
@@ -1154,34 +2544,86 @@
     <w:p>
       <w:pPr>
         <w:rPr>
-          <w:sz w:val="24"/>
-          <w:szCs w:val="24"/>
-          <w:lang w:val="en-US"/>
+          <w:color w:val="0000FF"/>
+          <w:u w:val="single"/>
         </w:rPr>
       </w:pPr>
       <w:r>
         <w:t xml:space="preserve">3 - </w:t>
       </w:r>
-      <w:hyperlink r:id="rId4" w:history="1">
+      <w:hyperlink r:id="rId8" w:history="1">
         <w:r>
           <w:rPr>
             <w:rStyle w:val="Hyperlink"/>
           </w:rPr>
-          <w:t>https://0xada</w:t>
-        </w:r>
-        <w:r>
-          <w:rPr>
-            <w:rStyle w:val="Hyperlink"/>
-          </w:rPr>
-          <w:t>d</w:t>
-        </w:r>
-        <w:r>
-          <w:rPr>
-            <w:rStyle w:val="Hyperlink"/>
-          </w:rPr>
-          <w:t>a.pub/2003/12/15/connect-four-playing-ai-agent/</w:t>
+          <w:t>https://0xadada.pub/2003/12/15/connect-four-playing-ai-agent/</w:t>
         </w:r>
       </w:hyperlink>
+    </w:p>
+    <w:p>
+      <w:pPr>
+        <w:rPr>
+          <w:color w:val="0000FF"/>
+          <w:u w:val="single"/>
+        </w:rPr>
+      </w:pPr>
+      <w:r>
+        <w:t>4</w:t>
+      </w:r>
+      <w:r>
+        <w:t xml:space="preserve"> </w:t>
+      </w:r>
+      <w:r>
+        <w:t>–</w:t>
+      </w:r>
+      <w:r>
+        <w:t xml:space="preserve"> </w:t>
+      </w:r>
+      <w:r>
+        <w:t>On</w:t>
+      </w:r>
+      <w:r>
+        <w:t xml:space="preserve"> </w:t>
+      </w:r>
+      <w:r>
+        <w:t>Monte</w:t>
+      </w:r>
+      <w:r>
+        <w:t xml:space="preserve"> </w:t>
+      </w:r>
+      <w:r>
+        <w:t>Carlo</w:t>
+      </w:r>
+      <w:r>
+        <w:t xml:space="preserve"> </w:t>
+      </w:r>
+      <w:r>
+        <w:t>Tree</w:t>
+      </w:r>
+      <w:r>
+        <w:t xml:space="preserve"> </w:t>
+      </w:r>
+      <w:r>
+        <w:t>Search</w:t>
+      </w:r>
+      <w:r>
+        <w:t xml:space="preserve"> </w:t>
+      </w:r>
+      <w:r>
+        <w:t>and</w:t>
+      </w:r>
+      <w:r>
+        <w:t xml:space="preserve"> </w:t>
+      </w:r>
+      <w:r>
+        <w:t>Reinforcement</w:t>
+      </w:r>
+      <w:r>
+        <w:t xml:space="preserve"> </w:t>
+      </w:r>
+      <w:r>
+        <w:t>Learning</w:t>
+      </w:r>
     </w:p>
     <w:p>
       <w:pPr>
@@ -1199,6 +2641,127 @@
     </w:sectPr>
   </w:body>
 </w:document>
+</file>
+
+<file path=word/numbering.xml><?xml version="1.0" encoding="utf-8"?>
+<w:numbering xmlns:wpc="http://schemas.microsoft.com/office/word/2010/wordprocessingCanvas" xmlns:cx="http://schemas.microsoft.com/office/drawing/2014/chartex" xmlns:cx1="http://schemas.microsoft.com/office/drawing/2015/9/8/chartex" xmlns:cx2="http://schemas.microsoft.com/office/drawing/2015/10/21/chartex" xmlns:cx3="http://schemas.microsoft.com/office/drawing/2016/5/9/chartex" xmlns:cx4="http://schemas.microsoft.com/office/drawing/2016/5/10/chartex" xmlns:cx5="http://schemas.microsoft.com/office/drawing/2016/5/11/chartex" xmlns:cx6="http://schemas.microsoft.com/office/drawing/2016/5/12/chartex" xmlns:cx7="http://schemas.microsoft.com/office/drawing/2016/5/13/chartex" xmlns:cx8="http://schemas.microsoft.com/office/drawing/2016/5/14/chartex" xmlns:mc="http://schemas.openxmlformats.org/markup-compatibility/2006" xmlns:aink="http://schemas.microsoft.com/office/drawing/2016/ink" xmlns:am3d="http://schemas.microsoft.com/office/drawing/2017/model3d" xmlns:o="urn:schemas-microsoft-com:office:office" xmlns:r="http://schemas.openxmlformats.org/officeDocument/2006/relationships" xmlns:m="http://schemas.openxmlformats.org/officeDocument/2006/math" xmlns:v="urn:schemas-microsoft-com:vml" xmlns:wp14="http://schemas.microsoft.com/office/word/2010/wordprocessingDrawing" xmlns:wp="http://schemas.openxmlformats.org/drawingml/2006/wordprocessingDrawing" xmlns:w10="urn:schemas-microsoft-com:office:word" xmlns:w="http://schemas.openxmlformats.org/wordprocessingml/2006/main" xmlns:w14="http://schemas.microsoft.com/office/word/2010/wordml" xmlns:w15="http://schemas.microsoft.com/office/word/2012/wordml" xmlns:w16cid="http://schemas.microsoft.com/office/word/2016/wordml/cid" xmlns:w16se="http://schemas.microsoft.com/office/word/2015/wordml/symex" xmlns:wpg="http://schemas.microsoft.com/office/word/2010/wordprocessingGroup" xmlns:wpi="http://schemas.microsoft.com/office/word/2010/wordprocessingInk" xmlns:wne="http://schemas.microsoft.com/office/word/2006/wordml" xmlns:wps="http://schemas.microsoft.com/office/word/2010/wordprocessingShape" mc:Ignorable="w14 w15 w16se w16cid wp14">
+  <w:abstractNum w:abstractNumId="0" w15:restartNumberingAfterBreak="0">
+    <w:nsid w:val="29991B05"/>
+    <w:multiLevelType w:val="hybridMultilevel"/>
+    <w:tmpl w:val="7A962AD0"/>
+    <w:lvl w:ilvl="0" w:tplc="40090001">
+      <w:start w:val="1"/>
+      <w:numFmt w:val="bullet"/>
+      <w:lvlText w:val=""/>
+      <w:lvlJc w:val="left"/>
+      <w:pPr>
+        <w:ind w:left="1077" w:hanging="360"/>
+      </w:pPr>
+      <w:rPr>
+        <w:rFonts w:ascii="Symbol" w:hAnsi="Symbol" w:hint="default"/>
+      </w:rPr>
+    </w:lvl>
+    <w:lvl w:ilvl="1" w:tplc="40090003" w:tentative="1">
+      <w:start w:val="1"/>
+      <w:numFmt w:val="bullet"/>
+      <w:lvlText w:val="o"/>
+      <w:lvlJc w:val="left"/>
+      <w:pPr>
+        <w:ind w:left="1797" w:hanging="360"/>
+      </w:pPr>
+      <w:rPr>
+        <w:rFonts w:ascii="Courier New" w:hAnsi="Courier New" w:cs="Courier New" w:hint="default"/>
+      </w:rPr>
+    </w:lvl>
+    <w:lvl w:ilvl="2" w:tplc="40090005" w:tentative="1">
+      <w:start w:val="1"/>
+      <w:numFmt w:val="bullet"/>
+      <w:lvlText w:val=""/>
+      <w:lvlJc w:val="left"/>
+      <w:pPr>
+        <w:ind w:left="2517" w:hanging="360"/>
+      </w:pPr>
+      <w:rPr>
+        <w:rFonts w:ascii="Wingdings" w:hAnsi="Wingdings" w:hint="default"/>
+      </w:rPr>
+    </w:lvl>
+    <w:lvl w:ilvl="3" w:tplc="40090001" w:tentative="1">
+      <w:start w:val="1"/>
+      <w:numFmt w:val="bullet"/>
+      <w:lvlText w:val=""/>
+      <w:lvlJc w:val="left"/>
+      <w:pPr>
+        <w:ind w:left="3237" w:hanging="360"/>
+      </w:pPr>
+      <w:rPr>
+        <w:rFonts w:ascii="Symbol" w:hAnsi="Symbol" w:hint="default"/>
+      </w:rPr>
+    </w:lvl>
+    <w:lvl w:ilvl="4" w:tplc="40090003" w:tentative="1">
+      <w:start w:val="1"/>
+      <w:numFmt w:val="bullet"/>
+      <w:lvlText w:val="o"/>
+      <w:lvlJc w:val="left"/>
+      <w:pPr>
+        <w:ind w:left="3957" w:hanging="360"/>
+      </w:pPr>
+      <w:rPr>
+        <w:rFonts w:ascii="Courier New" w:hAnsi="Courier New" w:cs="Courier New" w:hint="default"/>
+      </w:rPr>
+    </w:lvl>
+    <w:lvl w:ilvl="5" w:tplc="40090005" w:tentative="1">
+      <w:start w:val="1"/>
+      <w:numFmt w:val="bullet"/>
+      <w:lvlText w:val=""/>
+      <w:lvlJc w:val="left"/>
+      <w:pPr>
+        <w:ind w:left="4677" w:hanging="360"/>
+      </w:pPr>
+      <w:rPr>
+        <w:rFonts w:ascii="Wingdings" w:hAnsi="Wingdings" w:hint="default"/>
+      </w:rPr>
+    </w:lvl>
+    <w:lvl w:ilvl="6" w:tplc="40090001" w:tentative="1">
+      <w:start w:val="1"/>
+      <w:numFmt w:val="bullet"/>
+      <w:lvlText w:val=""/>
+      <w:lvlJc w:val="left"/>
+      <w:pPr>
+        <w:ind w:left="5397" w:hanging="360"/>
+      </w:pPr>
+      <w:rPr>
+        <w:rFonts w:ascii="Symbol" w:hAnsi="Symbol" w:hint="default"/>
+      </w:rPr>
+    </w:lvl>
+    <w:lvl w:ilvl="7" w:tplc="40090003" w:tentative="1">
+      <w:start w:val="1"/>
+      <w:numFmt w:val="bullet"/>
+      <w:lvlText w:val="o"/>
+      <w:lvlJc w:val="left"/>
+      <w:pPr>
+        <w:ind w:left="6117" w:hanging="360"/>
+      </w:pPr>
+      <w:rPr>
+        <w:rFonts w:ascii="Courier New" w:hAnsi="Courier New" w:cs="Courier New" w:hint="default"/>
+      </w:rPr>
+    </w:lvl>
+    <w:lvl w:ilvl="8" w:tplc="40090005" w:tentative="1">
+      <w:start w:val="1"/>
+      <w:numFmt w:val="bullet"/>
+      <w:lvlText w:val=""/>
+      <w:lvlJc w:val="left"/>
+      <w:pPr>
+        <w:ind w:left="6837" w:hanging="360"/>
+      </w:pPr>
+      <w:rPr>
+        <w:rFonts w:ascii="Wingdings" w:hAnsi="Wingdings" w:hint="default"/>
+      </w:rPr>
+    </w:lvl>
+  </w:abstractNum>
+  <w:num w:numId="1">
+    <w:abstractNumId w:val="0"/>
+  </w:num>
+</w:numbering>
 </file>
 
 <file path=word/styles.xml><?xml version="1.0" encoding="utf-8"?>
@@ -1698,6 +3261,40 @@
       </w:tblBorders>
     </w:tblPr>
   </w:style>
+  <w:style w:type="paragraph" w:customStyle="1" w:styleId="heading1">
+    <w:name w:val="heading1"/>
+    <w:basedOn w:val="Normal"/>
+    <w:next w:val="p1a"/>
+    <w:rsid w:val="005C7F4F"/>
+    <w:pPr>
+      <w:keepNext/>
+      <w:keepLines/>
+      <w:tabs>
+        <w:tab w:val="left" w:pos="454"/>
+      </w:tabs>
+      <w:suppressAutoHyphens/>
+      <w:spacing w:before="520" w:after="280" w:line="240" w:lineRule="auto"/>
+      <w:jc w:val="both"/>
+    </w:pPr>
+    <w:rPr>
+      <w:rFonts w:ascii="Times" w:eastAsia="PMingLiU" w:hAnsi="Times" w:cs="Times New Roman"/>
+      <w:b/>
+      <w:sz w:val="24"/>
+      <w:szCs w:val="20"/>
+      <w:lang w:val="en-US" w:eastAsia="de-DE"/>
+    </w:rPr>
+  </w:style>
+  <w:style w:type="paragraph" w:styleId="ListParagraph">
+    <w:name w:val="List Paragraph"/>
+    <w:basedOn w:val="Normal"/>
+    <w:uiPriority w:val="34"/>
+    <w:qFormat/>
+    <w:rsid w:val="00AB3A0E"/>
+    <w:pPr>
+      <w:ind w:left="720"/>
+      <w:contextualSpacing/>
+    </w:pPr>
+  </w:style>
 </w:styles>
 </file>
 

--- a/docs/Report.docx
+++ b/docs/Report.docx
@@ -47,7 +47,23 @@
           <w:sz w:val="24"/>
           <w:szCs w:val="24"/>
         </w:rPr>
-        <w:t xml:space="preserve"> namely Minimax algorithm, Expectimax Algorithm </w:t>
+        <w:t xml:space="preserve"> namely Minimax algorithm, </w:t>
+      </w:r>
+      <w:proofErr w:type="spellStart"/>
+      <w:r>
+        <w:rPr>
+          <w:sz w:val="24"/>
+          <w:szCs w:val="24"/>
+        </w:rPr>
+        <w:t>Expectimax</w:t>
+      </w:r>
+      <w:proofErr w:type="spellEnd"/>
+      <w:r>
+        <w:rPr>
+          <w:sz w:val="24"/>
+          <w:szCs w:val="24"/>
+        </w:rPr>
+        <w:t xml:space="preserve"> Algorithm </w:t>
       </w:r>
       <w:r>
         <w:rPr>
@@ -288,7 +304,23 @@
           <w:sz w:val="24"/>
           <w:szCs w:val="24"/>
         </w:rPr>
-        <w:t>comprises of properties as illustrated in figXXX.</w:t>
+        <w:t xml:space="preserve">comprises of properties as illustrated in </w:t>
+      </w:r>
+      <w:proofErr w:type="spellStart"/>
+      <w:r>
+        <w:rPr>
+          <w:sz w:val="24"/>
+          <w:szCs w:val="24"/>
+        </w:rPr>
+        <w:t>figXXX</w:t>
+      </w:r>
+      <w:proofErr w:type="spellEnd"/>
+      <w:r>
+        <w:rPr>
+          <w:sz w:val="24"/>
+          <w:szCs w:val="24"/>
+        </w:rPr>
+        <w:t>.</w:t>
       </w:r>
     </w:p>
     <w:tbl>
@@ -644,7 +676,23 @@
           <w:sz w:val="24"/>
           <w:szCs w:val="24"/>
         </w:rPr>
-        <w:t xml:space="preserve">Connect-Four makes a good candidate for implementing and studying search algorithms to find the best possible solution from all the possible solutions. This paper demonstrates the creation, testing and performance evaluation Connect-Four with the help of three state-of-the art AI algorithms namely Minimax algorithm, Expectimax Algorithm with alpha-beta pruning and Depth-Limited Search for improved performance and Monte Carlo Tree Search algorithm. </w:t>
+        <w:t xml:space="preserve">Connect-Four makes a good candidate for implementing and studying search algorithms to find the best possible solution from all the possible solutions. This paper demonstrates the creation, testing and performance evaluation Connect-Four with the help of three state-of-the art AI algorithms namely Minimax algorithm, </w:t>
+      </w:r>
+      <w:proofErr w:type="spellStart"/>
+      <w:r>
+        <w:rPr>
+          <w:sz w:val="24"/>
+          <w:szCs w:val="24"/>
+        </w:rPr>
+        <w:t>Expectimax</w:t>
+      </w:r>
+      <w:proofErr w:type="spellEnd"/>
+      <w:r>
+        <w:rPr>
+          <w:sz w:val="24"/>
+          <w:szCs w:val="24"/>
+        </w:rPr>
+        <w:t xml:space="preserve"> Algorithm with alpha-beta pruning and Depth-Limited Search for improved performance and Monte Carlo Tree Search algorithm. </w:t>
       </w:r>
       <w:r>
         <w:rPr>
@@ -749,7 +797,23 @@
           <w:sz w:val="24"/>
           <w:szCs w:val="24"/>
         </w:rPr>
-        <w:t xml:space="preserve">4 – Expectimax algorithm with alpha-beta pruning and depth-limited search and </w:t>
+        <w:t xml:space="preserve">4 – </w:t>
+      </w:r>
+      <w:proofErr w:type="spellStart"/>
+      <w:r>
+        <w:rPr>
+          <w:sz w:val="24"/>
+          <w:szCs w:val="24"/>
+        </w:rPr>
+        <w:t>Expectimax</w:t>
+      </w:r>
+      <w:proofErr w:type="spellEnd"/>
+      <w:r>
+        <w:rPr>
+          <w:sz w:val="24"/>
+          <w:szCs w:val="24"/>
+        </w:rPr>
+        <w:t xml:space="preserve"> algorithm with alpha-beta pruning and depth-limited search and </w:t>
       </w:r>
       <w:r>
         <w:rPr>
@@ -939,7 +1003,21 @@
           <w:szCs w:val="24"/>
         </w:rPr>
         <w:tab/>
-        <w:t xml:space="preserve">Game playing is an important area of artificial intelligence. Once the rules, permissible moves and conditions to succeed or lose the game are acknowledged search procedures can be implemented to see good moves to be generated and </w:t>
+        <w:t>Game playing is an important area of artificial intelligence</w:t>
+      </w:r>
+      <w:r>
+        <w:rPr>
+          <w:sz w:val="24"/>
+          <w:szCs w:val="24"/>
+        </w:rPr>
+        <w:t xml:space="preserve"> since they are interesting means in comparing interaction between user and machine’s behaviour directly</w:t>
+      </w:r>
+      <w:r>
+        <w:rPr>
+          <w:sz w:val="24"/>
+          <w:szCs w:val="24"/>
+        </w:rPr>
+        <w:t xml:space="preserve">. Once the rules, permissible moves and conditions to succeed or lose the game are acknowledged search procedures can be implemented to see good moves to be generated and </w:t>
       </w:r>
       <w:r>
         <w:rPr>
@@ -955,19 +1033,185 @@
         </w:rPr>
         <w:t xml:space="preserve"> </w:t>
       </w:r>
-    </w:p>
-    <w:p>
-      <w:pPr>
-        <w:pStyle w:val="p1a"/>
-        <w:rPr>
-          <w:lang w:val="en-GB"/>
-        </w:rPr>
-      </w:pPr>
-      <w:r>
-        <w:rPr>
-          <w:lang w:val="en-GB"/>
-        </w:rPr>
-        <w:t>This section formalises the problem you are addressing and the models used to solve it. This section should provide a technical discussion of the chosen/implemented algorithms. A pseudocode description of the algorithm(s) can also be beneficial to a clear explanation. It is also possible to provide one example that clarifies the way an algorithm works. It is important to highlight in this section the possible parameters involved in the model and their impact, as well as all the implementation choices that can impact the algorithm.</w:t>
+      <w:r>
+        <w:rPr>
+          <w:sz w:val="24"/>
+          <w:szCs w:val="24"/>
+        </w:rPr>
+        <w:t xml:space="preserve">Game theory </w:t>
+      </w:r>
+      <w:r>
+        <w:rPr>
+          <w:sz w:val="24"/>
+          <w:szCs w:val="24"/>
+        </w:rPr>
+        <w:t>broadens</w:t>
+      </w:r>
+      <w:r>
+        <w:rPr>
+          <w:sz w:val="24"/>
+          <w:szCs w:val="24"/>
+        </w:rPr>
+        <w:t xml:space="preserve"> decision theory to </w:t>
+      </w:r>
+      <w:r>
+        <w:rPr>
+          <w:sz w:val="24"/>
+          <w:szCs w:val="24"/>
+        </w:rPr>
+        <w:t>circumstances</w:t>
+      </w:r>
+      <w:r>
+        <w:rPr>
+          <w:sz w:val="24"/>
+          <w:szCs w:val="24"/>
+        </w:rPr>
+        <w:t xml:space="preserve"> in which multiple agents interact. </w:t>
+      </w:r>
+      <w:r>
+        <w:rPr>
+          <w:sz w:val="24"/>
+          <w:szCs w:val="24"/>
+        </w:rPr>
+        <w:t xml:space="preserve">There has been extensive research performed in understanding different approaches to solving two-player games, strategical and turn-taking games and tactical </w:t>
+      </w:r>
+      <w:r>
+        <w:rPr>
+          <w:sz w:val="24"/>
+          <w:szCs w:val="24"/>
+        </w:rPr>
+        <w:lastRenderedPageBreak/>
+        <w:t>adversarial games like Backgammon, Connect-Four,</w:t>
+      </w:r>
+      <w:r>
+        <w:rPr>
+          <w:sz w:val="24"/>
+          <w:szCs w:val="24"/>
+        </w:rPr>
+        <w:t xml:space="preserve"> </w:t>
+      </w:r>
+      <w:r>
+        <w:rPr>
+          <w:sz w:val="24"/>
+          <w:szCs w:val="24"/>
+        </w:rPr>
+        <w:t xml:space="preserve">Othello and </w:t>
+      </w:r>
+      <w:r>
+        <w:rPr>
+          <w:sz w:val="24"/>
+          <w:szCs w:val="24"/>
+        </w:rPr>
+        <w:t>C</w:t>
+      </w:r>
+      <w:r>
+        <w:rPr>
+          <w:sz w:val="24"/>
+          <w:szCs w:val="24"/>
+        </w:rPr>
+        <w:t xml:space="preserve">hess. </w:t>
+      </w:r>
+      <w:r>
+        <w:rPr>
+          <w:sz w:val="24"/>
+          <w:szCs w:val="24"/>
+        </w:rPr>
+        <w:t>Typically, these games are modelled as decision trees using different AI algorithms.</w:t>
+      </w:r>
+      <w:r>
+        <w:rPr>
+          <w:sz w:val="24"/>
+          <w:szCs w:val="24"/>
+        </w:rPr>
+        <w:t xml:space="preserve"> </w:t>
+      </w:r>
+      <w:r>
+        <w:rPr>
+          <w:sz w:val="24"/>
+          <w:szCs w:val="24"/>
+        </w:rPr>
+        <w:t>The general notion of characterizing and assessing the quality of a game is by playing the game with various controllers and algorithms and evaluating the performance through comparisons.</w:t>
+      </w:r>
+      <w:r>
+        <w:rPr>
+          <w:sz w:val="24"/>
+          <w:szCs w:val="24"/>
+        </w:rPr>
+        <w:t xml:space="preserve"> As per (6), by investigating the relative performance of different general game-playing algorithms results suggest a significant positive relationship between intelligent agents, game design and success rate of the algorithm.</w:t>
+      </w:r>
+      <w:r>
+        <w:rPr>
+          <w:sz w:val="24"/>
+          <w:szCs w:val="24"/>
+        </w:rPr>
+        <w:t xml:space="preserve"> In fact, these parameters differentiate between good and bad game playing algorithms on a well-designed game</w:t>
+      </w:r>
+      <w:r>
+        <w:rPr>
+          <w:sz w:val="24"/>
+          <w:szCs w:val="24"/>
+        </w:rPr>
+        <w:t xml:space="preserve"> with the restriction to human-designed games</w:t>
+      </w:r>
+      <w:r>
+        <w:rPr>
+          <w:sz w:val="24"/>
+          <w:szCs w:val="24"/>
+        </w:rPr>
+        <w:t>.</w:t>
+      </w:r>
+    </w:p>
+    <w:p>
+      <w:pPr>
+        <w:rPr>
+          <w:sz w:val="24"/>
+          <w:szCs w:val="24"/>
+        </w:rPr>
+      </w:pPr>
+      <w:r>
+        <w:rPr>
+          <w:sz w:val="24"/>
+          <w:szCs w:val="24"/>
+        </w:rPr>
+        <w:tab/>
+        <w:t>In (5), provides literature based on current challenges faced in real-time strategy games. The paper describes the comparative analysis conducted on different AI based machine learning techniques like naïve Bayes classifier and support vector machines to evaluate the performance issues faced trying to achieve optimality. Comparison between the techniques was helpful and utilized in designing the characters of video games.</w:t>
+      </w:r>
+    </w:p>
+    <w:p>
+      <w:pPr>
+        <w:rPr>
+          <w:sz w:val="24"/>
+          <w:szCs w:val="24"/>
+        </w:rPr>
+      </w:pPr>
+      <w:r>
+        <w:rPr>
+          <w:sz w:val="24"/>
+          <w:szCs w:val="24"/>
+        </w:rPr>
+        <w:tab/>
+        <w:t xml:space="preserve">In </w:t>
+      </w:r>
+      <w:r>
+        <w:rPr>
+          <w:sz w:val="24"/>
+          <w:szCs w:val="24"/>
+        </w:rPr>
+        <w:t>(10), paper illustrates the usage of dynamic scripting to provide actions in a turn-based strategic game.</w:t>
+      </w:r>
+      <w:r>
+        <w:rPr>
+          <w:sz w:val="24"/>
+          <w:szCs w:val="24"/>
+        </w:rPr>
+        <w:t xml:space="preserve"> The proposed algorithm incorporates rule ordering of dynamic scripting through reinforcement learning combined with minimax algorithm to obtain better performance.</w:t>
+      </w:r>
+      <w:r>
+        <w:rPr>
+          <w:sz w:val="24"/>
+          <w:szCs w:val="24"/>
+        </w:rPr>
+        <w:t xml:space="preserve"> The performance is evaluated through a series of matches against a manually designed static AI.</w:t>
       </w:r>
     </w:p>
     <w:p>
@@ -981,12 +1225,259 @@
       </w:pPr>
       <w:r>
         <w:rPr>
+          <w:sz w:val="24"/>
+          <w:szCs w:val="24"/>
+        </w:rPr>
+        <w:tab/>
+        <w:t>In (8), demonstrates the use and evaluation of Minimax Tree Optimisation</w:t>
+      </w:r>
+      <w:r>
+        <w:rPr>
+          <w:sz w:val="24"/>
+          <w:szCs w:val="24"/>
+        </w:rPr>
+        <w:t xml:space="preserve"> (MMTO)</w:t>
+      </w:r>
+      <w:r>
+        <w:rPr>
+          <w:sz w:val="24"/>
+          <w:szCs w:val="24"/>
+        </w:rPr>
+        <w:t xml:space="preserve"> algorithms’ performance in shogi to learn a heuristic evaluation function of a practical alpha-beta search program</w:t>
+      </w:r>
+      <w:r>
+        <w:rPr>
+          <w:sz w:val="24"/>
+          <w:szCs w:val="24"/>
+        </w:rPr>
+        <w:t xml:space="preserve">. This study involves a depth search </w:t>
+      </w:r>
+      <w:r>
+        <w:rPr>
+          <w:sz w:val="24"/>
+          <w:szCs w:val="24"/>
+        </w:rPr>
+        <w:t>where it</w:t>
+      </w:r>
+      <w:r>
+        <w:rPr>
+          <w:sz w:val="24"/>
+          <w:szCs w:val="24"/>
+        </w:rPr>
+        <w:t xml:space="preserve"> repetitively searches and updates using partial derivatives.</w:t>
+      </w:r>
+      <w:r>
+        <w:rPr>
+          <w:sz w:val="24"/>
+          <w:szCs w:val="24"/>
+        </w:rPr>
+        <w:t xml:space="preserve"> The paper concludes that MMTO outperformed existing methods and can adapt to forty million parameters.</w:t>
+      </w:r>
+      <w:r>
+        <w:rPr>
+          <w:sz w:val="24"/>
+          <w:szCs w:val="24"/>
+        </w:rPr>
+        <w:t xml:space="preserve"> </w:t>
+      </w:r>
+      <w:r>
+        <w:rPr>
           <w:b/>
           <w:bCs/>
           <w:sz w:val="28"/>
           <w:szCs w:val="28"/>
         </w:rPr>
+        <w:t>(can be removed).</w:t>
+      </w:r>
+    </w:p>
+    <w:p>
+      <w:pPr>
+        <w:rPr>
+          <w:sz w:val="24"/>
+          <w:szCs w:val="24"/>
+        </w:rPr>
+      </w:pPr>
+      <w:r>
+        <w:rPr>
+          <w:sz w:val="24"/>
+          <w:szCs w:val="24"/>
+        </w:rPr>
+        <w:tab/>
+      </w:r>
+      <w:r>
+        <w:rPr>
+          <w:sz w:val="24"/>
+          <w:szCs w:val="24"/>
+        </w:rPr>
+        <w:t>In (9), paper proposes MCTS-minimax hybrids that integrate shallow minimax searches into the MCTS framework.</w:t>
+      </w:r>
+      <w:r>
+        <w:rPr>
+          <w:sz w:val="24"/>
+          <w:szCs w:val="24"/>
+        </w:rPr>
+        <w:t xml:space="preserve"> It investigates ways to combine the strategic toughness of MCTS with the tactical strength of minimax to exercise better results from universally useful hybrid search algorithms.</w:t>
+      </w:r>
+      <w:r>
+        <w:rPr>
+          <w:sz w:val="24"/>
+          <w:szCs w:val="24"/>
+        </w:rPr>
+        <w:t xml:space="preserve"> The paper explores its effectiveness on games like Connect-Four with the objective to relate their performance to the strategies of the domains.</w:t>
+      </w:r>
+    </w:p>
+    <w:p>
+      <w:pPr>
+        <w:ind w:firstLine="720"/>
+        <w:rPr>
+          <w:sz w:val="24"/>
+          <w:szCs w:val="24"/>
+        </w:rPr>
+      </w:pPr>
+      <w:r>
+        <w:rPr>
+          <w:sz w:val="24"/>
+          <w:szCs w:val="24"/>
+        </w:rPr>
+        <w:t>In (7), presents a study involving the Connect-Four game in a real-time environment with incorporation of time restraints. The paper uses an artificial intelligence based on influence mapping, minimax, minimax with alpha-beta pruning and A* to evaluate its performance with time constraints.</w:t>
+      </w:r>
+    </w:p>
+    <w:p>
+      <w:pPr>
+        <w:rPr>
+          <w:sz w:val="24"/>
+          <w:szCs w:val="24"/>
+        </w:rPr>
+      </w:pPr>
+      <w:r>
+        <w:rPr>
+          <w:sz w:val="24"/>
+          <w:szCs w:val="24"/>
+        </w:rPr>
+        <w:tab/>
+      </w:r>
+      <w:r>
+        <w:rPr>
+          <w:sz w:val="24"/>
+          <w:szCs w:val="24"/>
+        </w:rPr>
+        <w:t>Inferences from above papers</w:t>
+      </w:r>
+    </w:p>
+    <w:p>
+      <w:pPr>
+        <w:rPr>
+          <w:sz w:val="24"/>
+          <w:szCs w:val="24"/>
+        </w:rPr>
+      </w:pPr>
+      <w:r>
+        <w:rPr>
+          <w:sz w:val="24"/>
+          <w:szCs w:val="24"/>
+        </w:rPr>
+        <w:tab/>
+        <w:t>6 – using 3 different algorithms to analyse the performances and identify the best among them since there is a relationship between the results and agent incorporated with types of algorithms.</w:t>
+      </w:r>
+      <w:r>
+        <w:rPr>
+          <w:sz w:val="24"/>
+          <w:szCs w:val="24"/>
+        </w:rPr>
+        <w:t xml:space="preserve"> </w:t>
+      </w:r>
+    </w:p>
+    <w:p>
+      <w:pPr>
+        <w:rPr>
+          <w:sz w:val="24"/>
+          <w:szCs w:val="24"/>
+        </w:rPr>
+      </w:pPr>
+      <w:r>
+        <w:rPr>
+          <w:sz w:val="24"/>
+          <w:szCs w:val="24"/>
+        </w:rPr>
+        <w:t>10 – The performance was evaluated through series of matches</w:t>
+      </w:r>
+      <w:r>
+        <w:rPr>
+          <w:sz w:val="24"/>
+          <w:szCs w:val="24"/>
+        </w:rPr>
+        <w:t>.</w:t>
+      </w:r>
+    </w:p>
+    <w:p>
+      <w:pPr>
+        <w:rPr>
+          <w:sz w:val="24"/>
+          <w:szCs w:val="24"/>
+        </w:rPr>
+      </w:pPr>
+      <w:r>
+        <w:rPr>
+          <w:sz w:val="24"/>
+          <w:szCs w:val="24"/>
+        </w:rPr>
         <w:lastRenderedPageBreak/>
+        <w:t>8 – uses MMTO with alpha-beta pruning on shogi. We aim to attempt the same on Connect-Four.</w:t>
+      </w:r>
+    </w:p>
+    <w:p>
+      <w:pPr>
+        <w:rPr>
+          <w:sz w:val="24"/>
+          <w:szCs w:val="24"/>
+        </w:rPr>
+      </w:pPr>
+      <w:r>
+        <w:rPr>
+          <w:sz w:val="24"/>
+          <w:szCs w:val="24"/>
+        </w:rPr>
+        <w:t xml:space="preserve"> </w:t>
+      </w:r>
+    </w:p>
+    <w:p>
+      <w:pPr>
+        <w:pStyle w:val="p1a"/>
+        <w:rPr>
+          <w:lang w:val="en-GB"/>
+        </w:rPr>
+      </w:pPr>
+    </w:p>
+    <w:p>
+      <w:pPr>
+        <w:pStyle w:val="p1a"/>
+        <w:rPr>
+          <w:lang w:val="en-GB"/>
+        </w:rPr>
+      </w:pPr>
+      <w:r>
+        <w:rPr>
+          <w:lang w:val="en-GB"/>
+        </w:rPr>
+        <w:t>This section formalises the problem you are addressing and the models used to solve it. This section should provide a technical discussion of the chosen/implemented algorithms. A pseudocode description of the algorithm(s) can also be beneficial to a clear explanation. It is also possible to provide one example that clarifies the way an algorithm works. It is important to highlight in this section the possible parameters involved in the model and their impact, as well as all the implementation choices that can impact the algorithm.</w:t>
+      </w:r>
+    </w:p>
+    <w:p>
+      <w:pPr>
+        <w:rPr>
+          <w:b/>
+          <w:bCs/>
+          <w:sz w:val="28"/>
+          <w:szCs w:val="28"/>
+        </w:rPr>
+      </w:pPr>
+      <w:r>
+        <w:rPr>
+          <w:b/>
+          <w:bCs/>
+          <w:sz w:val="28"/>
+          <w:szCs w:val="28"/>
+        </w:rPr>
         <w:t>PROBLEM DEFINITION AND ALGORITHM</w:t>
       </w:r>
     </w:p>
@@ -1017,7 +1508,23 @@
           <w:sz w:val="24"/>
           <w:szCs w:val="24"/>
         </w:rPr>
-        <w:t>board game, it can be solved strategically using a mathematical solution. FigXXX depicts the factors that are to be defined to formulate the problem.</w:t>
+        <w:t xml:space="preserve">board game, it can be solved strategically using a mathematical solution. </w:t>
+      </w:r>
+      <w:proofErr w:type="spellStart"/>
+      <w:r>
+        <w:rPr>
+          <w:sz w:val="24"/>
+          <w:szCs w:val="24"/>
+        </w:rPr>
+        <w:t>FigXXX</w:t>
+      </w:r>
+      <w:proofErr w:type="spellEnd"/>
+      <w:r>
+        <w:rPr>
+          <w:sz w:val="24"/>
+          <w:szCs w:val="24"/>
+        </w:rPr>
+        <w:t xml:space="preserve"> depicts the factors that are to be defined to formulate the problem.</w:t>
       </w:r>
     </w:p>
     <w:tbl>
@@ -1253,7 +1760,39 @@
           <w:sz w:val="24"/>
           <w:szCs w:val="24"/>
         </w:rPr>
-        <w:t>The layout of the Connect-Four game and design flow of the game is shown in figVVV and figBBB respectively.</w:t>
+        <w:t xml:space="preserve">The layout of the Connect-Four game and design flow of the game is shown in </w:t>
+      </w:r>
+      <w:proofErr w:type="spellStart"/>
+      <w:r>
+        <w:rPr>
+          <w:sz w:val="24"/>
+          <w:szCs w:val="24"/>
+        </w:rPr>
+        <w:t>figVVV</w:t>
+      </w:r>
+      <w:proofErr w:type="spellEnd"/>
+      <w:r>
+        <w:rPr>
+          <w:sz w:val="24"/>
+          <w:szCs w:val="24"/>
+        </w:rPr>
+        <w:t xml:space="preserve"> and </w:t>
+      </w:r>
+      <w:proofErr w:type="spellStart"/>
+      <w:r>
+        <w:rPr>
+          <w:sz w:val="24"/>
+          <w:szCs w:val="24"/>
+        </w:rPr>
+        <w:t>figBBB</w:t>
+      </w:r>
+      <w:proofErr w:type="spellEnd"/>
+      <w:r>
+        <w:rPr>
+          <w:sz w:val="24"/>
+          <w:szCs w:val="24"/>
+        </w:rPr>
+        <w:t xml:space="preserve"> respectively.</w:t>
       </w:r>
     </w:p>
     <w:p>
@@ -1272,7 +1811,7 @@
           <w:sz w:val="28"/>
           <w:szCs w:val="28"/>
         </w:rPr>
-        <w:t xml:space="preserve">(figures of how the empty connect 4 board game looks like and overall flow of the game </w:t>
+        <w:t>(figures of how the empty connect 4 board game looks</w:t>
       </w:r>
       <w:r>
         <w:rPr>
@@ -1281,8 +1820,195 @@
           <w:sz w:val="28"/>
           <w:szCs w:val="28"/>
         </w:rPr>
-        <w:t>as a flow chart</w:t>
-      </w:r>
+        <w:t>)</w:t>
+      </w:r>
+    </w:p>
+    <w:p>
+      <w:pPr>
+        <w:rPr>
+          <w:sz w:val="24"/>
+          <w:szCs w:val="24"/>
+        </w:rPr>
+      </w:pPr>
+      <w:r>
+        <w:rPr>
+          <w:noProof/>
+        </w:rPr>
+        <w:lastRenderedPageBreak/>
+        <w:drawing>
+          <wp:inline distT="0" distB="0" distL="0" distR="0" wp14:anchorId="4FE21315" wp14:editId="470A778C">
+            <wp:extent cx="4305300" cy="4046772"/>
+            <wp:effectExtent l="0" t="0" r="0" b="0"/>
+            <wp:docPr id="1" name="Picture 1"/>
+            <wp:cNvGraphicFramePr>
+              <a:graphicFrameLocks xmlns:a="http://schemas.openxmlformats.org/drawingml/2006/main" noChangeAspect="1"/>
+            </wp:cNvGraphicFramePr>
+            <a:graphic xmlns:a="http://schemas.openxmlformats.org/drawingml/2006/main">
+              <a:graphicData uri="http://schemas.openxmlformats.org/drawingml/2006/picture">
+                <pic:pic xmlns:pic="http://schemas.openxmlformats.org/drawingml/2006/picture">
+                  <pic:nvPicPr>
+                    <pic:cNvPr id="0" name="Picture 1"/>
+                    <pic:cNvPicPr>
+                      <a:picLocks noChangeAspect="1" noChangeArrowheads="1"/>
+                    </pic:cNvPicPr>
+                  </pic:nvPicPr>
+                  <pic:blipFill>
+                    <a:blip r:embed="rId6" cstate="print">
+                      <a:extLst>
+                        <a:ext uri="{28A0092B-C50C-407E-A947-70E740481C1C}">
+                          <a14:useLocalDpi xmlns:a14="http://schemas.microsoft.com/office/drawing/2010/main" val="0"/>
+                        </a:ext>
+                      </a:extLst>
+                    </a:blip>
+                    <a:srcRect/>
+                    <a:stretch>
+                      <a:fillRect/>
+                    </a:stretch>
+                  </pic:blipFill>
+                  <pic:spPr bwMode="auto">
+                    <a:xfrm>
+                      <a:off x="0" y="0"/>
+                      <a:ext cx="4317045" cy="4057812"/>
+                    </a:xfrm>
+                    <a:prstGeom prst="rect">
+                      <a:avLst/>
+                    </a:prstGeom>
+                    <a:noFill/>
+                    <a:ln>
+                      <a:noFill/>
+                    </a:ln>
+                  </pic:spPr>
+                </pic:pic>
+              </a:graphicData>
+            </a:graphic>
+          </wp:inline>
+        </w:drawing>
+      </w:r>
+    </w:p>
+    <w:p>
+      <w:pPr>
+        <w:rPr>
+          <w:sz w:val="24"/>
+          <w:szCs w:val="24"/>
+        </w:rPr>
+      </w:pPr>
+      <w:r>
+        <w:rPr>
+          <w:sz w:val="24"/>
+          <w:szCs w:val="24"/>
+        </w:rPr>
+        <w:tab/>
+      </w:r>
+      <w:r>
+        <w:rPr>
+          <w:sz w:val="24"/>
+          <w:szCs w:val="24"/>
+        </w:rPr>
+        <w:tab/>
+        <w:t>Fig BBB</w:t>
+      </w:r>
+    </w:p>
+    <w:p>
+      <w:pPr>
+        <w:rPr>
+          <w:sz w:val="24"/>
+          <w:szCs w:val="24"/>
+        </w:rPr>
+      </w:pPr>
+      <w:r>
+        <w:rPr>
+          <w:sz w:val="24"/>
+          <w:szCs w:val="24"/>
+        </w:rPr>
+        <w:t>A</w:t>
+      </w:r>
+      <w:r>
+        <w:rPr>
+          <w:sz w:val="24"/>
+          <w:szCs w:val="24"/>
+        </w:rPr>
+        <w:t>part from a random and forward checking agent</w:t>
+      </w:r>
+      <w:r>
+        <w:rPr>
+          <w:sz w:val="24"/>
+          <w:szCs w:val="24"/>
+        </w:rPr>
+        <w:t xml:space="preserve"> for naïve playing</w:t>
+      </w:r>
+      <w:r>
+        <w:rPr>
+          <w:sz w:val="24"/>
+          <w:szCs w:val="24"/>
+        </w:rPr>
+        <w:t xml:space="preserve">, we demonstrate three other agents respectively equipped with </w:t>
+      </w:r>
+      <w:r>
+        <w:rPr>
+          <w:sz w:val="24"/>
+          <w:szCs w:val="24"/>
+        </w:rPr>
+        <w:t xml:space="preserve">three state-of-the-art artificial algorithms </w:t>
+      </w:r>
+      <w:r>
+        <w:rPr>
+          <w:sz w:val="24"/>
+          <w:szCs w:val="24"/>
+        </w:rPr>
+        <w:t xml:space="preserve">Minimax, </w:t>
+      </w:r>
+      <w:proofErr w:type="spellStart"/>
+      <w:r>
+        <w:rPr>
+          <w:sz w:val="24"/>
+          <w:szCs w:val="24"/>
+        </w:rPr>
+        <w:t>Expectimax</w:t>
+      </w:r>
+      <w:proofErr w:type="spellEnd"/>
+      <w:r>
+        <w:rPr>
+          <w:sz w:val="24"/>
+          <w:szCs w:val="24"/>
+        </w:rPr>
+        <w:t xml:space="preserve"> and Monte Carlo Tree Search algorithm by formulating different combinations of games to be played against each other.</w:t>
+      </w:r>
+      <w:r>
+        <w:rPr>
+          <w:sz w:val="24"/>
+          <w:szCs w:val="24"/>
+        </w:rPr>
+        <w:t xml:space="preserve"> </w:t>
+      </w:r>
+      <w:r>
+        <w:rPr>
+          <w:sz w:val="24"/>
+          <w:szCs w:val="24"/>
+        </w:rPr>
+        <w:t>(10)</w:t>
+      </w:r>
+      <w:r>
+        <w:rPr>
+          <w:sz w:val="24"/>
+          <w:szCs w:val="24"/>
+        </w:rPr>
+        <w:t xml:space="preserve"> </w:t>
+      </w:r>
+      <w:r>
+        <w:rPr>
+          <w:sz w:val="24"/>
+          <w:szCs w:val="24"/>
+        </w:rPr>
+        <w:t>Their performance is evaluated through series of matches against each other and calculating the time and number of moves made by each of the players.</w:t>
+      </w:r>
+    </w:p>
+    <w:p>
+      <w:pPr>
+        <w:rPr>
+          <w:sz w:val="28"/>
+          <w:szCs w:val="28"/>
+        </w:rPr>
+      </w:pPr>
       <w:r>
         <w:rPr>
           <w:b/>
@@ -1290,90 +2016,8 @@
           <w:sz w:val="28"/>
           <w:szCs w:val="28"/>
         </w:rPr>
-        <w:t>– UI, selecting the players)</w:t>
-      </w:r>
-    </w:p>
-    <w:p>
-      <w:pPr>
-        <w:rPr>
-          <w:sz w:val="24"/>
-          <w:szCs w:val="24"/>
-        </w:rPr>
-      </w:pPr>
-      <w:r>
-        <w:rPr>
-          <w:sz w:val="24"/>
-          <w:szCs w:val="24"/>
-        </w:rPr>
-        <w:t>A</w:t>
-      </w:r>
-      <w:r>
-        <w:rPr>
-          <w:sz w:val="24"/>
-          <w:szCs w:val="24"/>
-        </w:rPr>
-        <w:t>part from a random and forward checking agent</w:t>
-      </w:r>
-      <w:r>
-        <w:rPr>
-          <w:sz w:val="24"/>
-          <w:szCs w:val="24"/>
-        </w:rPr>
-        <w:t xml:space="preserve"> for naïve playing</w:t>
-      </w:r>
-      <w:r>
-        <w:rPr>
-          <w:sz w:val="24"/>
-          <w:szCs w:val="24"/>
-        </w:rPr>
-        <w:t xml:space="preserve">, we demonstrate </w:t>
-      </w:r>
-      <w:r>
-        <w:rPr>
-          <w:sz w:val="24"/>
-          <w:szCs w:val="24"/>
-        </w:rPr>
-        <w:t xml:space="preserve">and evaluate </w:t>
-      </w:r>
-      <w:bookmarkStart w:id="0" w:name="_GoBack"/>
-      <w:bookmarkEnd w:id="0"/>
-      <w:r>
-        <w:rPr>
-          <w:sz w:val="24"/>
-          <w:szCs w:val="24"/>
-        </w:rPr>
-        <w:t xml:space="preserve">the performance of three other agents respectively equipped with </w:t>
-      </w:r>
-      <w:r>
-        <w:rPr>
-          <w:sz w:val="24"/>
-          <w:szCs w:val="24"/>
-        </w:rPr>
-        <w:t xml:space="preserve">three state-of-the-art artificial algorithms </w:t>
-      </w:r>
-      <w:r>
-        <w:rPr>
-          <w:sz w:val="24"/>
-          <w:szCs w:val="24"/>
-        </w:rPr>
-        <w:t>Minimax, Expectimax and Monte Carlo Tree Search algorithm by formulating different combinations of games to be played against each other.</w:t>
-      </w:r>
-    </w:p>
-    <w:p>
-      <w:pPr>
-        <w:rPr>
-          <w:sz w:val="24"/>
-          <w:szCs w:val="24"/>
-        </w:rPr>
-      </w:pPr>
-    </w:p>
-    <w:p>
-      <w:pPr>
-        <w:rPr>
-          <w:sz w:val="28"/>
-          <w:szCs w:val="28"/>
-        </w:rPr>
-      </w:pPr>
+        <w:t>3.</w:t>
+      </w:r>
       <w:r>
         <w:rPr>
           <w:b/>
@@ -1381,6 +2025,3569 @@
           <w:sz w:val="28"/>
           <w:szCs w:val="28"/>
         </w:rPr>
+        <w:t>1</w:t>
+      </w:r>
+      <w:r>
+        <w:rPr>
+          <w:b/>
+          <w:bCs/>
+          <w:sz w:val="28"/>
+          <w:szCs w:val="28"/>
+        </w:rPr>
+        <w:t xml:space="preserve"> M</w:t>
+      </w:r>
+      <w:r>
+        <w:rPr>
+          <w:b/>
+          <w:bCs/>
+          <w:sz w:val="28"/>
+          <w:szCs w:val="28"/>
+        </w:rPr>
+        <w:t>inimax</w:t>
+      </w:r>
+      <w:r>
+        <w:rPr>
+          <w:b/>
+          <w:bCs/>
+          <w:sz w:val="28"/>
+          <w:szCs w:val="28"/>
+        </w:rPr>
+        <w:t xml:space="preserve"> Algorithm</w:t>
+      </w:r>
+    </w:p>
+    <w:p>
+      <w:pPr>
+        <w:rPr>
+          <w:sz w:val="24"/>
+          <w:szCs w:val="24"/>
+        </w:rPr>
+      </w:pPr>
+      <w:r>
+        <w:rPr>
+          <w:sz w:val="24"/>
+          <w:szCs w:val="24"/>
+        </w:rPr>
+        <w:tab/>
+        <w:t>Minimax, a decision-making algorithm is typically used in turn-based two-player games aiming to obtain the optimal next move.</w:t>
+      </w:r>
+      <w:r>
+        <w:rPr>
+          <w:sz w:val="24"/>
+          <w:szCs w:val="24"/>
+        </w:rPr>
+        <w:t xml:space="preserve"> The general terms of the algorithm are </w:t>
+      </w:r>
+      <w:r>
+        <w:rPr>
+          <w:sz w:val="24"/>
+          <w:szCs w:val="24"/>
+        </w:rPr>
+        <w:t>maximiser</w:t>
+      </w:r>
+      <w:r>
+        <w:rPr>
+          <w:sz w:val="24"/>
+          <w:szCs w:val="24"/>
+        </w:rPr>
+        <w:t>, generally being the agent and minimizer, the agent’s opponent.</w:t>
+      </w:r>
+      <w:r>
+        <w:rPr>
+          <w:sz w:val="24"/>
+          <w:szCs w:val="24"/>
+        </w:rPr>
+        <w:t xml:space="preserve"> </w:t>
+      </w:r>
+      <w:r>
+        <w:rPr>
+          <w:sz w:val="24"/>
+          <w:szCs w:val="24"/>
+        </w:rPr>
+        <w:t>The algorithm is based on a zero-sum game theory concept where “the total utility score is divided among the players. An increase in one player’s score results in decrease in another player’s score</w:t>
+      </w:r>
+      <w:r>
+        <w:rPr>
+          <w:sz w:val="24"/>
+          <w:szCs w:val="24"/>
+        </w:rPr>
+        <w:t xml:space="preserve">” </w:t>
+      </w:r>
+      <w:r>
+        <w:rPr>
+          <w:sz w:val="24"/>
+          <w:szCs w:val="24"/>
+        </w:rPr>
+        <w:t>(11)</w:t>
+      </w:r>
+      <w:r>
+        <w:rPr>
+          <w:sz w:val="24"/>
+          <w:szCs w:val="24"/>
+        </w:rPr>
+        <w:t>. This recursive algorithm prepares an optimal move for the agent when always assuming that the opponent plays optimally. To achieve this, the agents looks ahead by using depth-first search for all feasible moves and calculates the resultant score.</w:t>
+      </w:r>
+      <w:r>
+        <w:rPr>
+          <w:sz w:val="24"/>
+          <w:szCs w:val="24"/>
+        </w:rPr>
+        <w:t xml:space="preserve"> However, it is not feasible to explore the entire game tree for Connect-Four</w:t>
+      </w:r>
+      <w:r>
+        <w:rPr>
+          <w:sz w:val="24"/>
+          <w:szCs w:val="24"/>
+        </w:rPr>
+        <w:t xml:space="preserve"> and hence we opt to backtrack the score using depth-limited search in place of depth-first </w:t>
+      </w:r>
+      <w:proofErr w:type="gramStart"/>
+      <w:r>
+        <w:rPr>
+          <w:sz w:val="24"/>
+          <w:szCs w:val="24"/>
+        </w:rPr>
+        <w:t>search..</w:t>
+      </w:r>
+      <w:proofErr w:type="gramEnd"/>
+      <w:r>
+        <w:rPr>
+          <w:sz w:val="24"/>
+          <w:szCs w:val="24"/>
+        </w:rPr>
+        <w:t xml:space="preserve"> In this paper, we look ahead by 5-6 moves to determine an intermediate score in the “evaluation” function for which the pseudocode is depicted below.</w:t>
+      </w:r>
+    </w:p>
+    <w:p>
+      <w:pPr>
+        <w:spacing w:line="156" w:lineRule="auto"/>
+        <w:rPr>
+          <w:sz w:val="24"/>
+          <w:szCs w:val="24"/>
+        </w:rPr>
+      </w:pPr>
+      <w:r>
+        <w:rPr>
+          <w:sz w:val="24"/>
+          <w:szCs w:val="24"/>
+        </w:rPr>
+        <w:t xml:space="preserve">def </w:t>
+      </w:r>
+      <w:proofErr w:type="spellStart"/>
+      <w:r>
+        <w:rPr>
+          <w:sz w:val="24"/>
+          <w:szCs w:val="24"/>
+        </w:rPr>
+        <w:t>evaluate_window</w:t>
+      </w:r>
+      <w:proofErr w:type="spellEnd"/>
+      <w:r>
+        <w:rPr>
+          <w:sz w:val="24"/>
+          <w:szCs w:val="24"/>
+        </w:rPr>
+        <w:t>(window):</w:t>
+      </w:r>
+    </w:p>
+    <w:p>
+      <w:pPr>
+        <w:spacing w:line="156" w:lineRule="auto"/>
+        <w:rPr>
+          <w:sz w:val="24"/>
+          <w:szCs w:val="24"/>
+        </w:rPr>
+      </w:pPr>
+      <w:r>
+        <w:rPr>
+          <w:sz w:val="24"/>
+          <w:szCs w:val="24"/>
+        </w:rPr>
+        <w:lastRenderedPageBreak/>
+        <w:tab/>
+      </w:r>
+      <w:r>
+        <w:rPr>
+          <w:sz w:val="24"/>
+          <w:szCs w:val="24"/>
+        </w:rPr>
+        <w:tab/>
+        <w:t>score = 0</w:t>
+      </w:r>
+    </w:p>
+    <w:p>
+      <w:pPr>
+        <w:spacing w:line="156" w:lineRule="auto"/>
+        <w:rPr>
+          <w:sz w:val="24"/>
+          <w:szCs w:val="24"/>
+        </w:rPr>
+      </w:pPr>
+      <w:r>
+        <w:rPr>
+          <w:sz w:val="24"/>
+          <w:szCs w:val="24"/>
+        </w:rPr>
+        <w:tab/>
+      </w:r>
+      <w:r>
+        <w:rPr>
+          <w:sz w:val="24"/>
+          <w:szCs w:val="24"/>
+        </w:rPr>
+        <w:tab/>
+        <w:t xml:space="preserve">if </w:t>
+      </w:r>
+      <w:proofErr w:type="spellStart"/>
+      <w:proofErr w:type="gramStart"/>
+      <w:r>
+        <w:rPr>
+          <w:sz w:val="24"/>
+          <w:szCs w:val="24"/>
+        </w:rPr>
+        <w:t>window.count</w:t>
+      </w:r>
+      <w:proofErr w:type="spellEnd"/>
+      <w:proofErr w:type="gramEnd"/>
+      <w:r>
+        <w:rPr>
+          <w:sz w:val="24"/>
+          <w:szCs w:val="24"/>
+        </w:rPr>
+        <w:t>(</w:t>
+      </w:r>
+      <w:proofErr w:type="spellStart"/>
+      <w:r>
+        <w:rPr>
+          <w:sz w:val="24"/>
+          <w:szCs w:val="24"/>
+        </w:rPr>
+        <w:t>agents_coin</w:t>
+      </w:r>
+      <w:proofErr w:type="spellEnd"/>
+      <w:r>
+        <w:rPr>
+          <w:sz w:val="24"/>
+          <w:szCs w:val="24"/>
+        </w:rPr>
+        <w:t>) == 4:</w:t>
+      </w:r>
+    </w:p>
+    <w:p>
+      <w:pPr>
+        <w:spacing w:line="156" w:lineRule="auto"/>
+        <w:rPr>
+          <w:sz w:val="24"/>
+          <w:szCs w:val="24"/>
+        </w:rPr>
+      </w:pPr>
+      <w:r>
+        <w:rPr>
+          <w:sz w:val="24"/>
+          <w:szCs w:val="24"/>
+        </w:rPr>
+        <w:tab/>
+      </w:r>
+      <w:r>
+        <w:rPr>
+          <w:sz w:val="24"/>
+          <w:szCs w:val="24"/>
+        </w:rPr>
+        <w:tab/>
+      </w:r>
+      <w:r>
+        <w:rPr>
+          <w:sz w:val="24"/>
+          <w:szCs w:val="24"/>
+        </w:rPr>
+        <w:tab/>
+        <w:t>score += 100</w:t>
+      </w:r>
+    </w:p>
+    <w:p>
+      <w:pPr>
+        <w:spacing w:line="156" w:lineRule="auto"/>
+        <w:rPr>
+          <w:sz w:val="24"/>
+          <w:szCs w:val="24"/>
+        </w:rPr>
+      </w:pPr>
+      <w:r>
+        <w:rPr>
+          <w:sz w:val="24"/>
+          <w:szCs w:val="24"/>
+        </w:rPr>
+        <w:tab/>
+      </w:r>
+      <w:r>
+        <w:rPr>
+          <w:sz w:val="24"/>
+          <w:szCs w:val="24"/>
+        </w:rPr>
+        <w:tab/>
+      </w:r>
+      <w:proofErr w:type="spellStart"/>
+      <w:r>
+        <w:rPr>
+          <w:sz w:val="24"/>
+          <w:szCs w:val="24"/>
+        </w:rPr>
+        <w:t>elif</w:t>
+      </w:r>
+      <w:proofErr w:type="spellEnd"/>
+      <w:r>
+        <w:rPr>
+          <w:sz w:val="24"/>
+          <w:szCs w:val="24"/>
+        </w:rPr>
+        <w:t xml:space="preserve"> </w:t>
+      </w:r>
+      <w:proofErr w:type="spellStart"/>
+      <w:proofErr w:type="gramStart"/>
+      <w:r>
+        <w:rPr>
+          <w:sz w:val="24"/>
+          <w:szCs w:val="24"/>
+        </w:rPr>
+        <w:t>window.count</w:t>
+      </w:r>
+      <w:proofErr w:type="spellEnd"/>
+      <w:proofErr w:type="gramEnd"/>
+      <w:r>
+        <w:rPr>
+          <w:sz w:val="24"/>
+          <w:szCs w:val="24"/>
+        </w:rPr>
+        <w:t>(</w:t>
+      </w:r>
+      <w:proofErr w:type="spellStart"/>
+      <w:r>
+        <w:rPr>
+          <w:sz w:val="24"/>
+          <w:szCs w:val="24"/>
+        </w:rPr>
+        <w:t>agents_coin</w:t>
+      </w:r>
+      <w:proofErr w:type="spellEnd"/>
+      <w:r>
+        <w:rPr>
+          <w:sz w:val="24"/>
+          <w:szCs w:val="24"/>
+        </w:rPr>
+        <w:t xml:space="preserve">) == 3 and </w:t>
+      </w:r>
+      <w:proofErr w:type="spellStart"/>
+      <w:r>
+        <w:rPr>
+          <w:sz w:val="24"/>
+          <w:szCs w:val="24"/>
+        </w:rPr>
+        <w:t>window.count</w:t>
+      </w:r>
+      <w:proofErr w:type="spellEnd"/>
+      <w:r>
+        <w:rPr>
+          <w:sz w:val="24"/>
+          <w:szCs w:val="24"/>
+        </w:rPr>
+        <w:t>(EMPTY) == 1:</w:t>
+      </w:r>
+    </w:p>
+    <w:p>
+      <w:pPr>
+        <w:spacing w:line="156" w:lineRule="auto"/>
+        <w:rPr>
+          <w:sz w:val="24"/>
+          <w:szCs w:val="24"/>
+        </w:rPr>
+      </w:pPr>
+      <w:r>
+        <w:rPr>
+          <w:sz w:val="24"/>
+          <w:szCs w:val="24"/>
+        </w:rPr>
+        <w:tab/>
+      </w:r>
+      <w:r>
+        <w:rPr>
+          <w:sz w:val="24"/>
+          <w:szCs w:val="24"/>
+        </w:rPr>
+        <w:tab/>
+      </w:r>
+      <w:r>
+        <w:rPr>
+          <w:sz w:val="24"/>
+          <w:szCs w:val="24"/>
+        </w:rPr>
+        <w:tab/>
+        <w:t>score += 5</w:t>
+      </w:r>
+    </w:p>
+    <w:p>
+      <w:pPr>
+        <w:spacing w:line="156" w:lineRule="auto"/>
+        <w:rPr>
+          <w:sz w:val="24"/>
+          <w:szCs w:val="24"/>
+        </w:rPr>
+      </w:pPr>
+      <w:r>
+        <w:rPr>
+          <w:sz w:val="24"/>
+          <w:szCs w:val="24"/>
+        </w:rPr>
+        <w:tab/>
+      </w:r>
+      <w:r>
+        <w:rPr>
+          <w:sz w:val="24"/>
+          <w:szCs w:val="24"/>
+        </w:rPr>
+        <w:tab/>
+      </w:r>
+      <w:proofErr w:type="spellStart"/>
+      <w:r>
+        <w:rPr>
+          <w:sz w:val="24"/>
+          <w:szCs w:val="24"/>
+        </w:rPr>
+        <w:t>elif</w:t>
+      </w:r>
+      <w:proofErr w:type="spellEnd"/>
+      <w:r>
+        <w:rPr>
+          <w:sz w:val="24"/>
+          <w:szCs w:val="24"/>
+        </w:rPr>
+        <w:t xml:space="preserve"> </w:t>
+      </w:r>
+      <w:proofErr w:type="spellStart"/>
+      <w:proofErr w:type="gramStart"/>
+      <w:r>
+        <w:rPr>
+          <w:sz w:val="24"/>
+          <w:szCs w:val="24"/>
+        </w:rPr>
+        <w:t>window.count</w:t>
+      </w:r>
+      <w:proofErr w:type="spellEnd"/>
+      <w:proofErr w:type="gramEnd"/>
+      <w:r>
+        <w:rPr>
+          <w:sz w:val="24"/>
+          <w:szCs w:val="24"/>
+        </w:rPr>
+        <w:t>(</w:t>
+      </w:r>
+      <w:proofErr w:type="spellStart"/>
+      <w:r>
+        <w:rPr>
+          <w:sz w:val="24"/>
+          <w:szCs w:val="24"/>
+        </w:rPr>
+        <w:t>agents_coin</w:t>
+      </w:r>
+      <w:proofErr w:type="spellEnd"/>
+      <w:r>
+        <w:rPr>
+          <w:sz w:val="24"/>
+          <w:szCs w:val="24"/>
+        </w:rPr>
+        <w:t xml:space="preserve">) == 2 and </w:t>
+      </w:r>
+      <w:proofErr w:type="spellStart"/>
+      <w:r>
+        <w:rPr>
+          <w:sz w:val="24"/>
+          <w:szCs w:val="24"/>
+        </w:rPr>
+        <w:t>window.count</w:t>
+      </w:r>
+      <w:proofErr w:type="spellEnd"/>
+      <w:r>
+        <w:rPr>
+          <w:sz w:val="24"/>
+          <w:szCs w:val="24"/>
+        </w:rPr>
+        <w:t>(EMPTY) == 2:</w:t>
+      </w:r>
+    </w:p>
+    <w:p>
+      <w:pPr>
+        <w:spacing w:line="156" w:lineRule="auto"/>
+        <w:rPr>
+          <w:sz w:val="24"/>
+          <w:szCs w:val="24"/>
+        </w:rPr>
+      </w:pPr>
+      <w:r>
+        <w:rPr>
+          <w:sz w:val="24"/>
+          <w:szCs w:val="24"/>
+        </w:rPr>
+        <w:tab/>
+      </w:r>
+      <w:r>
+        <w:rPr>
+          <w:sz w:val="24"/>
+          <w:szCs w:val="24"/>
+        </w:rPr>
+        <w:tab/>
+      </w:r>
+      <w:r>
+        <w:rPr>
+          <w:sz w:val="24"/>
+          <w:szCs w:val="24"/>
+        </w:rPr>
+        <w:tab/>
+        <w:t>score += 2</w:t>
+      </w:r>
+    </w:p>
+    <w:p>
+      <w:pPr>
+        <w:spacing w:line="156" w:lineRule="auto"/>
+        <w:rPr>
+          <w:sz w:val="24"/>
+          <w:szCs w:val="24"/>
+        </w:rPr>
+      </w:pPr>
+    </w:p>
+    <w:p>
+      <w:pPr>
+        <w:spacing w:line="156" w:lineRule="auto"/>
+        <w:rPr>
+          <w:sz w:val="24"/>
+          <w:szCs w:val="24"/>
+        </w:rPr>
+      </w:pPr>
+      <w:r>
+        <w:rPr>
+          <w:sz w:val="24"/>
+          <w:szCs w:val="24"/>
+        </w:rPr>
+        <w:tab/>
+      </w:r>
+      <w:r>
+        <w:rPr>
+          <w:sz w:val="24"/>
+          <w:szCs w:val="24"/>
+        </w:rPr>
+        <w:tab/>
+        <w:t xml:space="preserve">if </w:t>
+      </w:r>
+      <w:proofErr w:type="spellStart"/>
+      <w:proofErr w:type="gramStart"/>
+      <w:r>
+        <w:rPr>
+          <w:sz w:val="24"/>
+          <w:szCs w:val="24"/>
+        </w:rPr>
+        <w:t>window.count</w:t>
+      </w:r>
+      <w:proofErr w:type="spellEnd"/>
+      <w:proofErr w:type="gramEnd"/>
+      <w:r>
+        <w:rPr>
+          <w:sz w:val="24"/>
+          <w:szCs w:val="24"/>
+        </w:rPr>
+        <w:t>(</w:t>
+      </w:r>
+      <w:proofErr w:type="spellStart"/>
+      <w:r>
+        <w:rPr>
+          <w:sz w:val="24"/>
+          <w:szCs w:val="24"/>
+        </w:rPr>
+        <w:t>opponent_coin</w:t>
+      </w:r>
+      <w:proofErr w:type="spellEnd"/>
+      <w:r>
+        <w:rPr>
+          <w:sz w:val="24"/>
+          <w:szCs w:val="24"/>
+        </w:rPr>
+        <w:t xml:space="preserve">) == 3 and </w:t>
+      </w:r>
+      <w:proofErr w:type="spellStart"/>
+      <w:r>
+        <w:rPr>
+          <w:sz w:val="24"/>
+          <w:szCs w:val="24"/>
+        </w:rPr>
+        <w:t>window.count</w:t>
+      </w:r>
+      <w:proofErr w:type="spellEnd"/>
+      <w:r>
+        <w:rPr>
+          <w:sz w:val="24"/>
+          <w:szCs w:val="24"/>
+        </w:rPr>
+        <w:t>(EMPTY) == 1:</w:t>
+      </w:r>
+    </w:p>
+    <w:p>
+      <w:pPr>
+        <w:spacing w:line="156" w:lineRule="auto"/>
+        <w:rPr>
+          <w:sz w:val="24"/>
+          <w:szCs w:val="24"/>
+        </w:rPr>
+      </w:pPr>
+      <w:r>
+        <w:rPr>
+          <w:sz w:val="24"/>
+          <w:szCs w:val="24"/>
+        </w:rPr>
+        <w:tab/>
+      </w:r>
+      <w:r>
+        <w:rPr>
+          <w:sz w:val="24"/>
+          <w:szCs w:val="24"/>
+        </w:rPr>
+        <w:tab/>
+      </w:r>
+      <w:r>
+        <w:rPr>
+          <w:sz w:val="24"/>
+          <w:szCs w:val="24"/>
+        </w:rPr>
+        <w:tab/>
+        <w:t>score -= 4</w:t>
+      </w:r>
+    </w:p>
+    <w:p>
+      <w:pPr>
+        <w:spacing w:line="156" w:lineRule="auto"/>
+        <w:rPr>
+          <w:sz w:val="24"/>
+          <w:szCs w:val="24"/>
+        </w:rPr>
+      </w:pPr>
+    </w:p>
+    <w:p>
+      <w:pPr>
+        <w:spacing w:line="156" w:lineRule="auto"/>
+        <w:rPr>
+          <w:sz w:val="24"/>
+          <w:szCs w:val="24"/>
+        </w:rPr>
+      </w:pPr>
+      <w:r>
+        <w:rPr>
+          <w:sz w:val="24"/>
+          <w:szCs w:val="24"/>
+        </w:rPr>
+        <w:tab/>
+      </w:r>
+      <w:r>
+        <w:rPr>
+          <w:sz w:val="24"/>
+          <w:szCs w:val="24"/>
+        </w:rPr>
+        <w:tab/>
+        <w:t>return score</w:t>
+      </w:r>
+    </w:p>
+    <w:p>
+      <w:pPr>
+        <w:spacing w:line="156" w:lineRule="auto"/>
+        <w:rPr>
+          <w:sz w:val="24"/>
+          <w:szCs w:val="24"/>
+        </w:rPr>
+      </w:pPr>
+      <w:r>
+        <w:rPr>
+          <w:sz w:val="24"/>
+          <w:szCs w:val="24"/>
+        </w:rPr>
+        <w:tab/>
+      </w:r>
+      <w:r>
+        <w:rPr>
+          <w:sz w:val="24"/>
+          <w:szCs w:val="24"/>
+        </w:rPr>
+        <w:tab/>
+      </w:r>
+    </w:p>
+    <w:p>
+      <w:pPr>
+        <w:spacing w:line="156" w:lineRule="auto"/>
+        <w:rPr>
+          <w:sz w:val="24"/>
+          <w:szCs w:val="24"/>
+        </w:rPr>
+      </w:pPr>
+      <w:r>
+        <w:rPr>
+          <w:sz w:val="24"/>
+          <w:szCs w:val="24"/>
+        </w:rPr>
+        <w:t>def evaluate(state)</w:t>
+      </w:r>
+    </w:p>
+    <w:p>
+      <w:pPr>
+        <w:spacing w:line="156" w:lineRule="auto"/>
+        <w:rPr>
+          <w:sz w:val="24"/>
+          <w:szCs w:val="24"/>
+        </w:rPr>
+      </w:pPr>
+      <w:r>
+        <w:rPr>
+          <w:sz w:val="24"/>
+          <w:szCs w:val="24"/>
+        </w:rPr>
+        <w:tab/>
+      </w:r>
+      <w:r>
+        <w:rPr>
+          <w:sz w:val="24"/>
+          <w:szCs w:val="24"/>
+        </w:rPr>
+        <w:tab/>
+        <w:t>score = 0</w:t>
+      </w:r>
+    </w:p>
+    <w:p>
+      <w:pPr>
+        <w:spacing w:line="156" w:lineRule="auto"/>
+        <w:rPr>
+          <w:sz w:val="24"/>
+          <w:szCs w:val="24"/>
+        </w:rPr>
+      </w:pPr>
+      <w:r>
+        <w:rPr>
+          <w:sz w:val="24"/>
+          <w:szCs w:val="24"/>
+        </w:rPr>
+        <w:tab/>
+      </w:r>
+      <w:r>
+        <w:rPr>
+          <w:sz w:val="24"/>
+          <w:szCs w:val="24"/>
+        </w:rPr>
+        <w:tab/>
+        <w:t xml:space="preserve">## Score </w:t>
+      </w:r>
+      <w:proofErr w:type="spellStart"/>
+      <w:r>
+        <w:rPr>
+          <w:sz w:val="24"/>
+          <w:szCs w:val="24"/>
+        </w:rPr>
+        <w:t>center</w:t>
+      </w:r>
+      <w:proofErr w:type="spellEnd"/>
+      <w:r>
+        <w:rPr>
+          <w:sz w:val="24"/>
+          <w:szCs w:val="24"/>
+        </w:rPr>
+        <w:t xml:space="preserve"> column</w:t>
+      </w:r>
+    </w:p>
+    <w:p>
+      <w:pPr>
+        <w:spacing w:line="156" w:lineRule="auto"/>
+        <w:rPr>
+          <w:sz w:val="24"/>
+          <w:szCs w:val="24"/>
+        </w:rPr>
+      </w:pPr>
+      <w:r>
+        <w:rPr>
+          <w:sz w:val="24"/>
+          <w:szCs w:val="24"/>
+        </w:rPr>
+        <w:tab/>
+      </w:r>
+      <w:r>
+        <w:rPr>
+          <w:sz w:val="24"/>
+          <w:szCs w:val="24"/>
+        </w:rPr>
+        <w:tab/>
+        <w:t xml:space="preserve">score += </w:t>
+      </w:r>
+      <w:proofErr w:type="spellStart"/>
+      <w:proofErr w:type="gramStart"/>
+      <w:r>
+        <w:rPr>
+          <w:sz w:val="24"/>
+          <w:szCs w:val="24"/>
+        </w:rPr>
+        <w:t>state.center</w:t>
+      </w:r>
+      <w:proofErr w:type="gramEnd"/>
+      <w:r>
+        <w:rPr>
+          <w:sz w:val="24"/>
+          <w:szCs w:val="24"/>
+        </w:rPr>
+        <w:t>_column.count</w:t>
+      </w:r>
+      <w:proofErr w:type="spellEnd"/>
+      <w:r>
+        <w:rPr>
+          <w:sz w:val="24"/>
+          <w:szCs w:val="24"/>
+        </w:rPr>
+        <w:t>(</w:t>
+      </w:r>
+      <w:proofErr w:type="spellStart"/>
+      <w:r>
+        <w:rPr>
+          <w:sz w:val="24"/>
+          <w:szCs w:val="24"/>
+        </w:rPr>
+        <w:t>agents_coin</w:t>
+      </w:r>
+      <w:proofErr w:type="spellEnd"/>
+      <w:r>
+        <w:rPr>
+          <w:sz w:val="24"/>
+          <w:szCs w:val="24"/>
+        </w:rPr>
+        <w:t>) * 3</w:t>
+      </w:r>
+    </w:p>
+    <w:p>
+      <w:pPr>
+        <w:spacing w:line="156" w:lineRule="auto"/>
+        <w:rPr>
+          <w:sz w:val="24"/>
+          <w:szCs w:val="24"/>
+        </w:rPr>
+      </w:pPr>
+      <w:r>
+        <w:rPr>
+          <w:sz w:val="24"/>
+          <w:szCs w:val="24"/>
+        </w:rPr>
+        <w:tab/>
+      </w:r>
+      <w:r>
+        <w:rPr>
+          <w:sz w:val="24"/>
+          <w:szCs w:val="24"/>
+        </w:rPr>
+        <w:tab/>
+      </w:r>
+    </w:p>
+    <w:p>
+      <w:pPr>
+        <w:spacing w:line="156" w:lineRule="auto"/>
+        <w:rPr>
+          <w:sz w:val="24"/>
+          <w:szCs w:val="24"/>
+        </w:rPr>
+      </w:pPr>
+      <w:r>
+        <w:rPr>
+          <w:sz w:val="24"/>
+          <w:szCs w:val="24"/>
+        </w:rPr>
+        <w:tab/>
+      </w:r>
+      <w:r>
+        <w:rPr>
+          <w:sz w:val="24"/>
+          <w:szCs w:val="24"/>
+        </w:rPr>
+        <w:tab/>
+        <w:t>## Score Horizontal</w:t>
+      </w:r>
+    </w:p>
+    <w:p>
+      <w:pPr>
+        <w:spacing w:line="156" w:lineRule="auto"/>
+        <w:rPr>
+          <w:sz w:val="24"/>
+          <w:szCs w:val="24"/>
+        </w:rPr>
+      </w:pPr>
+      <w:r>
+        <w:rPr>
+          <w:sz w:val="24"/>
+          <w:szCs w:val="24"/>
+        </w:rPr>
+        <w:tab/>
+      </w:r>
+      <w:r>
+        <w:rPr>
+          <w:sz w:val="24"/>
+          <w:szCs w:val="24"/>
+        </w:rPr>
+        <w:tab/>
+        <w:t xml:space="preserve">for window in </w:t>
+      </w:r>
+      <w:proofErr w:type="spellStart"/>
+      <w:r>
+        <w:rPr>
+          <w:sz w:val="24"/>
+          <w:szCs w:val="24"/>
+        </w:rPr>
+        <w:t>state.all_possible_horizontal_windows</w:t>
+      </w:r>
+      <w:proofErr w:type="spellEnd"/>
+      <w:r>
+        <w:rPr>
+          <w:sz w:val="24"/>
+          <w:szCs w:val="24"/>
+        </w:rPr>
+        <w:t>:</w:t>
+      </w:r>
+    </w:p>
+    <w:p>
+      <w:pPr>
+        <w:spacing w:line="156" w:lineRule="auto"/>
+        <w:rPr>
+          <w:sz w:val="24"/>
+          <w:szCs w:val="24"/>
+        </w:rPr>
+      </w:pPr>
+      <w:r>
+        <w:rPr>
+          <w:sz w:val="24"/>
+          <w:szCs w:val="24"/>
+        </w:rPr>
+        <w:tab/>
+      </w:r>
+      <w:r>
+        <w:rPr>
+          <w:sz w:val="24"/>
+          <w:szCs w:val="24"/>
+        </w:rPr>
+        <w:tab/>
+      </w:r>
+      <w:r>
+        <w:rPr>
+          <w:sz w:val="24"/>
+          <w:szCs w:val="24"/>
+        </w:rPr>
+        <w:tab/>
+        <w:t xml:space="preserve">score += </w:t>
+      </w:r>
+      <w:proofErr w:type="spellStart"/>
+      <w:r>
+        <w:rPr>
+          <w:sz w:val="24"/>
+          <w:szCs w:val="24"/>
+        </w:rPr>
+        <w:t>evaluate_window</w:t>
+      </w:r>
+      <w:proofErr w:type="spellEnd"/>
+      <w:r>
+        <w:rPr>
+          <w:sz w:val="24"/>
+          <w:szCs w:val="24"/>
+        </w:rPr>
+        <w:t>(window)</w:t>
+      </w:r>
+    </w:p>
+    <w:p>
+      <w:pPr>
+        <w:spacing w:line="156" w:lineRule="auto"/>
+        <w:rPr>
+          <w:sz w:val="24"/>
+          <w:szCs w:val="24"/>
+        </w:rPr>
+      </w:pPr>
+      <w:r>
+        <w:rPr>
+          <w:sz w:val="24"/>
+          <w:szCs w:val="24"/>
+        </w:rPr>
+        <w:tab/>
+      </w:r>
+      <w:r>
+        <w:rPr>
+          <w:sz w:val="24"/>
+          <w:szCs w:val="24"/>
+        </w:rPr>
+        <w:tab/>
+      </w:r>
+      <w:r>
+        <w:rPr>
+          <w:sz w:val="24"/>
+          <w:szCs w:val="24"/>
+        </w:rPr>
+        <w:tab/>
+      </w:r>
+    </w:p>
+    <w:p>
+      <w:pPr>
+        <w:spacing w:line="156" w:lineRule="auto"/>
+        <w:rPr>
+          <w:sz w:val="24"/>
+          <w:szCs w:val="24"/>
+        </w:rPr>
+      </w:pPr>
+      <w:r>
+        <w:rPr>
+          <w:sz w:val="24"/>
+          <w:szCs w:val="24"/>
+        </w:rPr>
+        <w:tab/>
+      </w:r>
+      <w:r>
+        <w:rPr>
+          <w:sz w:val="24"/>
+          <w:szCs w:val="24"/>
+        </w:rPr>
+        <w:tab/>
+        <w:t>## Score Vertical</w:t>
+      </w:r>
+    </w:p>
+    <w:p>
+      <w:pPr>
+        <w:spacing w:line="156" w:lineRule="auto"/>
+        <w:rPr>
+          <w:sz w:val="24"/>
+          <w:szCs w:val="24"/>
+        </w:rPr>
+      </w:pPr>
+      <w:r>
+        <w:rPr>
+          <w:sz w:val="24"/>
+          <w:szCs w:val="24"/>
+        </w:rPr>
+        <w:tab/>
+      </w:r>
+      <w:r>
+        <w:rPr>
+          <w:sz w:val="24"/>
+          <w:szCs w:val="24"/>
+        </w:rPr>
+        <w:tab/>
+        <w:t xml:space="preserve">for window in </w:t>
+      </w:r>
+      <w:proofErr w:type="spellStart"/>
+      <w:r>
+        <w:rPr>
+          <w:sz w:val="24"/>
+          <w:szCs w:val="24"/>
+        </w:rPr>
+        <w:t>state.all_possible_horizontal_windows</w:t>
+      </w:r>
+      <w:proofErr w:type="spellEnd"/>
+      <w:r>
+        <w:rPr>
+          <w:sz w:val="24"/>
+          <w:szCs w:val="24"/>
+        </w:rPr>
+        <w:t>:</w:t>
+      </w:r>
+    </w:p>
+    <w:p>
+      <w:pPr>
+        <w:spacing w:line="156" w:lineRule="auto"/>
+        <w:rPr>
+          <w:sz w:val="24"/>
+          <w:szCs w:val="24"/>
+        </w:rPr>
+      </w:pPr>
+      <w:r>
+        <w:rPr>
+          <w:sz w:val="24"/>
+          <w:szCs w:val="24"/>
+        </w:rPr>
+        <w:tab/>
+      </w:r>
+      <w:r>
+        <w:rPr>
+          <w:sz w:val="24"/>
+          <w:szCs w:val="24"/>
+        </w:rPr>
+        <w:tab/>
+      </w:r>
+      <w:r>
+        <w:rPr>
+          <w:sz w:val="24"/>
+          <w:szCs w:val="24"/>
+        </w:rPr>
+        <w:tab/>
+        <w:t xml:space="preserve">score += </w:t>
+      </w:r>
+      <w:proofErr w:type="spellStart"/>
+      <w:r>
+        <w:rPr>
+          <w:sz w:val="24"/>
+          <w:szCs w:val="24"/>
+        </w:rPr>
+        <w:t>evaluate_window</w:t>
+      </w:r>
+      <w:proofErr w:type="spellEnd"/>
+      <w:r>
+        <w:rPr>
+          <w:sz w:val="24"/>
+          <w:szCs w:val="24"/>
+        </w:rPr>
+        <w:t>(window)</w:t>
+      </w:r>
+    </w:p>
+    <w:p>
+      <w:pPr>
+        <w:spacing w:line="156" w:lineRule="auto"/>
+        <w:rPr>
+          <w:sz w:val="24"/>
+          <w:szCs w:val="24"/>
+        </w:rPr>
+      </w:pPr>
+      <w:r>
+        <w:rPr>
+          <w:sz w:val="24"/>
+          <w:szCs w:val="24"/>
+        </w:rPr>
+        <w:tab/>
+      </w:r>
+      <w:r>
+        <w:rPr>
+          <w:sz w:val="24"/>
+          <w:szCs w:val="24"/>
+        </w:rPr>
+        <w:tab/>
+      </w:r>
+    </w:p>
+    <w:p>
+      <w:pPr>
+        <w:spacing w:line="156" w:lineRule="auto"/>
+        <w:rPr>
+          <w:sz w:val="24"/>
+          <w:szCs w:val="24"/>
+        </w:rPr>
+      </w:pPr>
+      <w:r>
+        <w:rPr>
+          <w:sz w:val="24"/>
+          <w:szCs w:val="24"/>
+        </w:rPr>
+        <w:tab/>
+      </w:r>
+      <w:r>
+        <w:rPr>
+          <w:sz w:val="24"/>
+          <w:szCs w:val="24"/>
+        </w:rPr>
+        <w:tab/>
+        <w:t>## Score positive sloped Diagonal</w:t>
+      </w:r>
+    </w:p>
+    <w:p>
+      <w:pPr>
+        <w:spacing w:line="156" w:lineRule="auto"/>
+        <w:rPr>
+          <w:sz w:val="24"/>
+          <w:szCs w:val="24"/>
+        </w:rPr>
+      </w:pPr>
+      <w:r>
+        <w:rPr>
+          <w:sz w:val="24"/>
+          <w:szCs w:val="24"/>
+        </w:rPr>
+        <w:tab/>
+      </w:r>
+      <w:r>
+        <w:rPr>
+          <w:sz w:val="24"/>
+          <w:szCs w:val="24"/>
+        </w:rPr>
+        <w:tab/>
+        <w:t xml:space="preserve">for window in </w:t>
+      </w:r>
+      <w:proofErr w:type="spellStart"/>
+      <w:r>
+        <w:rPr>
+          <w:sz w:val="24"/>
+          <w:szCs w:val="24"/>
+        </w:rPr>
+        <w:t>state.all_possible_pos_sloped_windows</w:t>
+      </w:r>
+      <w:proofErr w:type="spellEnd"/>
+      <w:r>
+        <w:rPr>
+          <w:sz w:val="24"/>
+          <w:szCs w:val="24"/>
+        </w:rPr>
+        <w:t>:</w:t>
+      </w:r>
+    </w:p>
+    <w:p>
+      <w:pPr>
+        <w:spacing w:line="156" w:lineRule="auto"/>
+        <w:rPr>
+          <w:sz w:val="24"/>
+          <w:szCs w:val="24"/>
+        </w:rPr>
+      </w:pPr>
+      <w:r>
+        <w:rPr>
+          <w:sz w:val="24"/>
+          <w:szCs w:val="24"/>
+        </w:rPr>
+        <w:tab/>
+      </w:r>
+      <w:r>
+        <w:rPr>
+          <w:sz w:val="24"/>
+          <w:szCs w:val="24"/>
+        </w:rPr>
+        <w:tab/>
+      </w:r>
+      <w:r>
+        <w:rPr>
+          <w:sz w:val="24"/>
+          <w:szCs w:val="24"/>
+        </w:rPr>
+        <w:tab/>
+        <w:t xml:space="preserve">score += </w:t>
+      </w:r>
+      <w:proofErr w:type="spellStart"/>
+      <w:r>
+        <w:rPr>
+          <w:sz w:val="24"/>
+          <w:szCs w:val="24"/>
+        </w:rPr>
+        <w:t>evaluate_window</w:t>
+      </w:r>
+      <w:proofErr w:type="spellEnd"/>
+      <w:r>
+        <w:rPr>
+          <w:sz w:val="24"/>
+          <w:szCs w:val="24"/>
+        </w:rPr>
+        <w:t>(window)</w:t>
+      </w:r>
+    </w:p>
+    <w:p>
+      <w:pPr>
+        <w:spacing w:line="156" w:lineRule="auto"/>
+        <w:rPr>
+          <w:sz w:val="24"/>
+          <w:szCs w:val="24"/>
+        </w:rPr>
+      </w:pPr>
+      <w:r>
+        <w:rPr>
+          <w:sz w:val="24"/>
+          <w:szCs w:val="24"/>
+        </w:rPr>
+        <w:tab/>
+      </w:r>
+      <w:r>
+        <w:rPr>
+          <w:sz w:val="24"/>
+          <w:szCs w:val="24"/>
+        </w:rPr>
+        <w:tab/>
+      </w:r>
+    </w:p>
+    <w:p>
+      <w:pPr>
+        <w:spacing w:line="156" w:lineRule="auto"/>
+        <w:rPr>
+          <w:sz w:val="24"/>
+          <w:szCs w:val="24"/>
+        </w:rPr>
+      </w:pPr>
+      <w:r>
+        <w:rPr>
+          <w:sz w:val="24"/>
+          <w:szCs w:val="24"/>
+        </w:rPr>
+        <w:tab/>
+      </w:r>
+      <w:r>
+        <w:rPr>
+          <w:sz w:val="24"/>
+          <w:szCs w:val="24"/>
+        </w:rPr>
+        <w:tab/>
+        <w:t>## Score negative sloped Diagonal</w:t>
+      </w:r>
+    </w:p>
+    <w:p>
+      <w:pPr>
+        <w:spacing w:line="156" w:lineRule="auto"/>
+        <w:rPr>
+          <w:sz w:val="24"/>
+          <w:szCs w:val="24"/>
+        </w:rPr>
+      </w:pPr>
+      <w:r>
+        <w:rPr>
+          <w:sz w:val="24"/>
+          <w:szCs w:val="24"/>
+        </w:rPr>
+        <w:tab/>
+      </w:r>
+      <w:r>
+        <w:rPr>
+          <w:sz w:val="24"/>
+          <w:szCs w:val="24"/>
+        </w:rPr>
+        <w:tab/>
+        <w:t xml:space="preserve">for window in </w:t>
+      </w:r>
+      <w:proofErr w:type="spellStart"/>
+      <w:r>
+        <w:rPr>
+          <w:sz w:val="24"/>
+          <w:szCs w:val="24"/>
+        </w:rPr>
+        <w:t>state.all_possible_neg_solved_windows</w:t>
+      </w:r>
+      <w:proofErr w:type="spellEnd"/>
+      <w:r>
+        <w:rPr>
+          <w:sz w:val="24"/>
+          <w:szCs w:val="24"/>
+        </w:rPr>
+        <w:t>:</w:t>
+      </w:r>
+    </w:p>
+    <w:p>
+      <w:pPr>
+        <w:spacing w:line="156" w:lineRule="auto"/>
+        <w:rPr>
+          <w:sz w:val="24"/>
+          <w:szCs w:val="24"/>
+        </w:rPr>
+      </w:pPr>
+      <w:r>
+        <w:rPr>
+          <w:sz w:val="24"/>
+          <w:szCs w:val="24"/>
+        </w:rPr>
+        <w:tab/>
+      </w:r>
+      <w:r>
+        <w:rPr>
+          <w:sz w:val="24"/>
+          <w:szCs w:val="24"/>
+        </w:rPr>
+        <w:tab/>
+      </w:r>
+      <w:r>
+        <w:rPr>
+          <w:sz w:val="24"/>
+          <w:szCs w:val="24"/>
+        </w:rPr>
+        <w:tab/>
+        <w:t xml:space="preserve">score += </w:t>
+      </w:r>
+      <w:proofErr w:type="spellStart"/>
+      <w:r>
+        <w:rPr>
+          <w:sz w:val="24"/>
+          <w:szCs w:val="24"/>
+        </w:rPr>
+        <w:t>evaluate_window</w:t>
+      </w:r>
+      <w:proofErr w:type="spellEnd"/>
+      <w:r>
+        <w:rPr>
+          <w:sz w:val="24"/>
+          <w:szCs w:val="24"/>
+        </w:rPr>
+        <w:t>(window)</w:t>
+      </w:r>
+    </w:p>
+    <w:p>
+      <w:pPr>
+        <w:spacing w:line="156" w:lineRule="auto"/>
+        <w:rPr>
+          <w:sz w:val="24"/>
+          <w:szCs w:val="24"/>
+        </w:rPr>
+      </w:pPr>
+      <w:r>
+        <w:rPr>
+          <w:sz w:val="24"/>
+          <w:szCs w:val="24"/>
+        </w:rPr>
+        <w:tab/>
+      </w:r>
+      <w:r>
+        <w:rPr>
+          <w:sz w:val="24"/>
+          <w:szCs w:val="24"/>
+        </w:rPr>
+        <w:tab/>
+      </w:r>
+    </w:p>
+    <w:p>
+      <w:pPr>
+        <w:spacing w:line="156" w:lineRule="auto"/>
+        <w:rPr>
+          <w:sz w:val="24"/>
+          <w:szCs w:val="24"/>
+        </w:rPr>
+      </w:pPr>
+      <w:r>
+        <w:rPr>
+          <w:sz w:val="24"/>
+          <w:szCs w:val="24"/>
+        </w:rPr>
+        <w:tab/>
+      </w:r>
+      <w:r>
+        <w:rPr>
+          <w:sz w:val="24"/>
+          <w:szCs w:val="24"/>
+        </w:rPr>
+        <w:tab/>
+        <w:t>return score</w:t>
+      </w:r>
+    </w:p>
+    <w:p>
+      <w:pPr>
+        <w:rPr>
+          <w:sz w:val="24"/>
+          <w:szCs w:val="24"/>
+        </w:rPr>
+      </w:pPr>
+      <w:r>
+        <w:rPr>
+          <w:sz w:val="24"/>
+          <w:szCs w:val="24"/>
+        </w:rPr>
+        <w:t>Pruning is a technique implemented in search algorithms to reduce the length of the tree by eliminating the sections that are significantly negligent in terms of accuracy or efficiency. Therefore, we apply a pruning method to limit the number of nodes that the agent needs to examine when looking ahead</w:t>
+      </w:r>
+      <w:r>
+        <w:rPr>
+          <w:sz w:val="24"/>
+          <w:szCs w:val="24"/>
+        </w:rPr>
+        <w:t xml:space="preserve">. Alpha-beta pruning, a technique that can be applied to any </w:t>
+      </w:r>
+      <w:r>
+        <w:rPr>
+          <w:sz w:val="24"/>
+          <w:szCs w:val="24"/>
+        </w:rPr>
+        <w:lastRenderedPageBreak/>
+        <w:t>depth of a tree is implemented on the standard minimax algorithm to obtain optimal moves. Below code depicts the pseudocode for the minimax algorithm.</w:t>
+      </w:r>
+    </w:p>
+    <w:p>
+      <w:pPr>
+        <w:spacing w:line="156" w:lineRule="auto"/>
+        <w:rPr>
+          <w:sz w:val="24"/>
+          <w:szCs w:val="24"/>
+        </w:rPr>
+      </w:pPr>
+      <w:r>
+        <w:rPr>
+          <w:sz w:val="24"/>
+          <w:szCs w:val="24"/>
+        </w:rPr>
+        <w:tab/>
+        <w:t xml:space="preserve">def </w:t>
+      </w:r>
+      <w:proofErr w:type="gramStart"/>
+      <w:r>
+        <w:rPr>
+          <w:sz w:val="24"/>
+          <w:szCs w:val="24"/>
+        </w:rPr>
+        <w:t>minimax(</w:t>
+      </w:r>
+      <w:proofErr w:type="gramEnd"/>
+      <w:r>
+        <w:rPr>
+          <w:sz w:val="24"/>
+          <w:szCs w:val="24"/>
+        </w:rPr>
+        <w:t xml:space="preserve">state, depth, alpha, beta, </w:t>
+      </w:r>
+      <w:proofErr w:type="spellStart"/>
+      <w:r>
+        <w:rPr>
+          <w:sz w:val="24"/>
+          <w:szCs w:val="24"/>
+        </w:rPr>
+        <w:t>maximizingPlayer</w:t>
+      </w:r>
+      <w:proofErr w:type="spellEnd"/>
+      <w:r>
+        <w:rPr>
+          <w:sz w:val="24"/>
+          <w:szCs w:val="24"/>
+        </w:rPr>
+        <w:t>):</w:t>
+      </w:r>
+    </w:p>
+    <w:p>
+      <w:pPr>
+        <w:spacing w:line="156" w:lineRule="auto"/>
+        <w:rPr>
+          <w:sz w:val="24"/>
+          <w:szCs w:val="24"/>
+        </w:rPr>
+      </w:pPr>
+      <w:r>
+        <w:rPr>
+          <w:sz w:val="24"/>
+          <w:szCs w:val="24"/>
+        </w:rPr>
+        <w:tab/>
+      </w:r>
+      <w:r>
+        <w:rPr>
+          <w:sz w:val="24"/>
+          <w:szCs w:val="24"/>
+        </w:rPr>
+        <w:tab/>
+      </w:r>
+      <w:proofErr w:type="spellStart"/>
+      <w:r>
+        <w:rPr>
+          <w:sz w:val="24"/>
+          <w:szCs w:val="24"/>
+        </w:rPr>
+        <w:t>valid_moves</w:t>
+      </w:r>
+      <w:proofErr w:type="spellEnd"/>
+      <w:r>
+        <w:rPr>
+          <w:sz w:val="24"/>
+          <w:szCs w:val="24"/>
+        </w:rPr>
+        <w:t xml:space="preserve"> = </w:t>
+      </w:r>
+      <w:proofErr w:type="spellStart"/>
+      <w:r>
+        <w:rPr>
+          <w:sz w:val="24"/>
+          <w:szCs w:val="24"/>
+        </w:rPr>
+        <w:t>state.get_valid_</w:t>
+      </w:r>
+      <w:proofErr w:type="gramStart"/>
+      <w:r>
+        <w:rPr>
+          <w:sz w:val="24"/>
+          <w:szCs w:val="24"/>
+        </w:rPr>
+        <w:t>moves</w:t>
+      </w:r>
+      <w:proofErr w:type="spellEnd"/>
+      <w:r>
+        <w:rPr>
+          <w:sz w:val="24"/>
+          <w:szCs w:val="24"/>
+        </w:rPr>
+        <w:t>(</w:t>
+      </w:r>
+      <w:proofErr w:type="gramEnd"/>
+      <w:r>
+        <w:rPr>
+          <w:sz w:val="24"/>
+          <w:szCs w:val="24"/>
+        </w:rPr>
+        <w:t>)</w:t>
+      </w:r>
+    </w:p>
+    <w:p>
+      <w:pPr>
+        <w:spacing w:line="156" w:lineRule="auto"/>
+        <w:rPr>
+          <w:sz w:val="24"/>
+          <w:szCs w:val="24"/>
+        </w:rPr>
+      </w:pPr>
+      <w:r>
+        <w:rPr>
+          <w:sz w:val="24"/>
+          <w:szCs w:val="24"/>
+        </w:rPr>
+        <w:tab/>
+      </w:r>
+      <w:r>
+        <w:rPr>
+          <w:sz w:val="24"/>
+          <w:szCs w:val="24"/>
+        </w:rPr>
+        <w:tab/>
+      </w:r>
+      <w:proofErr w:type="spellStart"/>
+      <w:r>
+        <w:rPr>
+          <w:sz w:val="24"/>
+          <w:szCs w:val="24"/>
+        </w:rPr>
+        <w:t>is_terminal</w:t>
+      </w:r>
+      <w:proofErr w:type="spellEnd"/>
+      <w:r>
+        <w:rPr>
+          <w:sz w:val="24"/>
+          <w:szCs w:val="24"/>
+        </w:rPr>
+        <w:t xml:space="preserve"> = </w:t>
+      </w:r>
+      <w:proofErr w:type="spellStart"/>
+      <w:r>
+        <w:rPr>
+          <w:sz w:val="24"/>
+          <w:szCs w:val="24"/>
+        </w:rPr>
+        <w:t>state.is_terminal_</w:t>
+      </w:r>
+      <w:proofErr w:type="gramStart"/>
+      <w:r>
+        <w:rPr>
+          <w:sz w:val="24"/>
+          <w:szCs w:val="24"/>
+        </w:rPr>
+        <w:t>node</w:t>
+      </w:r>
+      <w:proofErr w:type="spellEnd"/>
+      <w:r>
+        <w:rPr>
+          <w:sz w:val="24"/>
+          <w:szCs w:val="24"/>
+        </w:rPr>
+        <w:t>(</w:t>
+      </w:r>
+      <w:proofErr w:type="gramEnd"/>
+      <w:r>
+        <w:rPr>
+          <w:sz w:val="24"/>
+          <w:szCs w:val="24"/>
+        </w:rPr>
+        <w:t>)</w:t>
+      </w:r>
+    </w:p>
+    <w:p>
+      <w:pPr>
+        <w:spacing w:line="156" w:lineRule="auto"/>
+        <w:rPr>
+          <w:sz w:val="24"/>
+          <w:szCs w:val="24"/>
+        </w:rPr>
+      </w:pPr>
+    </w:p>
+    <w:p>
+      <w:pPr>
+        <w:spacing w:line="156" w:lineRule="auto"/>
+        <w:rPr>
+          <w:sz w:val="24"/>
+          <w:szCs w:val="24"/>
+        </w:rPr>
+      </w:pPr>
+      <w:r>
+        <w:rPr>
+          <w:sz w:val="24"/>
+          <w:szCs w:val="24"/>
+        </w:rPr>
+        <w:tab/>
+      </w:r>
+      <w:r>
+        <w:rPr>
+          <w:sz w:val="24"/>
+          <w:szCs w:val="24"/>
+        </w:rPr>
+        <w:tab/>
+        <w:t xml:space="preserve">if depth == 0 or </w:t>
+      </w:r>
+      <w:proofErr w:type="spellStart"/>
+      <w:r>
+        <w:rPr>
+          <w:sz w:val="24"/>
+          <w:szCs w:val="24"/>
+        </w:rPr>
+        <w:t>is_terminal</w:t>
+      </w:r>
+      <w:proofErr w:type="spellEnd"/>
+      <w:r>
+        <w:rPr>
+          <w:sz w:val="24"/>
+          <w:szCs w:val="24"/>
+        </w:rPr>
+        <w:t>:</w:t>
+      </w:r>
+    </w:p>
+    <w:p>
+      <w:pPr>
+        <w:spacing w:line="156" w:lineRule="auto"/>
+        <w:rPr>
+          <w:sz w:val="24"/>
+          <w:szCs w:val="24"/>
+        </w:rPr>
+      </w:pPr>
+      <w:r>
+        <w:rPr>
+          <w:sz w:val="24"/>
+          <w:szCs w:val="24"/>
+        </w:rPr>
+        <w:tab/>
+      </w:r>
+      <w:r>
+        <w:rPr>
+          <w:sz w:val="24"/>
+          <w:szCs w:val="24"/>
+        </w:rPr>
+        <w:tab/>
+      </w:r>
+      <w:r>
+        <w:rPr>
+          <w:sz w:val="24"/>
+          <w:szCs w:val="24"/>
+        </w:rPr>
+        <w:tab/>
+        <w:t xml:space="preserve">if </w:t>
+      </w:r>
+      <w:proofErr w:type="spellStart"/>
+      <w:r>
+        <w:rPr>
+          <w:sz w:val="24"/>
+          <w:szCs w:val="24"/>
+        </w:rPr>
+        <w:t>is_terminal</w:t>
+      </w:r>
+      <w:proofErr w:type="spellEnd"/>
+      <w:r>
+        <w:rPr>
+          <w:sz w:val="24"/>
+          <w:szCs w:val="24"/>
+        </w:rPr>
+        <w:t>:</w:t>
+      </w:r>
+    </w:p>
+    <w:p>
+      <w:pPr>
+        <w:spacing w:line="156" w:lineRule="auto"/>
+        <w:rPr>
+          <w:sz w:val="24"/>
+          <w:szCs w:val="24"/>
+        </w:rPr>
+      </w:pPr>
+      <w:r>
+        <w:rPr>
+          <w:sz w:val="24"/>
+          <w:szCs w:val="24"/>
+        </w:rPr>
+        <w:tab/>
+      </w:r>
+      <w:r>
+        <w:rPr>
+          <w:sz w:val="24"/>
+          <w:szCs w:val="24"/>
+        </w:rPr>
+        <w:tab/>
+      </w:r>
+      <w:r>
+        <w:rPr>
+          <w:sz w:val="24"/>
+          <w:szCs w:val="24"/>
+        </w:rPr>
+        <w:tab/>
+      </w:r>
+      <w:r>
+        <w:rPr>
+          <w:sz w:val="24"/>
+          <w:szCs w:val="24"/>
+        </w:rPr>
+        <w:tab/>
+        <w:t xml:space="preserve">if </w:t>
+      </w:r>
+      <w:proofErr w:type="spellStart"/>
+      <w:proofErr w:type="gramStart"/>
+      <w:r>
+        <w:rPr>
+          <w:sz w:val="24"/>
+          <w:szCs w:val="24"/>
+        </w:rPr>
+        <w:t>state.check</w:t>
+      </w:r>
+      <w:proofErr w:type="gramEnd"/>
+      <w:r>
+        <w:rPr>
+          <w:sz w:val="24"/>
+          <w:szCs w:val="24"/>
+        </w:rPr>
+        <w:t>_win</w:t>
+      </w:r>
+      <w:proofErr w:type="spellEnd"/>
+      <w:r>
+        <w:rPr>
+          <w:sz w:val="24"/>
+          <w:szCs w:val="24"/>
+        </w:rPr>
+        <w:t>(a</w:t>
+      </w:r>
+      <w:bookmarkStart w:id="0" w:name="_GoBack"/>
+      <w:bookmarkEnd w:id="0"/>
+      <w:r>
+        <w:rPr>
+          <w:sz w:val="24"/>
+          <w:szCs w:val="24"/>
+        </w:rPr>
+        <w:t>gent):</w:t>
+      </w:r>
+    </w:p>
+    <w:p>
+      <w:pPr>
+        <w:spacing w:line="156" w:lineRule="auto"/>
+        <w:rPr>
+          <w:sz w:val="24"/>
+          <w:szCs w:val="24"/>
+        </w:rPr>
+      </w:pPr>
+      <w:r>
+        <w:rPr>
+          <w:sz w:val="24"/>
+          <w:szCs w:val="24"/>
+        </w:rPr>
+        <w:tab/>
+      </w:r>
+      <w:r>
+        <w:rPr>
+          <w:sz w:val="24"/>
+          <w:szCs w:val="24"/>
+        </w:rPr>
+        <w:tab/>
+      </w:r>
+      <w:r>
+        <w:rPr>
+          <w:sz w:val="24"/>
+          <w:szCs w:val="24"/>
+        </w:rPr>
+        <w:tab/>
+      </w:r>
+      <w:r>
+        <w:rPr>
+          <w:sz w:val="24"/>
+          <w:szCs w:val="24"/>
+        </w:rPr>
+        <w:tab/>
+      </w:r>
+      <w:r>
+        <w:rPr>
+          <w:sz w:val="24"/>
+          <w:szCs w:val="24"/>
+        </w:rPr>
+        <w:tab/>
+        <w:t>return (None, 100000)</w:t>
+      </w:r>
+    </w:p>
+    <w:p>
+      <w:pPr>
+        <w:spacing w:line="156" w:lineRule="auto"/>
+        <w:rPr>
+          <w:sz w:val="24"/>
+          <w:szCs w:val="24"/>
+        </w:rPr>
+      </w:pPr>
+      <w:r>
+        <w:rPr>
+          <w:sz w:val="24"/>
+          <w:szCs w:val="24"/>
+        </w:rPr>
+        <w:tab/>
+      </w:r>
+      <w:r>
+        <w:rPr>
+          <w:sz w:val="24"/>
+          <w:szCs w:val="24"/>
+        </w:rPr>
+        <w:tab/>
+      </w:r>
+      <w:r>
+        <w:rPr>
+          <w:sz w:val="24"/>
+          <w:szCs w:val="24"/>
+        </w:rPr>
+        <w:tab/>
+      </w:r>
+      <w:r>
+        <w:rPr>
+          <w:sz w:val="24"/>
+          <w:szCs w:val="24"/>
+        </w:rPr>
+        <w:tab/>
+      </w:r>
+      <w:proofErr w:type="spellStart"/>
+      <w:r>
+        <w:rPr>
+          <w:sz w:val="24"/>
+          <w:szCs w:val="24"/>
+        </w:rPr>
+        <w:t>elif</w:t>
+      </w:r>
+      <w:proofErr w:type="spellEnd"/>
+      <w:r>
+        <w:rPr>
+          <w:sz w:val="24"/>
+          <w:szCs w:val="24"/>
+        </w:rPr>
+        <w:t xml:space="preserve"> </w:t>
+      </w:r>
+      <w:proofErr w:type="spellStart"/>
+      <w:proofErr w:type="gramStart"/>
+      <w:r>
+        <w:rPr>
+          <w:sz w:val="24"/>
+          <w:szCs w:val="24"/>
+        </w:rPr>
+        <w:t>state.check</w:t>
+      </w:r>
+      <w:proofErr w:type="gramEnd"/>
+      <w:r>
+        <w:rPr>
+          <w:sz w:val="24"/>
+          <w:szCs w:val="24"/>
+        </w:rPr>
+        <w:t>_win</w:t>
+      </w:r>
+      <w:proofErr w:type="spellEnd"/>
+      <w:r>
+        <w:rPr>
+          <w:sz w:val="24"/>
+          <w:szCs w:val="24"/>
+        </w:rPr>
+        <w:t>(opponent):</w:t>
+      </w:r>
+    </w:p>
+    <w:p>
+      <w:pPr>
+        <w:spacing w:line="156" w:lineRule="auto"/>
+        <w:rPr>
+          <w:sz w:val="24"/>
+          <w:szCs w:val="24"/>
+        </w:rPr>
+      </w:pPr>
+      <w:r>
+        <w:rPr>
+          <w:sz w:val="24"/>
+          <w:szCs w:val="24"/>
+        </w:rPr>
+        <w:tab/>
+      </w:r>
+      <w:r>
+        <w:rPr>
+          <w:sz w:val="24"/>
+          <w:szCs w:val="24"/>
+        </w:rPr>
+        <w:tab/>
+      </w:r>
+      <w:r>
+        <w:rPr>
+          <w:sz w:val="24"/>
+          <w:szCs w:val="24"/>
+        </w:rPr>
+        <w:tab/>
+      </w:r>
+      <w:r>
+        <w:rPr>
+          <w:sz w:val="24"/>
+          <w:szCs w:val="24"/>
+        </w:rPr>
+        <w:tab/>
+      </w:r>
+      <w:r>
+        <w:rPr>
+          <w:sz w:val="24"/>
+          <w:szCs w:val="24"/>
+        </w:rPr>
+        <w:tab/>
+        <w:t>return (None, -100000)</w:t>
+      </w:r>
+    </w:p>
+    <w:p>
+      <w:pPr>
+        <w:spacing w:line="156" w:lineRule="auto"/>
+        <w:rPr>
+          <w:sz w:val="24"/>
+          <w:szCs w:val="24"/>
+        </w:rPr>
+      </w:pPr>
+      <w:r>
+        <w:rPr>
+          <w:sz w:val="24"/>
+          <w:szCs w:val="24"/>
+        </w:rPr>
+        <w:tab/>
+      </w:r>
+      <w:r>
+        <w:rPr>
+          <w:sz w:val="24"/>
+          <w:szCs w:val="24"/>
+        </w:rPr>
+        <w:tab/>
+      </w:r>
+      <w:r>
+        <w:rPr>
+          <w:sz w:val="24"/>
+          <w:szCs w:val="24"/>
+        </w:rPr>
+        <w:tab/>
+      </w:r>
+      <w:r>
+        <w:rPr>
+          <w:sz w:val="24"/>
+          <w:szCs w:val="24"/>
+        </w:rPr>
+        <w:tab/>
+        <w:t>else: # Game is over, no more valid moves</w:t>
+      </w:r>
+    </w:p>
+    <w:p>
+      <w:pPr>
+        <w:spacing w:line="156" w:lineRule="auto"/>
+        <w:rPr>
+          <w:sz w:val="24"/>
+          <w:szCs w:val="24"/>
+        </w:rPr>
+      </w:pPr>
+      <w:r>
+        <w:rPr>
+          <w:sz w:val="24"/>
+          <w:szCs w:val="24"/>
+        </w:rPr>
+        <w:tab/>
+      </w:r>
+      <w:r>
+        <w:rPr>
+          <w:sz w:val="24"/>
+          <w:szCs w:val="24"/>
+        </w:rPr>
+        <w:tab/>
+      </w:r>
+      <w:r>
+        <w:rPr>
+          <w:sz w:val="24"/>
+          <w:szCs w:val="24"/>
+        </w:rPr>
+        <w:tab/>
+      </w:r>
+      <w:r>
+        <w:rPr>
+          <w:sz w:val="24"/>
+          <w:szCs w:val="24"/>
+        </w:rPr>
+        <w:tab/>
+      </w:r>
+      <w:r>
+        <w:rPr>
+          <w:sz w:val="24"/>
+          <w:szCs w:val="24"/>
+        </w:rPr>
+        <w:tab/>
+        <w:t>return (None, 0)</w:t>
+      </w:r>
+    </w:p>
+    <w:p>
+      <w:pPr>
+        <w:spacing w:line="156" w:lineRule="auto"/>
+        <w:rPr>
+          <w:sz w:val="24"/>
+          <w:szCs w:val="24"/>
+        </w:rPr>
+      </w:pPr>
+      <w:r>
+        <w:rPr>
+          <w:sz w:val="24"/>
+          <w:szCs w:val="24"/>
+        </w:rPr>
+        <w:tab/>
+      </w:r>
+      <w:r>
+        <w:rPr>
+          <w:sz w:val="24"/>
+          <w:szCs w:val="24"/>
+        </w:rPr>
+        <w:tab/>
+      </w:r>
+      <w:r>
+        <w:rPr>
+          <w:sz w:val="24"/>
+          <w:szCs w:val="24"/>
+        </w:rPr>
+        <w:tab/>
+        <w:t>else: # Depth is zero</w:t>
+      </w:r>
+    </w:p>
+    <w:p>
+      <w:pPr>
+        <w:spacing w:line="156" w:lineRule="auto"/>
+        <w:rPr>
+          <w:sz w:val="24"/>
+          <w:szCs w:val="24"/>
+        </w:rPr>
+      </w:pPr>
+      <w:r>
+        <w:rPr>
+          <w:sz w:val="24"/>
+          <w:szCs w:val="24"/>
+        </w:rPr>
+        <w:tab/>
+      </w:r>
+      <w:r>
+        <w:rPr>
+          <w:sz w:val="24"/>
+          <w:szCs w:val="24"/>
+        </w:rPr>
+        <w:tab/>
+      </w:r>
+      <w:r>
+        <w:rPr>
+          <w:sz w:val="24"/>
+          <w:szCs w:val="24"/>
+        </w:rPr>
+        <w:tab/>
+      </w:r>
+      <w:r>
+        <w:rPr>
+          <w:sz w:val="24"/>
+          <w:szCs w:val="24"/>
+        </w:rPr>
+        <w:tab/>
+        <w:t>return (None, evaluate(state))</w:t>
+      </w:r>
+    </w:p>
+    <w:p>
+      <w:pPr>
+        <w:spacing w:line="156" w:lineRule="auto"/>
+        <w:rPr>
+          <w:sz w:val="24"/>
+          <w:szCs w:val="24"/>
+        </w:rPr>
+      </w:pPr>
+    </w:p>
+    <w:p>
+      <w:pPr>
+        <w:spacing w:line="156" w:lineRule="auto"/>
+        <w:rPr>
+          <w:sz w:val="24"/>
+          <w:szCs w:val="24"/>
+        </w:rPr>
+      </w:pPr>
+      <w:r>
+        <w:rPr>
+          <w:sz w:val="24"/>
+          <w:szCs w:val="24"/>
+        </w:rPr>
+        <w:tab/>
+      </w:r>
+      <w:r>
+        <w:rPr>
+          <w:sz w:val="24"/>
+          <w:szCs w:val="24"/>
+        </w:rPr>
+        <w:tab/>
+        <w:t xml:space="preserve">if </w:t>
+      </w:r>
+      <w:proofErr w:type="spellStart"/>
+      <w:r>
+        <w:rPr>
+          <w:sz w:val="24"/>
+          <w:szCs w:val="24"/>
+        </w:rPr>
+        <w:t>maximizingPlayer</w:t>
+      </w:r>
+      <w:proofErr w:type="spellEnd"/>
+      <w:r>
+        <w:rPr>
+          <w:sz w:val="24"/>
+          <w:szCs w:val="24"/>
+        </w:rPr>
+        <w:t>:</w:t>
+      </w:r>
+    </w:p>
+    <w:p>
+      <w:pPr>
+        <w:spacing w:line="156" w:lineRule="auto"/>
+        <w:rPr>
+          <w:sz w:val="24"/>
+          <w:szCs w:val="24"/>
+        </w:rPr>
+      </w:pPr>
+      <w:r>
+        <w:rPr>
+          <w:sz w:val="24"/>
+          <w:szCs w:val="24"/>
+        </w:rPr>
+        <w:tab/>
+      </w:r>
+      <w:r>
+        <w:rPr>
+          <w:sz w:val="24"/>
+          <w:szCs w:val="24"/>
+        </w:rPr>
+        <w:tab/>
+      </w:r>
+      <w:r>
+        <w:rPr>
+          <w:sz w:val="24"/>
+          <w:szCs w:val="24"/>
+        </w:rPr>
+        <w:tab/>
+        <w:t>utility = -math.inf</w:t>
+      </w:r>
+    </w:p>
+    <w:p>
+      <w:pPr>
+        <w:spacing w:line="156" w:lineRule="auto"/>
+        <w:rPr>
+          <w:sz w:val="24"/>
+          <w:szCs w:val="24"/>
+        </w:rPr>
+      </w:pPr>
+      <w:r>
+        <w:rPr>
+          <w:sz w:val="24"/>
+          <w:szCs w:val="24"/>
+        </w:rPr>
+        <w:tab/>
+      </w:r>
+      <w:r>
+        <w:rPr>
+          <w:sz w:val="24"/>
+          <w:szCs w:val="24"/>
+        </w:rPr>
+        <w:tab/>
+      </w:r>
+      <w:r>
+        <w:rPr>
+          <w:sz w:val="24"/>
+          <w:szCs w:val="24"/>
+        </w:rPr>
+        <w:tab/>
+      </w:r>
+      <w:proofErr w:type="spellStart"/>
+      <w:r>
+        <w:rPr>
+          <w:sz w:val="24"/>
+          <w:szCs w:val="24"/>
+        </w:rPr>
+        <w:t>best_move</w:t>
+      </w:r>
+      <w:proofErr w:type="spellEnd"/>
+      <w:r>
+        <w:rPr>
+          <w:sz w:val="24"/>
+          <w:szCs w:val="24"/>
+        </w:rPr>
+        <w:t xml:space="preserve"> = </w:t>
+      </w:r>
+      <w:proofErr w:type="spellStart"/>
+      <w:proofErr w:type="gramStart"/>
+      <w:r>
+        <w:rPr>
+          <w:sz w:val="24"/>
+          <w:szCs w:val="24"/>
+        </w:rPr>
+        <w:t>random.choice</w:t>
+      </w:r>
+      <w:proofErr w:type="spellEnd"/>
+      <w:proofErr w:type="gramEnd"/>
+      <w:r>
+        <w:rPr>
+          <w:sz w:val="24"/>
+          <w:szCs w:val="24"/>
+        </w:rPr>
+        <w:t>(</w:t>
+      </w:r>
+      <w:proofErr w:type="spellStart"/>
+      <w:r>
+        <w:rPr>
+          <w:sz w:val="24"/>
+          <w:szCs w:val="24"/>
+        </w:rPr>
+        <w:t>valid_moves</w:t>
+      </w:r>
+      <w:proofErr w:type="spellEnd"/>
+      <w:r>
+        <w:rPr>
+          <w:sz w:val="24"/>
+          <w:szCs w:val="24"/>
+        </w:rPr>
+        <w:t>)</w:t>
+      </w:r>
+    </w:p>
+    <w:p>
+      <w:pPr>
+        <w:spacing w:line="156" w:lineRule="auto"/>
+        <w:rPr>
+          <w:sz w:val="24"/>
+          <w:szCs w:val="24"/>
+        </w:rPr>
+      </w:pPr>
+      <w:r>
+        <w:rPr>
+          <w:sz w:val="24"/>
+          <w:szCs w:val="24"/>
+        </w:rPr>
+        <w:tab/>
+      </w:r>
+      <w:r>
+        <w:rPr>
+          <w:sz w:val="24"/>
+          <w:szCs w:val="24"/>
+        </w:rPr>
+        <w:tab/>
+      </w:r>
+      <w:r>
+        <w:rPr>
+          <w:sz w:val="24"/>
+          <w:szCs w:val="24"/>
+        </w:rPr>
+        <w:tab/>
+        <w:t xml:space="preserve">for move in </w:t>
+      </w:r>
+      <w:proofErr w:type="spellStart"/>
+      <w:r>
+        <w:rPr>
+          <w:sz w:val="24"/>
+          <w:szCs w:val="24"/>
+        </w:rPr>
+        <w:t>valid_moves</w:t>
+      </w:r>
+      <w:proofErr w:type="spellEnd"/>
+      <w:r>
+        <w:rPr>
+          <w:sz w:val="24"/>
+          <w:szCs w:val="24"/>
+        </w:rPr>
+        <w:t>:</w:t>
+      </w:r>
+    </w:p>
+    <w:p>
+      <w:pPr>
+        <w:spacing w:line="156" w:lineRule="auto"/>
+        <w:rPr>
+          <w:sz w:val="24"/>
+          <w:szCs w:val="24"/>
+        </w:rPr>
+      </w:pPr>
+      <w:r>
+        <w:rPr>
+          <w:sz w:val="24"/>
+          <w:szCs w:val="24"/>
+        </w:rPr>
+        <w:tab/>
+      </w:r>
+      <w:r>
+        <w:rPr>
+          <w:sz w:val="24"/>
+          <w:szCs w:val="24"/>
+        </w:rPr>
+        <w:tab/>
+      </w:r>
+      <w:r>
+        <w:rPr>
+          <w:sz w:val="24"/>
+          <w:szCs w:val="24"/>
+        </w:rPr>
+        <w:tab/>
+      </w:r>
+      <w:r>
+        <w:rPr>
+          <w:sz w:val="24"/>
+          <w:szCs w:val="24"/>
+        </w:rPr>
+        <w:tab/>
+      </w:r>
+      <w:proofErr w:type="spellStart"/>
+      <w:proofErr w:type="gramStart"/>
+      <w:r>
+        <w:rPr>
+          <w:sz w:val="24"/>
+          <w:szCs w:val="24"/>
+        </w:rPr>
+        <w:t>state.agent</w:t>
+      </w:r>
+      <w:proofErr w:type="gramEnd"/>
+      <w:r>
+        <w:rPr>
+          <w:sz w:val="24"/>
+          <w:szCs w:val="24"/>
+        </w:rPr>
+        <w:t>_makes_move</w:t>
+      </w:r>
+      <w:proofErr w:type="spellEnd"/>
+      <w:r>
+        <w:rPr>
+          <w:sz w:val="24"/>
+          <w:szCs w:val="24"/>
+        </w:rPr>
+        <w:t>(move)</w:t>
+      </w:r>
+    </w:p>
+    <w:p>
+      <w:pPr>
+        <w:spacing w:line="156" w:lineRule="auto"/>
+        <w:rPr>
+          <w:sz w:val="24"/>
+          <w:szCs w:val="24"/>
+        </w:rPr>
+      </w:pPr>
+      <w:r>
+        <w:rPr>
+          <w:sz w:val="24"/>
+          <w:szCs w:val="24"/>
+        </w:rPr>
+        <w:tab/>
+      </w:r>
+      <w:r>
+        <w:rPr>
+          <w:sz w:val="24"/>
+          <w:szCs w:val="24"/>
+        </w:rPr>
+        <w:tab/>
+      </w:r>
+      <w:r>
+        <w:rPr>
+          <w:sz w:val="24"/>
+          <w:szCs w:val="24"/>
+        </w:rPr>
+        <w:tab/>
+      </w:r>
+      <w:r>
+        <w:rPr>
+          <w:sz w:val="24"/>
+          <w:szCs w:val="24"/>
+        </w:rPr>
+        <w:tab/>
+      </w:r>
+      <w:proofErr w:type="spellStart"/>
+      <w:r>
+        <w:rPr>
+          <w:sz w:val="24"/>
+          <w:szCs w:val="24"/>
+        </w:rPr>
+        <w:t>new_utility</w:t>
+      </w:r>
+      <w:proofErr w:type="spellEnd"/>
+      <w:r>
+        <w:rPr>
+          <w:sz w:val="24"/>
+          <w:szCs w:val="24"/>
+        </w:rPr>
+        <w:t xml:space="preserve"> = </w:t>
+      </w:r>
+      <w:proofErr w:type="gramStart"/>
+      <w:r>
+        <w:rPr>
+          <w:sz w:val="24"/>
+          <w:szCs w:val="24"/>
+        </w:rPr>
+        <w:t>minimax(</w:t>
+      </w:r>
+      <w:proofErr w:type="gramEnd"/>
+      <w:r>
+        <w:rPr>
+          <w:sz w:val="24"/>
+          <w:szCs w:val="24"/>
+        </w:rPr>
+        <w:t>state, depth-1, alpha, beta, False)[1]</w:t>
+      </w:r>
+    </w:p>
+    <w:p>
+      <w:pPr>
+        <w:spacing w:line="156" w:lineRule="auto"/>
+        <w:rPr>
+          <w:sz w:val="24"/>
+          <w:szCs w:val="24"/>
+        </w:rPr>
+      </w:pPr>
+    </w:p>
+    <w:p>
+      <w:pPr>
+        <w:spacing w:line="156" w:lineRule="auto"/>
+        <w:rPr>
+          <w:sz w:val="24"/>
+          <w:szCs w:val="24"/>
+        </w:rPr>
+      </w:pPr>
+      <w:r>
+        <w:rPr>
+          <w:sz w:val="24"/>
+          <w:szCs w:val="24"/>
+        </w:rPr>
+        <w:tab/>
+      </w:r>
+      <w:r>
+        <w:rPr>
+          <w:sz w:val="24"/>
+          <w:szCs w:val="24"/>
+        </w:rPr>
+        <w:tab/>
+      </w:r>
+      <w:r>
+        <w:rPr>
+          <w:sz w:val="24"/>
+          <w:szCs w:val="24"/>
+        </w:rPr>
+        <w:tab/>
+      </w:r>
+      <w:r>
+        <w:rPr>
+          <w:sz w:val="24"/>
+          <w:szCs w:val="24"/>
+        </w:rPr>
+        <w:tab/>
+        <w:t xml:space="preserve">if </w:t>
+      </w:r>
+      <w:proofErr w:type="spellStart"/>
+      <w:r>
+        <w:rPr>
+          <w:sz w:val="24"/>
+          <w:szCs w:val="24"/>
+        </w:rPr>
+        <w:t>new_utility</w:t>
+      </w:r>
+      <w:proofErr w:type="spellEnd"/>
+      <w:r>
+        <w:rPr>
+          <w:sz w:val="24"/>
+          <w:szCs w:val="24"/>
+        </w:rPr>
+        <w:t xml:space="preserve"> &gt; utility:</w:t>
+      </w:r>
+    </w:p>
+    <w:p>
+      <w:pPr>
+        <w:spacing w:line="156" w:lineRule="auto"/>
+        <w:rPr>
+          <w:sz w:val="24"/>
+          <w:szCs w:val="24"/>
+        </w:rPr>
+      </w:pPr>
+      <w:r>
+        <w:rPr>
+          <w:sz w:val="24"/>
+          <w:szCs w:val="24"/>
+        </w:rPr>
+        <w:tab/>
+      </w:r>
+      <w:r>
+        <w:rPr>
+          <w:sz w:val="24"/>
+          <w:szCs w:val="24"/>
+        </w:rPr>
+        <w:tab/>
+      </w:r>
+      <w:r>
+        <w:rPr>
+          <w:sz w:val="24"/>
+          <w:szCs w:val="24"/>
+        </w:rPr>
+        <w:tab/>
+      </w:r>
+      <w:r>
+        <w:rPr>
+          <w:sz w:val="24"/>
+          <w:szCs w:val="24"/>
+        </w:rPr>
+        <w:tab/>
+      </w:r>
+      <w:r>
+        <w:rPr>
+          <w:sz w:val="24"/>
+          <w:szCs w:val="24"/>
+        </w:rPr>
+        <w:tab/>
+        <w:t xml:space="preserve">utility = </w:t>
+      </w:r>
+      <w:proofErr w:type="spellStart"/>
+      <w:r>
+        <w:rPr>
+          <w:sz w:val="24"/>
+          <w:szCs w:val="24"/>
+        </w:rPr>
+        <w:t>new_utility</w:t>
+      </w:r>
+      <w:proofErr w:type="spellEnd"/>
+    </w:p>
+    <w:p>
+      <w:pPr>
+        <w:spacing w:line="156" w:lineRule="auto"/>
+        <w:rPr>
+          <w:sz w:val="24"/>
+          <w:szCs w:val="24"/>
+        </w:rPr>
+      </w:pPr>
+      <w:r>
+        <w:rPr>
+          <w:sz w:val="24"/>
+          <w:szCs w:val="24"/>
+        </w:rPr>
+        <w:tab/>
+      </w:r>
+      <w:r>
+        <w:rPr>
+          <w:sz w:val="24"/>
+          <w:szCs w:val="24"/>
+        </w:rPr>
+        <w:tab/>
+      </w:r>
+      <w:r>
+        <w:rPr>
+          <w:sz w:val="24"/>
+          <w:szCs w:val="24"/>
+        </w:rPr>
+        <w:tab/>
+      </w:r>
+      <w:r>
+        <w:rPr>
+          <w:sz w:val="24"/>
+          <w:szCs w:val="24"/>
+        </w:rPr>
+        <w:tab/>
+      </w:r>
+      <w:r>
+        <w:rPr>
+          <w:sz w:val="24"/>
+          <w:szCs w:val="24"/>
+        </w:rPr>
+        <w:tab/>
+      </w:r>
+      <w:proofErr w:type="spellStart"/>
+      <w:r>
+        <w:rPr>
+          <w:sz w:val="24"/>
+          <w:szCs w:val="24"/>
+        </w:rPr>
+        <w:t>best_move</w:t>
+      </w:r>
+      <w:proofErr w:type="spellEnd"/>
+      <w:r>
+        <w:rPr>
+          <w:sz w:val="24"/>
+          <w:szCs w:val="24"/>
+        </w:rPr>
+        <w:t xml:space="preserve"> = move</w:t>
+      </w:r>
+    </w:p>
+    <w:p>
+      <w:pPr>
+        <w:spacing w:line="156" w:lineRule="auto"/>
+        <w:rPr>
+          <w:sz w:val="24"/>
+          <w:szCs w:val="24"/>
+        </w:rPr>
+      </w:pPr>
+    </w:p>
+    <w:p>
+      <w:pPr>
+        <w:spacing w:line="156" w:lineRule="auto"/>
+        <w:rPr>
+          <w:sz w:val="24"/>
+          <w:szCs w:val="24"/>
+        </w:rPr>
+      </w:pPr>
+      <w:r>
+        <w:rPr>
+          <w:sz w:val="24"/>
+          <w:szCs w:val="24"/>
+        </w:rPr>
+        <w:tab/>
+      </w:r>
+      <w:r>
+        <w:rPr>
+          <w:sz w:val="24"/>
+          <w:szCs w:val="24"/>
+        </w:rPr>
+        <w:tab/>
+      </w:r>
+      <w:r>
+        <w:rPr>
+          <w:sz w:val="24"/>
+          <w:szCs w:val="24"/>
+        </w:rPr>
+        <w:tab/>
+      </w:r>
+      <w:r>
+        <w:rPr>
+          <w:sz w:val="24"/>
+          <w:szCs w:val="24"/>
+        </w:rPr>
+        <w:tab/>
+        <w:t xml:space="preserve">alpha = </w:t>
+      </w:r>
+      <w:proofErr w:type="gramStart"/>
+      <w:r>
+        <w:rPr>
+          <w:sz w:val="24"/>
+          <w:szCs w:val="24"/>
+        </w:rPr>
+        <w:t>max(</w:t>
+      </w:r>
+      <w:proofErr w:type="gramEnd"/>
+      <w:r>
+        <w:rPr>
+          <w:sz w:val="24"/>
+          <w:szCs w:val="24"/>
+        </w:rPr>
+        <w:t>alpha, utility)</w:t>
+      </w:r>
+    </w:p>
+    <w:p>
+      <w:pPr>
+        <w:spacing w:line="156" w:lineRule="auto"/>
+        <w:rPr>
+          <w:sz w:val="24"/>
+          <w:szCs w:val="24"/>
+        </w:rPr>
+      </w:pPr>
+      <w:r>
+        <w:rPr>
+          <w:sz w:val="24"/>
+          <w:szCs w:val="24"/>
+        </w:rPr>
+        <w:tab/>
+      </w:r>
+      <w:r>
+        <w:rPr>
+          <w:sz w:val="24"/>
+          <w:szCs w:val="24"/>
+        </w:rPr>
+        <w:tab/>
+      </w:r>
+      <w:r>
+        <w:rPr>
+          <w:sz w:val="24"/>
+          <w:szCs w:val="24"/>
+        </w:rPr>
+        <w:tab/>
+      </w:r>
+      <w:r>
+        <w:rPr>
+          <w:sz w:val="24"/>
+          <w:szCs w:val="24"/>
+        </w:rPr>
+        <w:tab/>
+        <w:t>if alpha &gt;= beta:</w:t>
+      </w:r>
+    </w:p>
+    <w:p>
+      <w:pPr>
+        <w:spacing w:line="156" w:lineRule="auto"/>
+        <w:rPr>
+          <w:sz w:val="24"/>
+          <w:szCs w:val="24"/>
+        </w:rPr>
+      </w:pPr>
+      <w:r>
+        <w:rPr>
+          <w:sz w:val="24"/>
+          <w:szCs w:val="24"/>
+        </w:rPr>
+        <w:tab/>
+      </w:r>
+      <w:r>
+        <w:rPr>
+          <w:sz w:val="24"/>
+          <w:szCs w:val="24"/>
+        </w:rPr>
+        <w:tab/>
+      </w:r>
+      <w:r>
+        <w:rPr>
+          <w:sz w:val="24"/>
+          <w:szCs w:val="24"/>
+        </w:rPr>
+        <w:tab/>
+      </w:r>
+      <w:r>
+        <w:rPr>
+          <w:sz w:val="24"/>
+          <w:szCs w:val="24"/>
+        </w:rPr>
+        <w:tab/>
+      </w:r>
+      <w:r>
+        <w:rPr>
+          <w:sz w:val="24"/>
+          <w:szCs w:val="24"/>
+        </w:rPr>
+        <w:tab/>
+        <w:t>break</w:t>
+      </w:r>
+    </w:p>
+    <w:p>
+      <w:pPr>
+        <w:spacing w:line="156" w:lineRule="auto"/>
+        <w:rPr>
+          <w:sz w:val="24"/>
+          <w:szCs w:val="24"/>
+        </w:rPr>
+      </w:pPr>
+      <w:r>
+        <w:rPr>
+          <w:sz w:val="24"/>
+          <w:szCs w:val="24"/>
+        </w:rPr>
+        <w:tab/>
+      </w:r>
+      <w:r>
+        <w:rPr>
+          <w:sz w:val="24"/>
+          <w:szCs w:val="24"/>
+        </w:rPr>
+        <w:tab/>
+      </w:r>
+      <w:r>
+        <w:rPr>
+          <w:sz w:val="24"/>
+          <w:szCs w:val="24"/>
+        </w:rPr>
+        <w:tab/>
+        <w:t xml:space="preserve">return </w:t>
+      </w:r>
+      <w:proofErr w:type="spellStart"/>
+      <w:r>
+        <w:rPr>
+          <w:sz w:val="24"/>
+          <w:szCs w:val="24"/>
+        </w:rPr>
+        <w:t>best_move</w:t>
+      </w:r>
+      <w:proofErr w:type="spellEnd"/>
+      <w:r>
+        <w:rPr>
+          <w:sz w:val="24"/>
+          <w:szCs w:val="24"/>
+        </w:rPr>
+        <w:t>, utility</w:t>
+      </w:r>
+    </w:p>
+    <w:p>
+      <w:pPr>
+        <w:spacing w:line="156" w:lineRule="auto"/>
+        <w:rPr>
+          <w:sz w:val="24"/>
+          <w:szCs w:val="24"/>
+        </w:rPr>
+      </w:pPr>
+    </w:p>
+    <w:p>
+      <w:pPr>
+        <w:spacing w:line="156" w:lineRule="auto"/>
+        <w:rPr>
+          <w:sz w:val="24"/>
+          <w:szCs w:val="24"/>
+        </w:rPr>
+      </w:pPr>
+      <w:r>
+        <w:rPr>
+          <w:sz w:val="24"/>
+          <w:szCs w:val="24"/>
+        </w:rPr>
+        <w:tab/>
+      </w:r>
+      <w:r>
+        <w:rPr>
+          <w:sz w:val="24"/>
+          <w:szCs w:val="24"/>
+        </w:rPr>
+        <w:tab/>
+        <w:t>else: # Minimizing player</w:t>
+      </w:r>
+    </w:p>
+    <w:p>
+      <w:pPr>
+        <w:spacing w:line="156" w:lineRule="auto"/>
+        <w:rPr>
+          <w:sz w:val="24"/>
+          <w:szCs w:val="24"/>
+        </w:rPr>
+      </w:pPr>
+      <w:r>
+        <w:rPr>
+          <w:sz w:val="24"/>
+          <w:szCs w:val="24"/>
+        </w:rPr>
+        <w:tab/>
+      </w:r>
+      <w:r>
+        <w:rPr>
+          <w:sz w:val="24"/>
+          <w:szCs w:val="24"/>
+        </w:rPr>
+        <w:tab/>
+      </w:r>
+      <w:r>
+        <w:rPr>
+          <w:sz w:val="24"/>
+          <w:szCs w:val="24"/>
+        </w:rPr>
+        <w:tab/>
+        <w:t>utility = math.inf</w:t>
+      </w:r>
+    </w:p>
+    <w:p>
+      <w:pPr>
+        <w:spacing w:line="156" w:lineRule="auto"/>
+        <w:rPr>
+          <w:sz w:val="24"/>
+          <w:szCs w:val="24"/>
+        </w:rPr>
+      </w:pPr>
+      <w:r>
+        <w:rPr>
+          <w:sz w:val="24"/>
+          <w:szCs w:val="24"/>
+        </w:rPr>
+        <w:tab/>
+      </w:r>
+      <w:r>
+        <w:rPr>
+          <w:sz w:val="24"/>
+          <w:szCs w:val="24"/>
+        </w:rPr>
+        <w:tab/>
+      </w:r>
+      <w:r>
+        <w:rPr>
+          <w:sz w:val="24"/>
+          <w:szCs w:val="24"/>
+        </w:rPr>
+        <w:tab/>
+      </w:r>
+      <w:proofErr w:type="spellStart"/>
+      <w:r>
+        <w:rPr>
+          <w:sz w:val="24"/>
+          <w:szCs w:val="24"/>
+        </w:rPr>
+        <w:t>best_move</w:t>
+      </w:r>
+      <w:proofErr w:type="spellEnd"/>
+      <w:r>
+        <w:rPr>
+          <w:sz w:val="24"/>
+          <w:szCs w:val="24"/>
+        </w:rPr>
+        <w:t xml:space="preserve"> = </w:t>
+      </w:r>
+      <w:proofErr w:type="spellStart"/>
+      <w:proofErr w:type="gramStart"/>
+      <w:r>
+        <w:rPr>
+          <w:sz w:val="24"/>
+          <w:szCs w:val="24"/>
+        </w:rPr>
+        <w:t>random.choice</w:t>
+      </w:r>
+      <w:proofErr w:type="spellEnd"/>
+      <w:proofErr w:type="gramEnd"/>
+      <w:r>
+        <w:rPr>
+          <w:sz w:val="24"/>
+          <w:szCs w:val="24"/>
+        </w:rPr>
+        <w:t>(</w:t>
+      </w:r>
+      <w:proofErr w:type="spellStart"/>
+      <w:r>
+        <w:rPr>
+          <w:sz w:val="24"/>
+          <w:szCs w:val="24"/>
+        </w:rPr>
+        <w:t>valid_moves</w:t>
+      </w:r>
+      <w:proofErr w:type="spellEnd"/>
+      <w:r>
+        <w:rPr>
+          <w:sz w:val="24"/>
+          <w:szCs w:val="24"/>
+        </w:rPr>
+        <w:t>)</w:t>
+      </w:r>
+    </w:p>
+    <w:p>
+      <w:pPr>
+        <w:spacing w:line="156" w:lineRule="auto"/>
+        <w:rPr>
+          <w:sz w:val="24"/>
+          <w:szCs w:val="24"/>
+        </w:rPr>
+      </w:pPr>
+      <w:r>
+        <w:rPr>
+          <w:sz w:val="24"/>
+          <w:szCs w:val="24"/>
+        </w:rPr>
+        <w:tab/>
+      </w:r>
+      <w:r>
+        <w:rPr>
+          <w:sz w:val="24"/>
+          <w:szCs w:val="24"/>
+        </w:rPr>
+        <w:tab/>
+      </w:r>
+      <w:r>
+        <w:rPr>
+          <w:sz w:val="24"/>
+          <w:szCs w:val="24"/>
+        </w:rPr>
+        <w:tab/>
+        <w:t xml:space="preserve">for move in </w:t>
+      </w:r>
+      <w:proofErr w:type="spellStart"/>
+      <w:r>
+        <w:rPr>
+          <w:sz w:val="24"/>
+          <w:szCs w:val="24"/>
+        </w:rPr>
+        <w:t>valid_moves</w:t>
+      </w:r>
+      <w:proofErr w:type="spellEnd"/>
+      <w:r>
+        <w:rPr>
+          <w:sz w:val="24"/>
+          <w:szCs w:val="24"/>
+        </w:rPr>
+        <w:t>:</w:t>
+      </w:r>
+    </w:p>
+    <w:p>
+      <w:pPr>
+        <w:spacing w:line="156" w:lineRule="auto"/>
+        <w:rPr>
+          <w:sz w:val="24"/>
+          <w:szCs w:val="24"/>
+        </w:rPr>
+      </w:pPr>
+      <w:r>
+        <w:rPr>
+          <w:sz w:val="24"/>
+          <w:szCs w:val="24"/>
+        </w:rPr>
+        <w:tab/>
+      </w:r>
+      <w:r>
+        <w:rPr>
+          <w:sz w:val="24"/>
+          <w:szCs w:val="24"/>
+        </w:rPr>
+        <w:tab/>
+      </w:r>
+      <w:r>
+        <w:rPr>
+          <w:sz w:val="24"/>
+          <w:szCs w:val="24"/>
+        </w:rPr>
+        <w:tab/>
+      </w:r>
+      <w:r>
+        <w:rPr>
+          <w:sz w:val="24"/>
+          <w:szCs w:val="24"/>
+        </w:rPr>
+        <w:tab/>
+      </w:r>
+      <w:proofErr w:type="spellStart"/>
+      <w:proofErr w:type="gramStart"/>
+      <w:r>
+        <w:rPr>
+          <w:sz w:val="24"/>
+          <w:szCs w:val="24"/>
+        </w:rPr>
+        <w:t>state.simulate</w:t>
+      </w:r>
+      <w:proofErr w:type="gramEnd"/>
+      <w:r>
+        <w:rPr>
+          <w:sz w:val="24"/>
+          <w:szCs w:val="24"/>
+        </w:rPr>
+        <w:t>_opponent_move</w:t>
+      </w:r>
+      <w:proofErr w:type="spellEnd"/>
+      <w:r>
+        <w:rPr>
+          <w:sz w:val="24"/>
+          <w:szCs w:val="24"/>
+        </w:rPr>
+        <w:t>(move)</w:t>
+      </w:r>
+    </w:p>
+    <w:p>
+      <w:pPr>
+        <w:spacing w:line="156" w:lineRule="auto"/>
+        <w:rPr>
+          <w:sz w:val="24"/>
+          <w:szCs w:val="24"/>
+        </w:rPr>
+      </w:pPr>
+      <w:r>
+        <w:rPr>
+          <w:sz w:val="24"/>
+          <w:szCs w:val="24"/>
+        </w:rPr>
+        <w:tab/>
+      </w:r>
+      <w:r>
+        <w:rPr>
+          <w:sz w:val="24"/>
+          <w:szCs w:val="24"/>
+        </w:rPr>
+        <w:tab/>
+      </w:r>
+      <w:r>
+        <w:rPr>
+          <w:sz w:val="24"/>
+          <w:szCs w:val="24"/>
+        </w:rPr>
+        <w:tab/>
+      </w:r>
+      <w:r>
+        <w:rPr>
+          <w:sz w:val="24"/>
+          <w:szCs w:val="24"/>
+        </w:rPr>
+        <w:tab/>
+      </w:r>
+      <w:proofErr w:type="spellStart"/>
+      <w:r>
+        <w:rPr>
+          <w:sz w:val="24"/>
+          <w:szCs w:val="24"/>
+        </w:rPr>
+        <w:t>new_utility</w:t>
+      </w:r>
+      <w:proofErr w:type="spellEnd"/>
+      <w:r>
+        <w:rPr>
+          <w:sz w:val="24"/>
+          <w:szCs w:val="24"/>
+        </w:rPr>
+        <w:t xml:space="preserve"> = </w:t>
+      </w:r>
+      <w:proofErr w:type="gramStart"/>
+      <w:r>
+        <w:rPr>
+          <w:sz w:val="24"/>
+          <w:szCs w:val="24"/>
+        </w:rPr>
+        <w:t>minimax(</w:t>
+      </w:r>
+      <w:proofErr w:type="gramEnd"/>
+      <w:r>
+        <w:rPr>
+          <w:sz w:val="24"/>
+          <w:szCs w:val="24"/>
+        </w:rPr>
+        <w:t>state, depth-1, alpha, beta, True)[1]</w:t>
+      </w:r>
+    </w:p>
+    <w:p>
+      <w:pPr>
+        <w:spacing w:line="156" w:lineRule="auto"/>
+        <w:rPr>
+          <w:sz w:val="24"/>
+          <w:szCs w:val="24"/>
+        </w:rPr>
+      </w:pPr>
+    </w:p>
+    <w:p>
+      <w:pPr>
+        <w:spacing w:line="156" w:lineRule="auto"/>
+        <w:rPr>
+          <w:sz w:val="24"/>
+          <w:szCs w:val="24"/>
+        </w:rPr>
+      </w:pPr>
+      <w:r>
+        <w:rPr>
+          <w:sz w:val="24"/>
+          <w:szCs w:val="24"/>
+        </w:rPr>
+        <w:lastRenderedPageBreak/>
+        <w:tab/>
+      </w:r>
+      <w:r>
+        <w:rPr>
+          <w:sz w:val="24"/>
+          <w:szCs w:val="24"/>
+        </w:rPr>
+        <w:tab/>
+      </w:r>
+      <w:r>
+        <w:rPr>
+          <w:sz w:val="24"/>
+          <w:szCs w:val="24"/>
+        </w:rPr>
+        <w:tab/>
+      </w:r>
+      <w:r>
+        <w:rPr>
+          <w:sz w:val="24"/>
+          <w:szCs w:val="24"/>
+        </w:rPr>
+        <w:tab/>
+        <w:t xml:space="preserve">if </w:t>
+      </w:r>
+      <w:proofErr w:type="spellStart"/>
+      <w:r>
+        <w:rPr>
+          <w:sz w:val="24"/>
+          <w:szCs w:val="24"/>
+        </w:rPr>
+        <w:t>new_utility</w:t>
+      </w:r>
+      <w:proofErr w:type="spellEnd"/>
+      <w:r>
+        <w:rPr>
+          <w:sz w:val="24"/>
+          <w:szCs w:val="24"/>
+        </w:rPr>
+        <w:t xml:space="preserve"> &lt; utility:</w:t>
+      </w:r>
+    </w:p>
+    <w:p>
+      <w:pPr>
+        <w:spacing w:line="156" w:lineRule="auto"/>
+        <w:rPr>
+          <w:sz w:val="24"/>
+          <w:szCs w:val="24"/>
+        </w:rPr>
+      </w:pPr>
+      <w:r>
+        <w:rPr>
+          <w:sz w:val="24"/>
+          <w:szCs w:val="24"/>
+        </w:rPr>
+        <w:tab/>
+      </w:r>
+      <w:r>
+        <w:rPr>
+          <w:sz w:val="24"/>
+          <w:szCs w:val="24"/>
+        </w:rPr>
+        <w:tab/>
+      </w:r>
+      <w:r>
+        <w:rPr>
+          <w:sz w:val="24"/>
+          <w:szCs w:val="24"/>
+        </w:rPr>
+        <w:tab/>
+      </w:r>
+      <w:r>
+        <w:rPr>
+          <w:sz w:val="24"/>
+          <w:szCs w:val="24"/>
+        </w:rPr>
+        <w:tab/>
+      </w:r>
+      <w:r>
+        <w:rPr>
+          <w:sz w:val="24"/>
+          <w:szCs w:val="24"/>
+        </w:rPr>
+        <w:tab/>
+        <w:t xml:space="preserve">utility = </w:t>
+      </w:r>
+      <w:proofErr w:type="spellStart"/>
+      <w:r>
+        <w:rPr>
+          <w:sz w:val="24"/>
+          <w:szCs w:val="24"/>
+        </w:rPr>
+        <w:t>new_utility</w:t>
+      </w:r>
+      <w:proofErr w:type="spellEnd"/>
+    </w:p>
+    <w:p>
+      <w:pPr>
+        <w:spacing w:line="156" w:lineRule="auto"/>
+        <w:rPr>
+          <w:sz w:val="24"/>
+          <w:szCs w:val="24"/>
+        </w:rPr>
+      </w:pPr>
+      <w:r>
+        <w:rPr>
+          <w:sz w:val="24"/>
+          <w:szCs w:val="24"/>
+        </w:rPr>
+        <w:tab/>
+      </w:r>
+      <w:r>
+        <w:rPr>
+          <w:sz w:val="24"/>
+          <w:szCs w:val="24"/>
+        </w:rPr>
+        <w:tab/>
+      </w:r>
+      <w:r>
+        <w:rPr>
+          <w:sz w:val="24"/>
+          <w:szCs w:val="24"/>
+        </w:rPr>
+        <w:tab/>
+      </w:r>
+      <w:r>
+        <w:rPr>
+          <w:sz w:val="24"/>
+          <w:szCs w:val="24"/>
+        </w:rPr>
+        <w:tab/>
+      </w:r>
+      <w:r>
+        <w:rPr>
+          <w:sz w:val="24"/>
+          <w:szCs w:val="24"/>
+        </w:rPr>
+        <w:tab/>
+      </w:r>
+      <w:proofErr w:type="spellStart"/>
+      <w:r>
+        <w:rPr>
+          <w:sz w:val="24"/>
+          <w:szCs w:val="24"/>
+        </w:rPr>
+        <w:t>best_move</w:t>
+      </w:r>
+      <w:proofErr w:type="spellEnd"/>
+      <w:r>
+        <w:rPr>
+          <w:sz w:val="24"/>
+          <w:szCs w:val="24"/>
+        </w:rPr>
+        <w:t xml:space="preserve"> = move</w:t>
+      </w:r>
+    </w:p>
+    <w:p>
+      <w:pPr>
+        <w:spacing w:line="156" w:lineRule="auto"/>
+        <w:rPr>
+          <w:sz w:val="24"/>
+          <w:szCs w:val="24"/>
+        </w:rPr>
+      </w:pPr>
+    </w:p>
+    <w:p>
+      <w:pPr>
+        <w:spacing w:line="156" w:lineRule="auto"/>
+        <w:rPr>
+          <w:sz w:val="24"/>
+          <w:szCs w:val="24"/>
+        </w:rPr>
+      </w:pPr>
+      <w:r>
+        <w:rPr>
+          <w:sz w:val="24"/>
+          <w:szCs w:val="24"/>
+        </w:rPr>
+        <w:tab/>
+      </w:r>
+      <w:r>
+        <w:rPr>
+          <w:sz w:val="24"/>
+          <w:szCs w:val="24"/>
+        </w:rPr>
+        <w:tab/>
+      </w:r>
+      <w:r>
+        <w:rPr>
+          <w:sz w:val="24"/>
+          <w:szCs w:val="24"/>
+        </w:rPr>
+        <w:tab/>
+      </w:r>
+      <w:r>
+        <w:rPr>
+          <w:sz w:val="24"/>
+          <w:szCs w:val="24"/>
+        </w:rPr>
+        <w:tab/>
+        <w:t xml:space="preserve">beta = </w:t>
+      </w:r>
+      <w:proofErr w:type="gramStart"/>
+      <w:r>
+        <w:rPr>
+          <w:sz w:val="24"/>
+          <w:szCs w:val="24"/>
+        </w:rPr>
+        <w:t>min(</w:t>
+      </w:r>
+      <w:proofErr w:type="gramEnd"/>
+      <w:r>
+        <w:rPr>
+          <w:sz w:val="24"/>
+          <w:szCs w:val="24"/>
+        </w:rPr>
+        <w:t>beta, utility)</w:t>
+      </w:r>
+    </w:p>
+    <w:p>
+      <w:pPr>
+        <w:spacing w:line="156" w:lineRule="auto"/>
+        <w:rPr>
+          <w:sz w:val="24"/>
+          <w:szCs w:val="24"/>
+        </w:rPr>
+      </w:pPr>
+      <w:r>
+        <w:rPr>
+          <w:sz w:val="24"/>
+          <w:szCs w:val="24"/>
+        </w:rPr>
+        <w:tab/>
+      </w:r>
+      <w:r>
+        <w:rPr>
+          <w:sz w:val="24"/>
+          <w:szCs w:val="24"/>
+        </w:rPr>
+        <w:tab/>
+      </w:r>
+      <w:r>
+        <w:rPr>
+          <w:sz w:val="24"/>
+          <w:szCs w:val="24"/>
+        </w:rPr>
+        <w:tab/>
+      </w:r>
+      <w:r>
+        <w:rPr>
+          <w:sz w:val="24"/>
+          <w:szCs w:val="24"/>
+        </w:rPr>
+        <w:tab/>
+        <w:t>if alpha &gt;= beta:</w:t>
+      </w:r>
+    </w:p>
+    <w:p>
+      <w:pPr>
+        <w:spacing w:line="156" w:lineRule="auto"/>
+        <w:rPr>
+          <w:sz w:val="24"/>
+          <w:szCs w:val="24"/>
+        </w:rPr>
+      </w:pPr>
+      <w:r>
+        <w:rPr>
+          <w:sz w:val="24"/>
+          <w:szCs w:val="24"/>
+        </w:rPr>
+        <w:tab/>
+      </w:r>
+      <w:r>
+        <w:rPr>
+          <w:sz w:val="24"/>
+          <w:szCs w:val="24"/>
+        </w:rPr>
+        <w:tab/>
+      </w:r>
+      <w:r>
+        <w:rPr>
+          <w:sz w:val="24"/>
+          <w:szCs w:val="24"/>
+        </w:rPr>
+        <w:tab/>
+      </w:r>
+      <w:r>
+        <w:rPr>
+          <w:sz w:val="24"/>
+          <w:szCs w:val="24"/>
+        </w:rPr>
+        <w:tab/>
+      </w:r>
+      <w:r>
+        <w:rPr>
+          <w:sz w:val="24"/>
+          <w:szCs w:val="24"/>
+        </w:rPr>
+        <w:tab/>
+        <w:t>break</w:t>
+      </w:r>
+    </w:p>
+    <w:p>
+      <w:pPr>
+        <w:spacing w:line="156" w:lineRule="auto"/>
+        <w:rPr>
+          <w:sz w:val="24"/>
+          <w:szCs w:val="24"/>
+        </w:rPr>
+      </w:pPr>
+      <w:r>
+        <w:rPr>
+          <w:sz w:val="24"/>
+          <w:szCs w:val="24"/>
+        </w:rPr>
+        <w:tab/>
+      </w:r>
+      <w:r>
+        <w:rPr>
+          <w:sz w:val="24"/>
+          <w:szCs w:val="24"/>
+        </w:rPr>
+        <w:tab/>
+      </w:r>
+      <w:r>
+        <w:rPr>
+          <w:sz w:val="24"/>
+          <w:szCs w:val="24"/>
+        </w:rPr>
+        <w:tab/>
+        <w:t xml:space="preserve">return </w:t>
+      </w:r>
+      <w:proofErr w:type="spellStart"/>
+      <w:r>
+        <w:rPr>
+          <w:sz w:val="24"/>
+          <w:szCs w:val="24"/>
+        </w:rPr>
+        <w:t>best_move</w:t>
+      </w:r>
+      <w:proofErr w:type="spellEnd"/>
+      <w:r>
+        <w:rPr>
+          <w:sz w:val="24"/>
+          <w:szCs w:val="24"/>
+        </w:rPr>
+        <w:t>, utility</w:t>
+      </w:r>
+    </w:p>
+    <w:p>
+      <w:pPr>
+        <w:rPr>
+          <w:sz w:val="24"/>
+          <w:szCs w:val="24"/>
+        </w:rPr>
+      </w:pPr>
+    </w:p>
+    <w:p>
+      <w:pPr>
+        <w:rPr>
+          <w:sz w:val="24"/>
+          <w:szCs w:val="24"/>
+        </w:rPr>
+      </w:pPr>
+    </w:p>
+    <w:p>
+      <w:pPr>
+        <w:rPr>
+          <w:sz w:val="28"/>
+          <w:szCs w:val="28"/>
+        </w:rPr>
+      </w:pPr>
+      <w:r>
+        <w:rPr>
+          <w:b/>
+          <w:bCs/>
+          <w:sz w:val="28"/>
+          <w:szCs w:val="28"/>
+        </w:rPr>
         <w:t>3.3 Monte Carlo Tree Search Algorithm</w:t>
       </w:r>
     </w:p>
@@ -1411,7 +5618,21 @@
           <w:sz w:val="24"/>
           <w:szCs w:val="24"/>
         </w:rPr>
-        <w:t xml:space="preserve"> utilized heuristic search algorithm known for incorporating an element of randomness into the search.</w:t>
+        <w:t xml:space="preserve"> utilized heuristic search algorithm known for incorporating an element of randomness into the search</w:t>
+      </w:r>
+      <w:r>
+        <w:rPr>
+          <w:sz w:val="24"/>
+          <w:szCs w:val="24"/>
+        </w:rPr>
+        <w:t xml:space="preserve"> for variety of games</w:t>
+      </w:r>
+      <w:r>
+        <w:rPr>
+          <w:sz w:val="24"/>
+          <w:szCs w:val="24"/>
+        </w:rPr>
+        <w:t>.</w:t>
       </w:r>
       <w:r>
         <w:rPr>
@@ -1460,6 +5681,13 @@
           <w:sz w:val="24"/>
           <w:szCs w:val="24"/>
         </w:rPr>
+        <w:t xml:space="preserve"> This is demonstrated and confirmed because Monto Carlo rollouts of games gives it a strategic advantage over traditional depth-limited searches.</w:t>
+      </w:r>
+      <w:r>
+        <w:rPr>
+          <w:sz w:val="24"/>
+          <w:szCs w:val="24"/>
+        </w:rPr>
         <w:t xml:space="preserve"> Upper Confidence Bounds for Trees (UCT), a manifestation of MCTS was considered revolutionary for game-playing agents in artificial intelligence (4).</w:t>
       </w:r>
       <w:r>
@@ -1474,28 +5702,35 @@
           <w:sz w:val="24"/>
           <w:szCs w:val="24"/>
         </w:rPr>
-        <w:t xml:space="preserve">and pseudocode </w:t>
-      </w:r>
-      <w:r>
-        <w:rPr>
-          <w:sz w:val="24"/>
-          <w:szCs w:val="24"/>
-        </w:rPr>
-        <w:t>for UCT is</w:t>
-      </w:r>
-      <w:r>
-        <w:rPr>
-          <w:sz w:val="24"/>
-          <w:szCs w:val="24"/>
-        </w:rPr>
-        <w:t xml:space="preserve"> depicted respectively (fig ggg)</w:t>
-      </w:r>
-      <w:r>
-        <w:rPr>
-          <w:sz w:val="24"/>
-          <w:szCs w:val="24"/>
-        </w:rPr>
-        <w:t xml:space="preserve"> from which the highest value calculated is utilised </w:t>
+        <w:t xml:space="preserve">for </w:t>
+      </w:r>
+      <w:r>
+        <w:rPr>
+          <w:sz w:val="24"/>
+          <w:szCs w:val="24"/>
+        </w:rPr>
+        <w:t>UCT is</w:t>
+      </w:r>
+      <w:r>
+        <w:rPr>
+          <w:sz w:val="24"/>
+          <w:szCs w:val="24"/>
+        </w:rPr>
+        <w:t xml:space="preserve"> d</w:t>
+      </w:r>
+      <w:r>
+        <w:rPr>
+          <w:sz w:val="24"/>
+          <w:szCs w:val="24"/>
+        </w:rPr>
+        <w:t xml:space="preserve">epicted below </w:t>
+      </w:r>
+      <w:r>
+        <w:rPr>
+          <w:sz w:val="24"/>
+          <w:szCs w:val="24"/>
+        </w:rPr>
+        <w:t xml:space="preserve">from which the highest value calculated is utilised </w:t>
       </w:r>
       <w:r>
         <w:rPr>
@@ -1752,6 +5987,7 @@
           <w:lang w:val="en-US"/>
         </w:rPr>
       </w:pPr>
+      <w:proofErr w:type="spellStart"/>
       <w:r>
         <w:rPr>
           <w:rFonts w:ascii="Times New Roman" w:eastAsiaTheme="minorEastAsia" w:hAnsi="Times New Roman" w:cs="Times New Roman"/>
@@ -1771,12 +6007,21 @@
         </w:rPr>
         <w:t>i</w:t>
       </w:r>
+      <w:proofErr w:type="spellEnd"/>
       <w:r>
         <w:rPr>
           <w:rFonts w:ascii="Times New Roman" w:eastAsiaTheme="minorEastAsia" w:hAnsi="Times New Roman" w:cs="Times New Roman"/>
           <w:lang w:val="en-US"/>
         </w:rPr>
-        <w:t xml:space="preserve"> – number of wins for the node after the i</w:t>
+        <w:t xml:space="preserve"> – number of wins for the node after the </w:t>
+      </w:r>
+      <w:proofErr w:type="spellStart"/>
+      <w:r>
+        <w:rPr>
+          <w:rFonts w:ascii="Times New Roman" w:eastAsiaTheme="minorEastAsia" w:hAnsi="Times New Roman" w:cs="Times New Roman"/>
+          <w:lang w:val="en-US"/>
+        </w:rPr>
+        <w:t>i</w:t>
       </w:r>
       <w:r>
         <w:rPr>
@@ -1786,6 +6031,7 @@
         </w:rPr>
         <w:t>th</w:t>
       </w:r>
+      <w:proofErr w:type="spellEnd"/>
       <w:r>
         <w:rPr>
           <w:rFonts w:ascii="Times New Roman" w:eastAsiaTheme="minorEastAsia" w:hAnsi="Times New Roman" w:cs="Times New Roman"/>
@@ -1809,6 +6055,7 @@
           <w:lang w:val="en-US"/>
         </w:rPr>
       </w:pPr>
+      <w:proofErr w:type="spellStart"/>
       <w:r>
         <w:rPr>
           <w:rFonts w:ascii="Times New Roman" w:eastAsiaTheme="minorEastAsia" w:hAnsi="Times New Roman" w:cs="Times New Roman"/>
@@ -1828,12 +6075,21 @@
         </w:rPr>
         <w:t>i</w:t>
       </w:r>
+      <w:proofErr w:type="spellEnd"/>
       <w:r>
         <w:rPr>
           <w:rFonts w:ascii="Times New Roman" w:eastAsiaTheme="minorEastAsia" w:hAnsi="Times New Roman" w:cs="Times New Roman"/>
           <w:lang w:val="en-US"/>
         </w:rPr>
-        <w:t xml:space="preserve"> – number of simulations for the node after the i</w:t>
+        <w:t xml:space="preserve"> – number of simulations for the node after the </w:t>
+      </w:r>
+      <w:proofErr w:type="spellStart"/>
+      <w:r>
+        <w:rPr>
+          <w:rFonts w:ascii="Times New Roman" w:eastAsiaTheme="minorEastAsia" w:hAnsi="Times New Roman" w:cs="Times New Roman"/>
+          <w:lang w:val="en-US"/>
+        </w:rPr>
+        <w:t>i</w:t>
       </w:r>
       <w:r>
         <w:rPr>
@@ -1843,6 +6099,7 @@
         </w:rPr>
         <w:t>th</w:t>
       </w:r>
+      <w:proofErr w:type="spellEnd"/>
       <w:r>
         <w:rPr>
           <w:rFonts w:ascii="Times New Roman" w:eastAsiaTheme="minorEastAsia" w:hAnsi="Times New Roman" w:cs="Times New Roman"/>
@@ -1873,7 +6130,6 @@
           <w:iCs/>
           <w:lang w:val="en-US"/>
         </w:rPr>
-        <w:lastRenderedPageBreak/>
         <w:t>N</w:t>
       </w:r>
       <w:r>
@@ -1891,7 +6147,15 @@
           <w:rFonts w:ascii="Times New Roman" w:eastAsiaTheme="minorEastAsia" w:hAnsi="Times New Roman" w:cs="Times New Roman"/>
           <w:lang w:val="en-US"/>
         </w:rPr>
-        <w:t xml:space="preserve"> – total number of simulations after the i</w:t>
+        <w:t xml:space="preserve"> – total number of simulations after the </w:t>
+      </w:r>
+      <w:proofErr w:type="spellStart"/>
+      <w:r>
+        <w:rPr>
+          <w:rFonts w:ascii="Times New Roman" w:eastAsiaTheme="minorEastAsia" w:hAnsi="Times New Roman" w:cs="Times New Roman"/>
+          <w:lang w:val="en-US"/>
+        </w:rPr>
+        <w:t>i</w:t>
       </w:r>
       <w:r>
         <w:rPr>
@@ -1901,6 +6165,7 @@
         </w:rPr>
         <w:t>th</w:t>
       </w:r>
+      <w:proofErr w:type="spellEnd"/>
       <w:r>
         <w:rPr>
           <w:rFonts w:ascii="Times New Roman" w:eastAsiaTheme="minorEastAsia" w:hAnsi="Times New Roman" w:cs="Times New Roman"/>
@@ -1996,89 +6261,284 @@
       </w:pPr>
       <w:r>
         <w:rPr>
-          <w:rFonts w:ascii="Times New Roman" w:hAnsi="Times New Roman" w:cs="Times New Roman"/>
-          <w:noProof/>
-          <w:lang w:val="en-US"/>
-        </w:rPr>
-        <w:drawing>
-          <wp:inline distT="0" distB="0" distL="0" distR="0" wp14:anchorId="19F72CA2" wp14:editId="26F1370E">
-            <wp:extent cx="4602480" cy="603228"/>
-            <wp:effectExtent l="0" t="0" r="0" b="6985"/>
-            <wp:docPr id="2" name="Picture 2"/>
-            <wp:cNvGraphicFramePr>
-              <a:graphicFrameLocks xmlns:a="http://schemas.openxmlformats.org/drawingml/2006/main" noChangeAspect="1"/>
-            </wp:cNvGraphicFramePr>
-            <a:graphic xmlns:a="http://schemas.openxmlformats.org/drawingml/2006/main">
-              <a:graphicData uri="http://schemas.openxmlformats.org/drawingml/2006/picture">
-                <pic:pic xmlns:pic="http://schemas.openxmlformats.org/drawingml/2006/picture">
-                  <pic:nvPicPr>
-                    <pic:cNvPr id="1" name=""/>
-                    <pic:cNvPicPr/>
-                  </pic:nvPicPr>
-                  <pic:blipFill>
-                    <a:blip r:embed="rId5"/>
-                    <a:stretch>
-                      <a:fillRect/>
-                    </a:stretch>
-                  </pic:blipFill>
-                  <pic:spPr>
-                    <a:xfrm>
-                      <a:off x="0" y="0"/>
-                      <a:ext cx="4905010" cy="642879"/>
-                    </a:xfrm>
-                    <a:prstGeom prst="rect">
-                      <a:avLst/>
-                    </a:prstGeom>
-                  </pic:spPr>
-                </pic:pic>
-              </a:graphicData>
-            </a:graphic>
-          </wp:inline>
-        </w:drawing>
-      </w:r>
-    </w:p>
-    <w:p>
-      <w:pPr>
-        <w:rPr>
-          <w:sz w:val="24"/>
-          <w:szCs w:val="24"/>
-        </w:rPr>
-      </w:pPr>
-      <w:r>
-        <w:rPr>
-          <w:sz w:val="24"/>
-          <w:szCs w:val="24"/>
-        </w:rPr>
-        <w:tab/>
-      </w:r>
-      <w:r>
-        <w:rPr>
-          <w:sz w:val="24"/>
-          <w:szCs w:val="24"/>
-        </w:rPr>
-        <w:tab/>
-      </w:r>
-      <w:r>
-        <w:rPr>
-          <w:sz w:val="24"/>
-          <w:szCs w:val="24"/>
-        </w:rPr>
-        <w:tab/>
-      </w:r>
-      <w:r>
-        <w:rPr>
-          <w:sz w:val="24"/>
-          <w:szCs w:val="24"/>
-        </w:rPr>
-        <w:tab/>
-        <w:t xml:space="preserve">Fig </w:t>
-      </w:r>
-      <w:r>
-        <w:rPr>
-          <w:sz w:val="24"/>
-          <w:szCs w:val="24"/>
-        </w:rPr>
-        <w:t>ggg</w:t>
+          <w:sz w:val="24"/>
+          <w:szCs w:val="24"/>
+        </w:rPr>
+        <w:t xml:space="preserve">Pseudocode for UCT: </w:t>
+      </w:r>
+    </w:p>
+    <w:p>
+      <w:pPr>
+        <w:spacing w:line="180" w:lineRule="auto"/>
+        <w:rPr>
+          <w:sz w:val="24"/>
+          <w:szCs w:val="24"/>
+        </w:rPr>
+      </w:pPr>
+      <w:r>
+        <w:rPr>
+          <w:sz w:val="24"/>
+          <w:szCs w:val="24"/>
+        </w:rPr>
+        <w:t># returns child with largest UCT value</w:t>
+      </w:r>
+    </w:p>
+    <w:p>
+      <w:pPr>
+        <w:spacing w:line="180" w:lineRule="auto"/>
+        <w:rPr>
+          <w:sz w:val="24"/>
+          <w:szCs w:val="24"/>
+        </w:rPr>
+      </w:pPr>
+      <w:r>
+        <w:rPr>
+          <w:sz w:val="24"/>
+          <w:szCs w:val="24"/>
+        </w:rPr>
+        <w:t xml:space="preserve">def </w:t>
+      </w:r>
+      <w:proofErr w:type="gramStart"/>
+      <w:r>
+        <w:rPr>
+          <w:sz w:val="24"/>
+          <w:szCs w:val="24"/>
+        </w:rPr>
+        <w:t>selection(</w:t>
+      </w:r>
+      <w:proofErr w:type="gramEnd"/>
+      <w:r>
+        <w:rPr>
+          <w:sz w:val="24"/>
+          <w:szCs w:val="24"/>
+        </w:rPr>
+        <w:t>):</w:t>
+      </w:r>
+    </w:p>
+    <w:p>
+      <w:pPr>
+        <w:spacing w:line="180" w:lineRule="auto"/>
+        <w:ind w:firstLine="720"/>
+        <w:rPr>
+          <w:sz w:val="24"/>
+          <w:szCs w:val="24"/>
+        </w:rPr>
+      </w:pPr>
+      <w:proofErr w:type="spellStart"/>
+      <w:r>
+        <w:rPr>
+          <w:sz w:val="24"/>
+          <w:szCs w:val="24"/>
+        </w:rPr>
+        <w:t>uct_value</w:t>
+      </w:r>
+      <w:proofErr w:type="spellEnd"/>
+      <w:r>
+        <w:rPr>
+          <w:sz w:val="24"/>
+          <w:szCs w:val="24"/>
+        </w:rPr>
+        <w:t xml:space="preserve"> = lambda node: </w:t>
+      </w:r>
+      <w:proofErr w:type="spellStart"/>
+      <w:proofErr w:type="gramStart"/>
+      <w:r>
+        <w:rPr>
+          <w:sz w:val="24"/>
+          <w:szCs w:val="24"/>
+        </w:rPr>
+        <w:t>node.wins</w:t>
+      </w:r>
+      <w:proofErr w:type="spellEnd"/>
+      <w:proofErr w:type="gramEnd"/>
+      <w:r>
+        <w:rPr>
+          <w:sz w:val="24"/>
+          <w:szCs w:val="24"/>
+        </w:rPr>
+        <w:t xml:space="preserve"> / </w:t>
+      </w:r>
+      <w:proofErr w:type="spellStart"/>
+      <w:r>
+        <w:rPr>
+          <w:sz w:val="24"/>
+          <w:szCs w:val="24"/>
+        </w:rPr>
+        <w:t>node.visits</w:t>
+      </w:r>
+      <w:proofErr w:type="spellEnd"/>
+      <w:r>
+        <w:rPr>
+          <w:sz w:val="24"/>
+          <w:szCs w:val="24"/>
+        </w:rPr>
+        <w:t xml:space="preserve"> + sqrt(2 * log(</w:t>
+      </w:r>
+      <w:proofErr w:type="spellStart"/>
+      <w:r>
+        <w:rPr>
+          <w:sz w:val="24"/>
+          <w:szCs w:val="24"/>
+        </w:rPr>
+        <w:t>parent_node.visits</w:t>
+      </w:r>
+      <w:proofErr w:type="spellEnd"/>
+      <w:r>
+        <w:rPr>
+          <w:sz w:val="24"/>
+          <w:szCs w:val="24"/>
+        </w:rPr>
+        <w:t xml:space="preserve">) / </w:t>
+      </w:r>
+      <w:proofErr w:type="spellStart"/>
+      <w:r>
+        <w:rPr>
+          <w:sz w:val="24"/>
+          <w:szCs w:val="24"/>
+        </w:rPr>
+        <w:t>node.visits</w:t>
+      </w:r>
+      <w:proofErr w:type="spellEnd"/>
+      <w:r>
+        <w:rPr>
+          <w:sz w:val="24"/>
+          <w:szCs w:val="24"/>
+        </w:rPr>
+        <w:t>)</w:t>
+      </w:r>
+    </w:p>
+    <w:p>
+      <w:pPr>
+        <w:spacing w:line="180" w:lineRule="auto"/>
+        <w:ind w:firstLine="720"/>
+        <w:rPr>
+          <w:sz w:val="24"/>
+          <w:szCs w:val="24"/>
+        </w:rPr>
+      </w:pPr>
+      <w:r>
+        <w:rPr>
+          <w:sz w:val="24"/>
+          <w:szCs w:val="24"/>
+        </w:rPr>
+        <w:t xml:space="preserve"># applies the above </w:t>
+      </w:r>
+      <w:proofErr w:type="spellStart"/>
+      <w:r>
+        <w:rPr>
+          <w:sz w:val="24"/>
+          <w:szCs w:val="24"/>
+        </w:rPr>
+        <w:t>uct_value</w:t>
+      </w:r>
+      <w:proofErr w:type="spellEnd"/>
+      <w:r>
+        <w:rPr>
+          <w:sz w:val="24"/>
+          <w:szCs w:val="24"/>
+        </w:rPr>
+        <w:t xml:space="preserve"> </w:t>
+      </w:r>
+      <w:proofErr w:type="spellStart"/>
+      <w:r>
+        <w:rPr>
+          <w:sz w:val="24"/>
+          <w:szCs w:val="24"/>
+        </w:rPr>
+        <w:t>lamba</w:t>
+      </w:r>
+      <w:proofErr w:type="spellEnd"/>
+      <w:r>
+        <w:rPr>
+          <w:sz w:val="24"/>
+          <w:szCs w:val="24"/>
+        </w:rPr>
+        <w:t xml:space="preserve"> function to all the child nodes (children)</w:t>
+      </w:r>
+    </w:p>
+    <w:p>
+      <w:pPr>
+        <w:spacing w:line="180" w:lineRule="auto"/>
+        <w:ind w:firstLine="720"/>
+        <w:rPr>
+          <w:sz w:val="24"/>
+          <w:szCs w:val="24"/>
+        </w:rPr>
+      </w:pPr>
+      <w:r>
+        <w:rPr>
+          <w:sz w:val="24"/>
+          <w:szCs w:val="24"/>
+        </w:rPr>
+        <w:t xml:space="preserve">return </w:t>
+      </w:r>
+      <w:proofErr w:type="gramStart"/>
+      <w:r>
+        <w:rPr>
+          <w:sz w:val="24"/>
+          <w:szCs w:val="24"/>
+        </w:rPr>
+        <w:t>sorted(</w:t>
+      </w:r>
+      <w:proofErr w:type="gramEnd"/>
+      <w:r>
+        <w:rPr>
+          <w:sz w:val="24"/>
+          <w:szCs w:val="24"/>
+        </w:rPr>
+        <w:t xml:space="preserve">children, key = </w:t>
+      </w:r>
+      <w:proofErr w:type="spellStart"/>
+      <w:r>
+        <w:rPr>
+          <w:sz w:val="24"/>
+          <w:szCs w:val="24"/>
+        </w:rPr>
+        <w:t>uct_value</w:t>
+      </w:r>
+      <w:proofErr w:type="spellEnd"/>
+      <w:r>
+        <w:rPr>
+          <w:sz w:val="24"/>
+          <w:szCs w:val="24"/>
+        </w:rPr>
+        <w:t>)[-1]</w:t>
+      </w:r>
+    </w:p>
+    <w:p>
+      <w:pPr>
+        <w:rPr>
+          <w:sz w:val="24"/>
+          <w:szCs w:val="24"/>
+        </w:rPr>
+      </w:pPr>
+      <w:r>
+        <w:rPr>
+          <w:sz w:val="24"/>
+          <w:szCs w:val="24"/>
+        </w:rPr>
+        <w:tab/>
+      </w:r>
+      <w:r>
+        <w:rPr>
+          <w:sz w:val="24"/>
+          <w:szCs w:val="24"/>
+        </w:rPr>
+        <w:tab/>
+      </w:r>
+      <w:r>
+        <w:rPr>
+          <w:sz w:val="24"/>
+          <w:szCs w:val="24"/>
+        </w:rPr>
+        <w:tab/>
+      </w:r>
+      <w:r>
+        <w:rPr>
+          <w:sz w:val="24"/>
+          <w:szCs w:val="24"/>
+        </w:rPr>
+        <w:tab/>
       </w:r>
     </w:p>
     <w:p>
@@ -2142,14 +6602,61 @@
           <w:sz w:val="24"/>
           <w:szCs w:val="24"/>
         </w:rPr>
-        <w:t xml:space="preserve"> (4)</w:t>
-      </w:r>
-      <w:r>
-        <w:rPr>
-          <w:sz w:val="24"/>
-          <w:szCs w:val="24"/>
-        </w:rPr>
-        <w:t>. An MCTS iteration usually consists of four consecutive phases</w:t>
+        <w:t xml:space="preserve"> </w:t>
+      </w:r>
+      <w:proofErr w:type="spellStart"/>
+      <w:r>
+        <w:rPr>
+          <w:sz w:val="24"/>
+          <w:szCs w:val="24"/>
+        </w:rPr>
+        <w:t>ie</w:t>
+      </w:r>
+      <w:proofErr w:type="spellEnd"/>
+      <w:r>
+        <w:rPr>
+          <w:sz w:val="24"/>
+          <w:szCs w:val="24"/>
+        </w:rPr>
+        <w:t xml:space="preserve">., </w:t>
+      </w:r>
+      <w:proofErr w:type="gramStart"/>
+      <w:r>
+        <w:rPr>
+          <w:sz w:val="24"/>
+          <w:szCs w:val="24"/>
+        </w:rPr>
+        <w:t>it</w:t>
+      </w:r>
+      <w:proofErr w:type="gramEnd"/>
+      <w:r>
+        <w:rPr>
+          <w:sz w:val="24"/>
+          <w:szCs w:val="24"/>
+        </w:rPr>
+        <w:t xml:space="preserve"> samples moves rather than considering all legal moves from a given state </w:t>
+      </w:r>
+      <w:r>
+        <w:rPr>
+          <w:sz w:val="24"/>
+          <w:szCs w:val="24"/>
+        </w:rPr>
+        <w:t>(4)</w:t>
+      </w:r>
+      <w:r>
+        <w:rPr>
+          <w:sz w:val="24"/>
+          <w:szCs w:val="24"/>
+        </w:rPr>
+        <w:t xml:space="preserve">. An MCTS iteration usually consists of four </w:t>
+      </w:r>
+      <w:r>
+        <w:rPr>
+          <w:sz w:val="24"/>
+          <w:szCs w:val="24"/>
+        </w:rPr>
+        <w:lastRenderedPageBreak/>
+        <w:t>consecutive phases</w:t>
       </w:r>
       <w:r>
         <w:rPr>
@@ -2262,21 +6769,7 @@
           <w:sz w:val="24"/>
           <w:szCs w:val="24"/>
         </w:rPr>
-        <w:t xml:space="preserve"> which is followed by the pseudocode of the above mentioned MCTS steps</w:t>
-      </w:r>
-      <w:r>
-        <w:rPr>
-          <w:sz w:val="24"/>
-          <w:szCs w:val="24"/>
-        </w:rPr>
-        <w:t xml:space="preserve"> (fig hhh)</w:t>
-      </w:r>
-      <w:r>
-        <w:rPr>
-          <w:sz w:val="24"/>
-          <w:szCs w:val="24"/>
-        </w:rPr>
-        <w:t>.</w:t>
+        <w:t xml:space="preserve"> which is followed by the pseudocode of the above mentioned MCTS steps.</w:t>
       </w:r>
     </w:p>
     <w:p>
@@ -2310,7 +6803,7 @@
                     </pic:cNvPicPr>
                   </pic:nvPicPr>
                   <pic:blipFill>
-                    <a:blip r:embed="rId6" cstate="print">
+                    <a:blip r:embed="rId7" cstate="print">
                       <a:extLst>
                         <a:ext uri="{28A0092B-C50C-407E-A947-70E740481C1C}">
                           <a14:useLocalDpi xmlns:a14="http://schemas.microsoft.com/office/drawing/2010/main" val="0"/>
@@ -2395,82 +6888,1235 @@
       </w:pPr>
       <w:r>
         <w:rPr>
-          <w:rFonts w:ascii="Times New Roman" w:hAnsi="Times New Roman" w:cs="Times New Roman"/>
-          <w:noProof/>
-          <w:lang w:val="en-US"/>
-        </w:rPr>
-        <w:drawing>
-          <wp:inline distT="0" distB="0" distL="0" distR="0" wp14:anchorId="23CD10C3" wp14:editId="15750493">
-            <wp:extent cx="3710940" cy="2139979"/>
-            <wp:effectExtent l="0" t="0" r="3810" b="0"/>
-            <wp:docPr id="1" name="Picture 1"/>
-            <wp:cNvGraphicFramePr>
-              <a:graphicFrameLocks xmlns:a="http://schemas.openxmlformats.org/drawingml/2006/main" noChangeAspect="1"/>
-            </wp:cNvGraphicFramePr>
-            <a:graphic xmlns:a="http://schemas.openxmlformats.org/drawingml/2006/main">
-              <a:graphicData uri="http://schemas.openxmlformats.org/drawingml/2006/picture">
-                <pic:pic xmlns:pic="http://schemas.openxmlformats.org/drawingml/2006/picture">
-                  <pic:nvPicPr>
-                    <pic:cNvPr id="1" name=""/>
-                    <pic:cNvPicPr/>
-                  </pic:nvPicPr>
-                  <pic:blipFill>
-                    <a:blip r:embed="rId7"/>
-                    <a:stretch>
-                      <a:fillRect/>
-                    </a:stretch>
-                  </pic:blipFill>
-                  <pic:spPr>
-                    <a:xfrm>
-                      <a:off x="0" y="0"/>
-                      <a:ext cx="3737450" cy="2155266"/>
-                    </a:xfrm>
-                    <a:prstGeom prst="rect">
-                      <a:avLst/>
-                    </a:prstGeom>
-                  </pic:spPr>
-                </pic:pic>
-              </a:graphicData>
-            </a:graphic>
-          </wp:inline>
-        </w:drawing>
-      </w:r>
-    </w:p>
-    <w:p>
-      <w:pPr>
-        <w:rPr>
-          <w:sz w:val="24"/>
-          <w:szCs w:val="24"/>
-        </w:rPr>
-      </w:pPr>
-      <w:r>
-        <w:rPr>
-          <w:sz w:val="24"/>
-          <w:szCs w:val="24"/>
-        </w:rPr>
-        <w:tab/>
-      </w:r>
-      <w:r>
-        <w:rPr>
-          <w:sz w:val="24"/>
-          <w:szCs w:val="24"/>
-        </w:rPr>
-        <w:tab/>
-      </w:r>
-      <w:r>
-        <w:rPr>
-          <w:sz w:val="24"/>
-          <w:szCs w:val="24"/>
-        </w:rPr>
-        <w:tab/>
-      </w:r>
-      <w:r>
-        <w:rPr>
-          <w:sz w:val="24"/>
-          <w:szCs w:val="24"/>
-        </w:rPr>
-        <w:tab/>
-        <w:t>Fig hhh</w:t>
+          <w:sz w:val="24"/>
+          <w:szCs w:val="24"/>
+        </w:rPr>
+        <w:t>Pseudocode of MCTS</w:t>
+      </w:r>
+      <w:r>
+        <w:rPr>
+          <w:sz w:val="24"/>
+          <w:szCs w:val="24"/>
+        </w:rPr>
+        <w:t>:</w:t>
+      </w:r>
+    </w:p>
+    <w:p>
+      <w:pPr>
+        <w:spacing w:line="180" w:lineRule="auto"/>
+        <w:rPr>
+          <w:sz w:val="24"/>
+          <w:szCs w:val="24"/>
+        </w:rPr>
+      </w:pPr>
+      <w:r>
+        <w:rPr>
+          <w:sz w:val="24"/>
+          <w:szCs w:val="24"/>
+        </w:rPr>
+        <w:t xml:space="preserve">def </w:t>
+      </w:r>
+      <w:proofErr w:type="spellStart"/>
+      <w:r>
+        <w:rPr>
+          <w:sz w:val="24"/>
+          <w:szCs w:val="24"/>
+        </w:rPr>
+        <w:t>montecarlo_tree_</w:t>
+      </w:r>
+      <w:proofErr w:type="gramStart"/>
+      <w:r>
+        <w:rPr>
+          <w:sz w:val="24"/>
+          <w:szCs w:val="24"/>
+        </w:rPr>
+        <w:t>search</w:t>
+      </w:r>
+      <w:proofErr w:type="spellEnd"/>
+      <w:r>
+        <w:rPr>
+          <w:sz w:val="24"/>
+          <w:szCs w:val="24"/>
+        </w:rPr>
+        <w:t>(</w:t>
+      </w:r>
+      <w:proofErr w:type="spellStart"/>
+      <w:proofErr w:type="gramEnd"/>
+      <w:r>
+        <w:rPr>
+          <w:sz w:val="24"/>
+          <w:szCs w:val="24"/>
+        </w:rPr>
+        <w:t>currentNode</w:t>
+      </w:r>
+      <w:proofErr w:type="spellEnd"/>
+      <w:r>
+        <w:rPr>
+          <w:sz w:val="24"/>
+          <w:szCs w:val="24"/>
+        </w:rPr>
+        <w:t>, state):</w:t>
+      </w:r>
+    </w:p>
+    <w:p>
+      <w:pPr>
+        <w:spacing w:line="180" w:lineRule="auto"/>
+        <w:rPr>
+          <w:sz w:val="24"/>
+          <w:szCs w:val="24"/>
+        </w:rPr>
+      </w:pPr>
+      <w:r>
+        <w:rPr>
+          <w:sz w:val="24"/>
+          <w:szCs w:val="24"/>
+        </w:rPr>
+        <w:t xml:space="preserve">        </w:t>
+      </w:r>
+      <w:proofErr w:type="spellStart"/>
+      <w:r>
+        <w:rPr>
+          <w:sz w:val="24"/>
+          <w:szCs w:val="24"/>
+        </w:rPr>
+        <w:t>rootnode</w:t>
+      </w:r>
+      <w:proofErr w:type="spellEnd"/>
+      <w:r>
+        <w:rPr>
+          <w:sz w:val="24"/>
+          <w:szCs w:val="24"/>
+        </w:rPr>
+        <w:t xml:space="preserve"> = </w:t>
+      </w:r>
+      <w:proofErr w:type="gramStart"/>
+      <w:r>
+        <w:rPr>
+          <w:sz w:val="24"/>
+          <w:szCs w:val="24"/>
+        </w:rPr>
+        <w:t>Node(</w:t>
+      </w:r>
+      <w:proofErr w:type="gramEnd"/>
+      <w:r>
+        <w:rPr>
+          <w:sz w:val="24"/>
+          <w:szCs w:val="24"/>
+        </w:rPr>
+        <w:t>state, PREV_PLAYER)</w:t>
+      </w:r>
+    </w:p>
+    <w:p>
+      <w:pPr>
+        <w:spacing w:line="180" w:lineRule="auto"/>
+        <w:rPr>
+          <w:sz w:val="24"/>
+          <w:szCs w:val="24"/>
+        </w:rPr>
+      </w:pPr>
+    </w:p>
+    <w:p>
+      <w:pPr>
+        <w:spacing w:line="180" w:lineRule="auto"/>
+        <w:rPr>
+          <w:sz w:val="24"/>
+          <w:szCs w:val="24"/>
+        </w:rPr>
+      </w:pPr>
+      <w:r>
+        <w:rPr>
+          <w:sz w:val="24"/>
+          <w:szCs w:val="24"/>
+        </w:rPr>
+        <w:t xml:space="preserve">        if </w:t>
+      </w:r>
+      <w:proofErr w:type="spellStart"/>
+      <w:r>
+        <w:rPr>
+          <w:sz w:val="24"/>
+          <w:szCs w:val="24"/>
+        </w:rPr>
+        <w:t>currentNode</w:t>
+      </w:r>
+      <w:proofErr w:type="spellEnd"/>
+      <w:r>
+        <w:rPr>
+          <w:sz w:val="24"/>
+          <w:szCs w:val="24"/>
+        </w:rPr>
+        <w:t xml:space="preserve"> is not None:</w:t>
+      </w:r>
+    </w:p>
+    <w:p>
+      <w:pPr>
+        <w:spacing w:line="180" w:lineRule="auto"/>
+        <w:rPr>
+          <w:sz w:val="24"/>
+          <w:szCs w:val="24"/>
+        </w:rPr>
+      </w:pPr>
+      <w:r>
+        <w:rPr>
+          <w:sz w:val="24"/>
+          <w:szCs w:val="24"/>
+        </w:rPr>
+        <w:t xml:space="preserve">            </w:t>
+      </w:r>
+      <w:proofErr w:type="spellStart"/>
+      <w:r>
+        <w:rPr>
+          <w:sz w:val="24"/>
+          <w:szCs w:val="24"/>
+        </w:rPr>
+        <w:t>rootnode</w:t>
+      </w:r>
+      <w:proofErr w:type="spellEnd"/>
+      <w:r>
+        <w:rPr>
+          <w:sz w:val="24"/>
+          <w:szCs w:val="24"/>
+        </w:rPr>
+        <w:t xml:space="preserve"> = </w:t>
+      </w:r>
+      <w:proofErr w:type="spellStart"/>
+      <w:r>
+        <w:rPr>
+          <w:sz w:val="24"/>
+          <w:szCs w:val="24"/>
+        </w:rPr>
+        <w:t>currentNode</w:t>
+      </w:r>
+      <w:proofErr w:type="spellEnd"/>
+    </w:p>
+    <w:p>
+      <w:pPr>
+        <w:spacing w:line="180" w:lineRule="auto"/>
+        <w:rPr>
+          <w:sz w:val="24"/>
+          <w:szCs w:val="24"/>
+        </w:rPr>
+      </w:pPr>
+      <w:r>
+        <w:rPr>
+          <w:sz w:val="24"/>
+          <w:szCs w:val="24"/>
+        </w:rPr>
+        <w:tab/>
+      </w:r>
+      <w:r>
+        <w:rPr>
+          <w:sz w:val="24"/>
+          <w:szCs w:val="24"/>
+        </w:rPr>
+        <w:tab/>
+      </w:r>
+    </w:p>
+    <w:p>
+      <w:pPr>
+        <w:spacing w:line="180" w:lineRule="auto"/>
+        <w:rPr>
+          <w:sz w:val="24"/>
+          <w:szCs w:val="24"/>
+        </w:rPr>
+      </w:pPr>
+      <w:r>
+        <w:rPr>
+          <w:sz w:val="24"/>
+          <w:szCs w:val="24"/>
+        </w:rPr>
+        <w:t xml:space="preserve">        for </w:t>
+      </w:r>
+      <w:proofErr w:type="spellStart"/>
+      <w:r>
+        <w:rPr>
+          <w:sz w:val="24"/>
+          <w:szCs w:val="24"/>
+        </w:rPr>
+        <w:t>i</w:t>
+      </w:r>
+      <w:proofErr w:type="spellEnd"/>
+      <w:r>
+        <w:rPr>
+          <w:sz w:val="24"/>
+          <w:szCs w:val="24"/>
+        </w:rPr>
+        <w:t xml:space="preserve"> in range(</w:t>
+      </w:r>
+      <w:proofErr w:type="spellStart"/>
+      <w:r>
+        <w:rPr>
+          <w:sz w:val="24"/>
+          <w:szCs w:val="24"/>
+        </w:rPr>
+        <w:t>max_iterations</w:t>
+      </w:r>
+      <w:proofErr w:type="spellEnd"/>
+      <w:r>
+        <w:rPr>
+          <w:sz w:val="24"/>
+          <w:szCs w:val="24"/>
+        </w:rPr>
+        <w:t>):</w:t>
+      </w:r>
+    </w:p>
+    <w:p>
+      <w:pPr>
+        <w:spacing w:line="180" w:lineRule="auto"/>
+        <w:rPr>
+          <w:sz w:val="24"/>
+          <w:szCs w:val="24"/>
+        </w:rPr>
+      </w:pPr>
+      <w:r>
+        <w:rPr>
+          <w:sz w:val="24"/>
+          <w:szCs w:val="24"/>
+        </w:rPr>
+        <w:t xml:space="preserve">            node = </w:t>
+      </w:r>
+      <w:proofErr w:type="spellStart"/>
+      <w:r>
+        <w:rPr>
+          <w:sz w:val="24"/>
+          <w:szCs w:val="24"/>
+        </w:rPr>
+        <w:t>rootnode</w:t>
+      </w:r>
+      <w:proofErr w:type="spellEnd"/>
+    </w:p>
+    <w:p>
+      <w:pPr>
+        <w:spacing w:line="180" w:lineRule="auto"/>
+        <w:rPr>
+          <w:sz w:val="24"/>
+          <w:szCs w:val="24"/>
+        </w:rPr>
+      </w:pPr>
+    </w:p>
+    <w:p>
+      <w:pPr>
+        <w:spacing w:line="180" w:lineRule="auto"/>
+        <w:rPr>
+          <w:sz w:val="24"/>
+          <w:szCs w:val="24"/>
+        </w:rPr>
+      </w:pPr>
+      <w:r>
+        <w:rPr>
+          <w:sz w:val="24"/>
+          <w:szCs w:val="24"/>
+        </w:rPr>
+        <w:t xml:space="preserve">            # selection</w:t>
+      </w:r>
+    </w:p>
+    <w:p>
+      <w:pPr>
+        <w:spacing w:line="180" w:lineRule="auto"/>
+        <w:rPr>
+          <w:sz w:val="24"/>
+          <w:szCs w:val="24"/>
+        </w:rPr>
+      </w:pPr>
+      <w:r>
+        <w:rPr>
+          <w:sz w:val="24"/>
+          <w:szCs w:val="24"/>
+        </w:rPr>
+        <w:t xml:space="preserve">            while </w:t>
+      </w:r>
+      <w:proofErr w:type="spellStart"/>
+      <w:proofErr w:type="gramStart"/>
+      <w:r>
+        <w:rPr>
+          <w:sz w:val="24"/>
+          <w:szCs w:val="24"/>
+        </w:rPr>
+        <w:t>node.available</w:t>
+      </w:r>
+      <w:proofErr w:type="gramEnd"/>
+      <w:r>
+        <w:rPr>
+          <w:sz w:val="24"/>
+          <w:szCs w:val="24"/>
+        </w:rPr>
+        <w:t>_moves</w:t>
+      </w:r>
+      <w:proofErr w:type="spellEnd"/>
+      <w:r>
+        <w:rPr>
+          <w:sz w:val="24"/>
+          <w:szCs w:val="24"/>
+        </w:rPr>
+        <w:t xml:space="preserve"> == [] and </w:t>
+      </w:r>
+      <w:proofErr w:type="spellStart"/>
+      <w:r>
+        <w:rPr>
+          <w:sz w:val="24"/>
+          <w:szCs w:val="24"/>
+        </w:rPr>
+        <w:t>node.children</w:t>
+      </w:r>
+      <w:proofErr w:type="spellEnd"/>
+      <w:r>
+        <w:rPr>
+          <w:sz w:val="24"/>
+          <w:szCs w:val="24"/>
+        </w:rPr>
+        <w:t xml:space="preserve"> != []:</w:t>
+      </w:r>
+    </w:p>
+    <w:p>
+      <w:pPr>
+        <w:spacing w:line="180" w:lineRule="auto"/>
+        <w:rPr>
+          <w:sz w:val="24"/>
+          <w:szCs w:val="24"/>
+        </w:rPr>
+      </w:pPr>
+      <w:r>
+        <w:rPr>
+          <w:sz w:val="24"/>
+          <w:szCs w:val="24"/>
+        </w:rPr>
+        <w:t xml:space="preserve">                node = </w:t>
+      </w:r>
+      <w:proofErr w:type="spellStart"/>
+      <w:proofErr w:type="gramStart"/>
+      <w:r>
+        <w:rPr>
+          <w:sz w:val="24"/>
+          <w:szCs w:val="24"/>
+        </w:rPr>
+        <w:t>node.selection</w:t>
+      </w:r>
+      <w:proofErr w:type="spellEnd"/>
+      <w:proofErr w:type="gramEnd"/>
+      <w:r>
+        <w:rPr>
+          <w:sz w:val="24"/>
+          <w:szCs w:val="24"/>
+        </w:rPr>
+        <w:t>()</w:t>
+      </w:r>
+    </w:p>
+    <w:p>
+      <w:pPr>
+        <w:spacing w:line="180" w:lineRule="auto"/>
+        <w:rPr>
+          <w:sz w:val="24"/>
+          <w:szCs w:val="24"/>
+        </w:rPr>
+      </w:pPr>
+      <w:r>
+        <w:rPr>
+          <w:sz w:val="24"/>
+          <w:szCs w:val="24"/>
+        </w:rPr>
+        <w:t xml:space="preserve">                </w:t>
+      </w:r>
+      <w:proofErr w:type="spellStart"/>
+      <w:r>
+        <w:rPr>
+          <w:sz w:val="24"/>
+          <w:szCs w:val="24"/>
+        </w:rPr>
+        <w:t>player_makes_</w:t>
+      </w:r>
+      <w:proofErr w:type="gramStart"/>
+      <w:r>
+        <w:rPr>
+          <w:sz w:val="24"/>
+          <w:szCs w:val="24"/>
+        </w:rPr>
+        <w:t>move</w:t>
+      </w:r>
+      <w:proofErr w:type="spellEnd"/>
+      <w:r>
+        <w:rPr>
+          <w:sz w:val="24"/>
+          <w:szCs w:val="24"/>
+        </w:rPr>
+        <w:t>(</w:t>
+      </w:r>
+      <w:proofErr w:type="gramEnd"/>
+      <w:r>
+        <w:rPr>
+          <w:sz w:val="24"/>
+          <w:szCs w:val="24"/>
+        </w:rPr>
+        <w:t xml:space="preserve">state, CURR_PLAYER, </w:t>
+      </w:r>
+      <w:proofErr w:type="spellStart"/>
+      <w:r>
+        <w:rPr>
+          <w:sz w:val="24"/>
+          <w:szCs w:val="24"/>
+        </w:rPr>
+        <w:t>node.move</w:t>
+      </w:r>
+      <w:proofErr w:type="spellEnd"/>
+      <w:r>
+        <w:rPr>
+          <w:sz w:val="24"/>
+          <w:szCs w:val="24"/>
+        </w:rPr>
+        <w:t>)</w:t>
+      </w:r>
+    </w:p>
+    <w:p>
+      <w:pPr>
+        <w:spacing w:line="180" w:lineRule="auto"/>
+        <w:rPr>
+          <w:sz w:val="24"/>
+          <w:szCs w:val="24"/>
+        </w:rPr>
+      </w:pPr>
+    </w:p>
+    <w:p>
+      <w:pPr>
+        <w:spacing w:line="180" w:lineRule="auto"/>
+        <w:rPr>
+          <w:sz w:val="24"/>
+          <w:szCs w:val="24"/>
+        </w:rPr>
+      </w:pPr>
+      <w:r>
+        <w:rPr>
+          <w:sz w:val="24"/>
+          <w:szCs w:val="24"/>
+        </w:rPr>
+        <w:t xml:space="preserve">            # expand</w:t>
+      </w:r>
+    </w:p>
+    <w:p>
+      <w:pPr>
+        <w:spacing w:line="180" w:lineRule="auto"/>
+        <w:rPr>
+          <w:sz w:val="24"/>
+          <w:szCs w:val="24"/>
+        </w:rPr>
+      </w:pPr>
+      <w:r>
+        <w:rPr>
+          <w:sz w:val="24"/>
+          <w:szCs w:val="24"/>
+        </w:rPr>
+        <w:t xml:space="preserve">            if </w:t>
+      </w:r>
+      <w:proofErr w:type="spellStart"/>
+      <w:proofErr w:type="gramStart"/>
+      <w:r>
+        <w:rPr>
+          <w:sz w:val="24"/>
+          <w:szCs w:val="24"/>
+        </w:rPr>
+        <w:t>node.available</w:t>
+      </w:r>
+      <w:proofErr w:type="gramEnd"/>
+      <w:r>
+        <w:rPr>
+          <w:sz w:val="24"/>
+          <w:szCs w:val="24"/>
+        </w:rPr>
+        <w:t>_moves</w:t>
+      </w:r>
+      <w:proofErr w:type="spellEnd"/>
+      <w:r>
+        <w:rPr>
+          <w:sz w:val="24"/>
+          <w:szCs w:val="24"/>
+        </w:rPr>
+        <w:t xml:space="preserve"> != []:</w:t>
+      </w:r>
+    </w:p>
+    <w:p>
+      <w:pPr>
+        <w:spacing w:line="180" w:lineRule="auto"/>
+        <w:rPr>
+          <w:sz w:val="24"/>
+          <w:szCs w:val="24"/>
+        </w:rPr>
+      </w:pPr>
+      <w:r>
+        <w:rPr>
+          <w:sz w:val="24"/>
+          <w:szCs w:val="24"/>
+        </w:rPr>
+        <w:t xml:space="preserve">                move = </w:t>
+      </w:r>
+      <w:proofErr w:type="spellStart"/>
+      <w:proofErr w:type="gramStart"/>
+      <w:r>
+        <w:rPr>
+          <w:sz w:val="24"/>
+          <w:szCs w:val="24"/>
+        </w:rPr>
+        <w:t>random.choice</w:t>
+      </w:r>
+      <w:proofErr w:type="spellEnd"/>
+      <w:proofErr w:type="gramEnd"/>
+      <w:r>
+        <w:rPr>
+          <w:sz w:val="24"/>
+          <w:szCs w:val="24"/>
+        </w:rPr>
+        <w:t>(</w:t>
+      </w:r>
+      <w:proofErr w:type="spellStart"/>
+      <w:r>
+        <w:rPr>
+          <w:sz w:val="24"/>
+          <w:szCs w:val="24"/>
+        </w:rPr>
+        <w:t>node.available_moves</w:t>
+      </w:r>
+      <w:proofErr w:type="spellEnd"/>
+      <w:r>
+        <w:rPr>
+          <w:sz w:val="24"/>
+          <w:szCs w:val="24"/>
+        </w:rPr>
+        <w:t>)</w:t>
+      </w:r>
+    </w:p>
+    <w:p>
+      <w:pPr>
+        <w:spacing w:line="180" w:lineRule="auto"/>
+        <w:rPr>
+          <w:sz w:val="24"/>
+          <w:szCs w:val="24"/>
+        </w:rPr>
+      </w:pPr>
+      <w:r>
+        <w:rPr>
+          <w:sz w:val="24"/>
+          <w:szCs w:val="24"/>
+        </w:rPr>
+        <w:t xml:space="preserve">                </w:t>
+      </w:r>
+      <w:proofErr w:type="spellStart"/>
+      <w:r>
+        <w:rPr>
+          <w:sz w:val="24"/>
+          <w:szCs w:val="24"/>
+        </w:rPr>
+        <w:t>player_makes_</w:t>
+      </w:r>
+      <w:proofErr w:type="gramStart"/>
+      <w:r>
+        <w:rPr>
+          <w:sz w:val="24"/>
+          <w:szCs w:val="24"/>
+        </w:rPr>
+        <w:t>move</w:t>
+      </w:r>
+      <w:proofErr w:type="spellEnd"/>
+      <w:r>
+        <w:rPr>
+          <w:sz w:val="24"/>
+          <w:szCs w:val="24"/>
+        </w:rPr>
+        <w:t>(</w:t>
+      </w:r>
+      <w:proofErr w:type="gramEnd"/>
+      <w:r>
+        <w:rPr>
+          <w:sz w:val="24"/>
+          <w:szCs w:val="24"/>
+        </w:rPr>
+        <w:t>state, CURR_PLAYER, move)</w:t>
+      </w:r>
+    </w:p>
+    <w:p>
+      <w:pPr>
+        <w:spacing w:line="180" w:lineRule="auto"/>
+        <w:rPr>
+          <w:sz w:val="24"/>
+          <w:szCs w:val="24"/>
+        </w:rPr>
+      </w:pPr>
+      <w:r>
+        <w:rPr>
+          <w:sz w:val="24"/>
+          <w:szCs w:val="24"/>
+        </w:rPr>
+        <w:t xml:space="preserve">                node = </w:t>
+      </w:r>
+      <w:proofErr w:type="spellStart"/>
+      <w:proofErr w:type="gramStart"/>
+      <w:r>
+        <w:rPr>
+          <w:sz w:val="24"/>
+          <w:szCs w:val="24"/>
+        </w:rPr>
+        <w:t>node.expand</w:t>
+      </w:r>
+      <w:proofErr w:type="spellEnd"/>
+      <w:proofErr w:type="gramEnd"/>
+      <w:r>
+        <w:rPr>
+          <w:sz w:val="24"/>
+          <w:szCs w:val="24"/>
+        </w:rPr>
+        <w:t>(move)</w:t>
+      </w:r>
+    </w:p>
+    <w:p>
+      <w:pPr>
+        <w:spacing w:line="180" w:lineRule="auto"/>
+        <w:rPr>
+          <w:sz w:val="24"/>
+          <w:szCs w:val="24"/>
+        </w:rPr>
+      </w:pPr>
+    </w:p>
+    <w:p>
+      <w:pPr>
+        <w:spacing w:line="180" w:lineRule="auto"/>
+        <w:rPr>
+          <w:sz w:val="24"/>
+          <w:szCs w:val="24"/>
+        </w:rPr>
+      </w:pPr>
+      <w:r>
+        <w:rPr>
+          <w:sz w:val="24"/>
+          <w:szCs w:val="24"/>
+        </w:rPr>
+        <w:lastRenderedPageBreak/>
+        <w:t xml:space="preserve">            # rollout</w:t>
+      </w:r>
+    </w:p>
+    <w:p>
+      <w:pPr>
+        <w:spacing w:line="180" w:lineRule="auto"/>
+        <w:rPr>
+          <w:sz w:val="24"/>
+          <w:szCs w:val="24"/>
+        </w:rPr>
+      </w:pPr>
+      <w:r>
+        <w:rPr>
+          <w:sz w:val="24"/>
+          <w:szCs w:val="24"/>
+        </w:rPr>
+        <w:t xml:space="preserve">            while </w:t>
+      </w:r>
+      <w:proofErr w:type="spellStart"/>
+      <w:r>
+        <w:rPr>
+          <w:sz w:val="24"/>
+          <w:szCs w:val="24"/>
+        </w:rPr>
+        <w:t>get_available_</w:t>
+      </w:r>
+      <w:proofErr w:type="gramStart"/>
+      <w:r>
+        <w:rPr>
+          <w:sz w:val="24"/>
+          <w:szCs w:val="24"/>
+        </w:rPr>
+        <w:t>moves</w:t>
+      </w:r>
+      <w:proofErr w:type="spellEnd"/>
+      <w:r>
+        <w:rPr>
+          <w:sz w:val="24"/>
+          <w:szCs w:val="24"/>
+        </w:rPr>
+        <w:t>(</w:t>
+      </w:r>
+      <w:proofErr w:type="gramEnd"/>
+      <w:r>
+        <w:rPr>
+          <w:sz w:val="24"/>
+          <w:szCs w:val="24"/>
+        </w:rPr>
+        <w:t>):</w:t>
+      </w:r>
+    </w:p>
+    <w:p>
+      <w:pPr>
+        <w:spacing w:line="180" w:lineRule="auto"/>
+        <w:rPr>
+          <w:sz w:val="24"/>
+          <w:szCs w:val="24"/>
+        </w:rPr>
+      </w:pPr>
+      <w:r>
+        <w:rPr>
+          <w:sz w:val="24"/>
+          <w:szCs w:val="24"/>
+        </w:rPr>
+        <w:t xml:space="preserve">                move = </w:t>
+      </w:r>
+      <w:proofErr w:type="spellStart"/>
+      <w:proofErr w:type="gramStart"/>
+      <w:r>
+        <w:rPr>
+          <w:sz w:val="24"/>
+          <w:szCs w:val="24"/>
+        </w:rPr>
+        <w:t>random.choice</w:t>
+      </w:r>
+      <w:proofErr w:type="spellEnd"/>
+      <w:proofErr w:type="gramEnd"/>
+      <w:r>
+        <w:rPr>
+          <w:sz w:val="24"/>
+          <w:szCs w:val="24"/>
+        </w:rPr>
+        <w:t>(</w:t>
+      </w:r>
+      <w:proofErr w:type="spellStart"/>
+      <w:r>
+        <w:rPr>
+          <w:sz w:val="24"/>
+          <w:szCs w:val="24"/>
+        </w:rPr>
+        <w:t>get_available_moves</w:t>
+      </w:r>
+      <w:proofErr w:type="spellEnd"/>
+      <w:r>
+        <w:rPr>
+          <w:sz w:val="24"/>
+          <w:szCs w:val="24"/>
+        </w:rPr>
+        <w:t>())</w:t>
+      </w:r>
+    </w:p>
+    <w:p>
+      <w:pPr>
+        <w:spacing w:line="180" w:lineRule="auto"/>
+        <w:rPr>
+          <w:sz w:val="24"/>
+          <w:szCs w:val="24"/>
+        </w:rPr>
+      </w:pPr>
+      <w:r>
+        <w:rPr>
+          <w:sz w:val="24"/>
+          <w:szCs w:val="24"/>
+        </w:rPr>
+        <w:t xml:space="preserve">                </w:t>
+      </w:r>
+      <w:proofErr w:type="spellStart"/>
+      <w:r>
+        <w:rPr>
+          <w:sz w:val="24"/>
+          <w:szCs w:val="24"/>
+        </w:rPr>
+        <w:t>player_makes_</w:t>
+      </w:r>
+      <w:proofErr w:type="gramStart"/>
+      <w:r>
+        <w:rPr>
+          <w:sz w:val="24"/>
+          <w:szCs w:val="24"/>
+        </w:rPr>
+        <w:t>move</w:t>
+      </w:r>
+      <w:proofErr w:type="spellEnd"/>
+      <w:r>
+        <w:rPr>
+          <w:sz w:val="24"/>
+          <w:szCs w:val="24"/>
+        </w:rPr>
+        <w:t>(</w:t>
+      </w:r>
+      <w:proofErr w:type="gramEnd"/>
+      <w:r>
+        <w:rPr>
+          <w:sz w:val="24"/>
+          <w:szCs w:val="24"/>
+        </w:rPr>
+        <w:t>state, CURR_PLAYER, move)</w:t>
+      </w:r>
+    </w:p>
+    <w:p>
+      <w:pPr>
+        <w:spacing w:line="180" w:lineRule="auto"/>
+        <w:rPr>
+          <w:sz w:val="24"/>
+          <w:szCs w:val="24"/>
+        </w:rPr>
+      </w:pPr>
+      <w:r>
+        <w:rPr>
+          <w:sz w:val="24"/>
+          <w:szCs w:val="24"/>
+        </w:rPr>
+        <w:t xml:space="preserve">                if </w:t>
+      </w:r>
+      <w:proofErr w:type="spellStart"/>
+      <w:r>
+        <w:rPr>
+          <w:sz w:val="24"/>
+          <w:szCs w:val="24"/>
+        </w:rPr>
+        <w:t>check_player_</w:t>
+      </w:r>
+      <w:proofErr w:type="gramStart"/>
+      <w:r>
+        <w:rPr>
+          <w:sz w:val="24"/>
+          <w:szCs w:val="24"/>
+        </w:rPr>
+        <w:t>win</w:t>
+      </w:r>
+      <w:proofErr w:type="spellEnd"/>
+      <w:r>
+        <w:rPr>
+          <w:sz w:val="24"/>
+          <w:szCs w:val="24"/>
+        </w:rPr>
+        <w:t>(</w:t>
+      </w:r>
+      <w:proofErr w:type="gramEnd"/>
+      <w:r>
+        <w:rPr>
+          <w:sz w:val="24"/>
+          <w:szCs w:val="24"/>
+        </w:rPr>
+        <w:t>PREV_PLAYER):</w:t>
+      </w:r>
+    </w:p>
+    <w:p>
+      <w:pPr>
+        <w:spacing w:line="180" w:lineRule="auto"/>
+        <w:rPr>
+          <w:sz w:val="24"/>
+          <w:szCs w:val="24"/>
+        </w:rPr>
+      </w:pPr>
+      <w:r>
+        <w:rPr>
+          <w:sz w:val="24"/>
+          <w:szCs w:val="24"/>
+        </w:rPr>
+        <w:t xml:space="preserve">                    break</w:t>
+      </w:r>
+    </w:p>
+    <w:p>
+      <w:pPr>
+        <w:spacing w:line="180" w:lineRule="auto"/>
+        <w:rPr>
+          <w:sz w:val="24"/>
+          <w:szCs w:val="24"/>
+        </w:rPr>
+      </w:pPr>
+    </w:p>
+    <w:p>
+      <w:pPr>
+        <w:spacing w:line="180" w:lineRule="auto"/>
+        <w:rPr>
+          <w:sz w:val="24"/>
+          <w:szCs w:val="24"/>
+        </w:rPr>
+      </w:pPr>
+      <w:r>
+        <w:rPr>
+          <w:sz w:val="24"/>
+          <w:szCs w:val="24"/>
+        </w:rPr>
+        <w:t xml:space="preserve">            # backpropagate</w:t>
+      </w:r>
+    </w:p>
+    <w:p>
+      <w:pPr>
+        <w:spacing w:line="180" w:lineRule="auto"/>
+        <w:rPr>
+          <w:sz w:val="24"/>
+          <w:szCs w:val="24"/>
+        </w:rPr>
+      </w:pPr>
+      <w:r>
+        <w:rPr>
+          <w:sz w:val="24"/>
+          <w:szCs w:val="24"/>
+        </w:rPr>
+        <w:t xml:space="preserve">            while node is not None:</w:t>
+      </w:r>
+    </w:p>
+    <w:p>
+      <w:pPr>
+        <w:spacing w:line="180" w:lineRule="auto"/>
+        <w:rPr>
+          <w:sz w:val="24"/>
+          <w:szCs w:val="24"/>
+        </w:rPr>
+      </w:pPr>
+      <w:r>
+        <w:rPr>
+          <w:sz w:val="24"/>
+          <w:szCs w:val="24"/>
+        </w:rPr>
+        <w:t xml:space="preserve">                node = </w:t>
+      </w:r>
+      <w:proofErr w:type="spellStart"/>
+      <w:proofErr w:type="gramStart"/>
+      <w:r>
+        <w:rPr>
+          <w:sz w:val="24"/>
+          <w:szCs w:val="24"/>
+        </w:rPr>
+        <w:t>node.parent</w:t>
+      </w:r>
+      <w:proofErr w:type="spellEnd"/>
+      <w:proofErr w:type="gramEnd"/>
+    </w:p>
+    <w:p>
+      <w:pPr>
+        <w:spacing w:line="180" w:lineRule="auto"/>
+        <w:rPr>
+          <w:sz w:val="24"/>
+          <w:szCs w:val="24"/>
+        </w:rPr>
+      </w:pPr>
+    </w:p>
+    <w:p>
+      <w:pPr>
+        <w:spacing w:line="180" w:lineRule="auto"/>
+        <w:rPr>
+          <w:sz w:val="24"/>
+          <w:szCs w:val="24"/>
+        </w:rPr>
+      </w:pPr>
+      <w:r>
+        <w:rPr>
+          <w:sz w:val="24"/>
+          <w:szCs w:val="24"/>
+        </w:rPr>
+        <w:t xml:space="preserve">            if timeout:</w:t>
+      </w:r>
+    </w:p>
+    <w:p>
+      <w:pPr>
+        <w:spacing w:line="180" w:lineRule="auto"/>
+        <w:rPr>
+          <w:sz w:val="24"/>
+          <w:szCs w:val="24"/>
+        </w:rPr>
+      </w:pPr>
+      <w:r>
+        <w:rPr>
+          <w:sz w:val="24"/>
+          <w:szCs w:val="24"/>
+        </w:rPr>
+        <w:t xml:space="preserve">                break</w:t>
+      </w:r>
+    </w:p>
+    <w:p>
+      <w:pPr>
+        <w:spacing w:line="180" w:lineRule="auto"/>
+        <w:rPr>
+          <w:sz w:val="24"/>
+          <w:szCs w:val="24"/>
+        </w:rPr>
+      </w:pPr>
+    </w:p>
+    <w:p>
+      <w:pPr>
+        <w:spacing w:line="180" w:lineRule="auto"/>
+        <w:rPr>
+          <w:sz w:val="24"/>
+          <w:szCs w:val="24"/>
+        </w:rPr>
+      </w:pPr>
+      <w:r>
+        <w:rPr>
+          <w:sz w:val="24"/>
+          <w:szCs w:val="24"/>
+        </w:rPr>
+        <w:t xml:space="preserve">        </w:t>
+      </w:r>
+      <w:proofErr w:type="spellStart"/>
+      <w:r>
+        <w:rPr>
+          <w:sz w:val="24"/>
+          <w:szCs w:val="24"/>
+        </w:rPr>
+        <w:t>win_ratio</w:t>
+      </w:r>
+      <w:proofErr w:type="spellEnd"/>
+      <w:r>
+        <w:rPr>
+          <w:sz w:val="24"/>
+          <w:szCs w:val="24"/>
+        </w:rPr>
+        <w:t xml:space="preserve"> = lambda node: </w:t>
+      </w:r>
+      <w:proofErr w:type="spellStart"/>
+      <w:r>
+        <w:rPr>
+          <w:sz w:val="24"/>
+          <w:szCs w:val="24"/>
+        </w:rPr>
+        <w:t>node.wins</w:t>
+      </w:r>
+      <w:proofErr w:type="spellEnd"/>
+      <w:r>
+        <w:rPr>
+          <w:sz w:val="24"/>
+          <w:szCs w:val="24"/>
+        </w:rPr>
+        <w:t>/</w:t>
+      </w:r>
+      <w:proofErr w:type="spellStart"/>
+      <w:r>
+        <w:rPr>
+          <w:sz w:val="24"/>
+          <w:szCs w:val="24"/>
+        </w:rPr>
+        <w:t>node.visits</w:t>
+      </w:r>
+      <w:proofErr w:type="spellEnd"/>
+    </w:p>
+    <w:p>
+      <w:pPr>
+        <w:spacing w:line="180" w:lineRule="auto"/>
+        <w:rPr>
+          <w:sz w:val="24"/>
+          <w:szCs w:val="24"/>
+        </w:rPr>
+      </w:pPr>
+      <w:r>
+        <w:rPr>
+          <w:sz w:val="24"/>
+          <w:szCs w:val="24"/>
+        </w:rPr>
+        <w:t xml:space="preserve">        </w:t>
+      </w:r>
+      <w:proofErr w:type="spellStart"/>
+      <w:r>
+        <w:rPr>
+          <w:sz w:val="24"/>
+          <w:szCs w:val="24"/>
+        </w:rPr>
+        <w:t>sorted_children</w:t>
+      </w:r>
+      <w:proofErr w:type="spellEnd"/>
+      <w:r>
+        <w:rPr>
+          <w:sz w:val="24"/>
+          <w:szCs w:val="24"/>
+        </w:rPr>
+        <w:t xml:space="preserve"> = </w:t>
+      </w:r>
+      <w:proofErr w:type="gramStart"/>
+      <w:r>
+        <w:rPr>
+          <w:sz w:val="24"/>
+          <w:szCs w:val="24"/>
+        </w:rPr>
+        <w:t>sorted(</w:t>
+      </w:r>
+      <w:proofErr w:type="spellStart"/>
+      <w:proofErr w:type="gramEnd"/>
+      <w:r>
+        <w:rPr>
+          <w:sz w:val="24"/>
+          <w:szCs w:val="24"/>
+        </w:rPr>
+        <w:t>rootnode.children</w:t>
+      </w:r>
+      <w:proofErr w:type="spellEnd"/>
+      <w:r>
+        <w:rPr>
+          <w:sz w:val="24"/>
+          <w:szCs w:val="24"/>
+        </w:rPr>
+        <w:t xml:space="preserve">, key = </w:t>
+      </w:r>
+      <w:proofErr w:type="spellStart"/>
+      <w:r>
+        <w:rPr>
+          <w:sz w:val="24"/>
+          <w:szCs w:val="24"/>
+        </w:rPr>
+        <w:t>win_ratio</w:t>
+      </w:r>
+      <w:proofErr w:type="spellEnd"/>
+      <w:r>
+        <w:rPr>
+          <w:sz w:val="24"/>
+          <w:szCs w:val="24"/>
+        </w:rPr>
+        <w:t>)[::-1]</w:t>
+      </w:r>
+    </w:p>
+    <w:p>
+      <w:pPr>
+        <w:spacing w:line="180" w:lineRule="auto"/>
+        <w:rPr>
+          <w:sz w:val="24"/>
+          <w:szCs w:val="24"/>
+        </w:rPr>
+      </w:pPr>
+    </w:p>
+    <w:p>
+      <w:pPr>
+        <w:spacing w:line="180" w:lineRule="auto"/>
+        <w:rPr>
+          <w:sz w:val="24"/>
+          <w:szCs w:val="24"/>
+        </w:rPr>
+      </w:pPr>
+      <w:r>
+        <w:rPr>
+          <w:sz w:val="24"/>
+          <w:szCs w:val="24"/>
+        </w:rPr>
+        <w:t xml:space="preserve">        return </w:t>
+      </w:r>
+      <w:proofErr w:type="spellStart"/>
+      <w:r>
+        <w:rPr>
+          <w:sz w:val="24"/>
+          <w:szCs w:val="24"/>
+        </w:rPr>
+        <w:t>rootnode</w:t>
+      </w:r>
+      <w:proofErr w:type="spellEnd"/>
+      <w:r>
+        <w:rPr>
+          <w:sz w:val="24"/>
+          <w:szCs w:val="24"/>
+        </w:rPr>
+        <w:t xml:space="preserve">, </w:t>
+      </w:r>
+      <w:proofErr w:type="spellStart"/>
+      <w:r>
+        <w:rPr>
+          <w:sz w:val="24"/>
+          <w:szCs w:val="24"/>
+        </w:rPr>
+        <w:t>sorted_</w:t>
+      </w:r>
+      <w:proofErr w:type="gramStart"/>
+      <w:r>
+        <w:rPr>
+          <w:sz w:val="24"/>
+          <w:szCs w:val="24"/>
+        </w:rPr>
+        <w:t>children</w:t>
+      </w:r>
+      <w:proofErr w:type="spellEnd"/>
+      <w:r>
+        <w:rPr>
+          <w:sz w:val="24"/>
+          <w:szCs w:val="24"/>
+        </w:rPr>
+        <w:t>[</w:t>
+      </w:r>
+      <w:proofErr w:type="gramEnd"/>
+      <w:r>
+        <w:rPr>
+          <w:sz w:val="24"/>
+          <w:szCs w:val="24"/>
+        </w:rPr>
+        <w:t>0].move</w:t>
       </w:r>
     </w:p>
     <w:p>
@@ -2497,7 +8143,6 @@
           <w:sz w:val="24"/>
           <w:szCs w:val="24"/>
         </w:rPr>
-        <w:lastRenderedPageBreak/>
         <w:t>REFERENCES</w:t>
       </w:r>
     </w:p>
@@ -2561,69 +8206,125 @@
       </w:hyperlink>
     </w:p>
     <w:p>
+      <w:r>
+        <w:t>4</w:t>
+      </w:r>
+      <w:r>
+        <w:t xml:space="preserve"> </w:t>
+      </w:r>
+      <w:r>
+        <w:t>–</w:t>
+      </w:r>
+      <w:r>
+        <w:t xml:space="preserve"> </w:t>
+      </w:r>
+      <w:r>
+        <w:t>On</w:t>
+      </w:r>
+      <w:r>
+        <w:t xml:space="preserve"> </w:t>
+      </w:r>
+      <w:r>
+        <w:t>Monte</w:t>
+      </w:r>
+      <w:r>
+        <w:t xml:space="preserve"> </w:t>
+      </w:r>
+      <w:r>
+        <w:t>Carlo</w:t>
+      </w:r>
+      <w:r>
+        <w:t xml:space="preserve"> </w:t>
+      </w:r>
+      <w:r>
+        <w:t>Tree</w:t>
+      </w:r>
+      <w:r>
+        <w:t xml:space="preserve"> </w:t>
+      </w:r>
+      <w:r>
+        <w:t>Search</w:t>
+      </w:r>
+      <w:r>
+        <w:t xml:space="preserve"> </w:t>
+      </w:r>
+      <w:r>
+        <w:t>and</w:t>
+      </w:r>
+      <w:r>
+        <w:t xml:space="preserve"> </w:t>
+      </w:r>
+      <w:r>
+        <w:t>Reinforcement</w:t>
+      </w:r>
+      <w:r>
+        <w:t xml:space="preserve"> </w:t>
+      </w:r>
+      <w:r>
+        <w:t>Learning</w:t>
+      </w:r>
+    </w:p>
+    <w:p>
+      <w:r>
+        <w:t xml:space="preserve">5 – A comprehensive review on artificial </w:t>
+      </w:r>
+      <w:proofErr w:type="gramStart"/>
+      <w:r>
+        <w:t>intelligence based</w:t>
+      </w:r>
+      <w:proofErr w:type="gramEnd"/>
+      <w:r>
+        <w:t xml:space="preserve"> machine learning techniques for designing interactive characters.</w:t>
+      </w:r>
+    </w:p>
+    <w:p>
+      <w:r>
+        <w:t>6 – General video game evaluation using relative algorithm performance profiles</w:t>
+      </w:r>
+      <w:r>
+        <w:t>.</w:t>
+      </w:r>
+    </w:p>
+    <w:p>
+      <w:r>
+        <w:t>7 – Real-Time Connect 4 game using Artificial Intelligence*</w:t>
+      </w:r>
+    </w:p>
+    <w:p>
+      <w:r>
+        <w:t>8 – Large-scale optimization for evaluation functions with minimax search</w:t>
+      </w:r>
+    </w:p>
+    <w:p>
+      <w:r>
+        <w:t>9 – MCTS-Minimax Hybrids</w:t>
+      </w:r>
+    </w:p>
+    <w:p>
+      <w:r>
+        <w:t>10 – Minimax Guided reinforcement learning for turn-based strategy games</w:t>
+      </w:r>
+    </w:p>
+    <w:p>
+      <w:r>
+        <w:t xml:space="preserve">11 - </w:t>
+      </w:r>
+      <w:hyperlink r:id="rId9" w:history="1">
+        <w:r>
+          <w:rPr>
+            <w:rStyle w:val="Hyperlink"/>
+          </w:rPr>
+          <w:t>https://en.wikipedia.org/wiki/Zero-sum_game</w:t>
+        </w:r>
+      </w:hyperlink>
+    </w:p>
+    <w:p>
       <w:pPr>
         <w:rPr>
           <w:color w:val="0000FF"/>
           <w:u w:val="single"/>
         </w:rPr>
       </w:pPr>
-      <w:r>
-        <w:t>4</w:t>
-      </w:r>
-      <w:r>
-        <w:t xml:space="preserve"> </w:t>
-      </w:r>
-      <w:r>
-        <w:t>–</w:t>
-      </w:r>
-      <w:r>
-        <w:t xml:space="preserve"> </w:t>
-      </w:r>
-      <w:r>
-        <w:t>On</w:t>
-      </w:r>
-      <w:r>
-        <w:t xml:space="preserve"> </w:t>
-      </w:r>
-      <w:r>
-        <w:t>Monte</w:t>
-      </w:r>
-      <w:r>
-        <w:t xml:space="preserve"> </w:t>
-      </w:r>
-      <w:r>
-        <w:t>Carlo</w:t>
-      </w:r>
-      <w:r>
-        <w:t xml:space="preserve"> </w:t>
-      </w:r>
-      <w:r>
-        <w:t>Tree</w:t>
-      </w:r>
-      <w:r>
-        <w:t xml:space="preserve"> </w:t>
-      </w:r>
-      <w:r>
-        <w:t>Search</w:t>
-      </w:r>
-      <w:r>
-        <w:t xml:space="preserve"> </w:t>
-      </w:r>
-      <w:r>
-        <w:t>and</w:t>
-      </w:r>
-      <w:r>
-        <w:t xml:space="preserve"> </w:t>
-      </w:r>
-      <w:r>
-        <w:t>Reinforcement</w:t>
-      </w:r>
-      <w:r>
-        <w:t xml:space="preserve"> </w:t>
-      </w:r>
-      <w:r>
-        <w:t>Learning</w:t>
-      </w:r>
     </w:p>
     <w:p>
       <w:pPr>
@@ -3591,4 +9292,16 @@
     </a:ext>
   </a:extLst>
 </a:theme>
+</file>
+
+<file path=customXml/item1.xml><?xml version="1.0" encoding="utf-8"?>
+<b:Sources xmlns:b="http://schemas.openxmlformats.org/officeDocument/2006/bibliography" xmlns="http://schemas.openxmlformats.org/officeDocument/2006/bibliography" SelectedStyle="\APASixthEditionOfficeOnline.xsl" StyleName="APA" Version="6"/>
+</file>
+
+<file path=customXml/itemProps1.xml><?xml version="1.0" encoding="utf-8"?>
+<ds:datastoreItem xmlns:ds="http://schemas.openxmlformats.org/officeDocument/2006/customXml" ds:itemID="{2B43E0FF-1633-4960-BF7A-E6CD41A1AE68}">
+  <ds:schemaRefs>
+    <ds:schemaRef ds:uri="http://schemas.openxmlformats.org/officeDocument/2006/bibliography"/>
+  </ds:schemaRefs>
+</ds:datastoreItem>
 </file>